--- a/Algoritmos de Ordenação (Trabalho II)/Trabalho Escrito - Questão 1.docx
+++ b/Algoritmos de Ordenação (Trabalho II)/Trabalho Escrito - Questão 1.docx
@@ -208,7 +208,7 @@
           <w:sz w:val="24"/>
           <w:szCs w:val="24"/>
         </w:rPr>
-        <w:t>LUIGI MULLER SOUSA LINHARES E TARLISON SANDER LIMA BRITO</w:t>
+        <w:t>LUIGI MULLER SOUSA LINHARES</w:t>
       </w:r>
     </w:p>
     <w:p>
@@ -216,10 +216,20 @@
         <w:jc w:val="center"/>
         <w:rPr>
           <w:rFonts w:ascii="Times New Roman" w:hAnsi="Times New Roman" w:cs="Times New Roman"/>
-          <w:sz w:val="24"/>
-          <w:szCs w:val="24"/>
-        </w:rPr>
-      </w:pPr>
+          <w:bCs/>
+          <w:sz w:val="24"/>
+          <w:szCs w:val="24"/>
+        </w:rPr>
+      </w:pPr>
+      <w:r>
+        <w:rPr>
+          <w:rFonts w:ascii="Times New Roman" w:hAnsi="Times New Roman" w:cs="Times New Roman"/>
+          <w:bCs/>
+          <w:sz w:val="24"/>
+          <w:szCs w:val="24"/>
+        </w:rPr>
+        <w:t>TARLISON SANDER LIMA BRITO</w:t>
+      </w:r>
     </w:p>
     <w:p>
       <w:pPr>
@@ -253,24 +263,6 @@
     </w:p>
     <w:p>
       <w:pPr>
-        <w:rPr>
-          <w:rFonts w:ascii="Times New Roman" w:hAnsi="Times New Roman" w:cs="Times New Roman"/>
-          <w:sz w:val="24"/>
-          <w:szCs w:val="24"/>
-        </w:rPr>
-      </w:pPr>
-    </w:p>
-    <w:p>
-      <w:pPr>
-        <w:rPr>
-          <w:rFonts w:ascii="Times New Roman" w:hAnsi="Times New Roman" w:cs="Times New Roman"/>
-          <w:sz w:val="24"/>
-          <w:szCs w:val="24"/>
-        </w:rPr>
-      </w:pPr>
-    </w:p>
-    <w:p>
-      <w:pPr>
         <w:jc w:val="center"/>
         <w:rPr>
           <w:rFonts w:ascii="Times New Roman" w:hAnsi="Times New Roman" w:cs="Times New Roman"/>
@@ -281,9 +273,37 @@
     </w:p>
     <w:p>
       <w:pPr>
+        <w:rPr>
+          <w:rFonts w:ascii="Times New Roman" w:hAnsi="Times New Roman" w:cs="Times New Roman"/>
+          <w:sz w:val="24"/>
+          <w:szCs w:val="24"/>
+        </w:rPr>
+      </w:pPr>
+    </w:p>
+    <w:p>
+      <w:pPr>
+        <w:rPr>
+          <w:rFonts w:ascii="Times New Roman" w:hAnsi="Times New Roman" w:cs="Times New Roman"/>
+          <w:sz w:val="24"/>
+          <w:szCs w:val="24"/>
+        </w:rPr>
+      </w:pPr>
+    </w:p>
+    <w:p>
+      <w:pPr>
         <w:jc w:val="center"/>
         <w:rPr>
           <w:rFonts w:ascii="Times New Roman" w:hAnsi="Times New Roman" w:cs="Times New Roman"/>
+          <w:sz w:val="24"/>
+          <w:szCs w:val="24"/>
+        </w:rPr>
+      </w:pPr>
+    </w:p>
+    <w:p>
+      <w:pPr>
+        <w:jc w:val="center"/>
+        <w:rPr>
+          <w:rFonts w:ascii="Times New Roman" w:hAnsi="Times New Roman" w:cs="Times New Roman"/>
           <w:b/>
           <w:sz w:val="24"/>
           <w:szCs w:val="24"/>
@@ -376,6 +396,14 @@
           <w:szCs w:val="24"/>
         </w:rPr>
       </w:pPr>
+      <w:r>
+        <w:rPr>
+          <w:rFonts w:ascii="Times New Roman" w:hAnsi="Times New Roman" w:cs="Times New Roman"/>
+          <w:sz w:val="24"/>
+          <w:szCs w:val="24"/>
+        </w:rPr>
+        <w:t>BOA VISTA, RR</w:t>
+      </w:r>
     </w:p>
     <w:p>
       <w:pPr>
@@ -392,7 +420,7 @@
           <w:sz w:val="24"/>
           <w:szCs w:val="24"/>
         </w:rPr>
-        <w:t>Boa Vista, RR</w:t>
+        <w:t>2018</w:t>
       </w:r>
     </w:p>
     <w:p>
@@ -400,25 +428,20 @@
         <w:jc w:val="center"/>
         <w:rPr>
           <w:rFonts w:ascii="Times New Roman" w:hAnsi="Times New Roman" w:cs="Times New Roman"/>
-          <w:sz w:val="24"/>
-          <w:szCs w:val="24"/>
-        </w:rPr>
-      </w:pPr>
-      <w:r>
-        <w:rPr>
-          <w:rFonts w:ascii="Times New Roman" w:hAnsi="Times New Roman" w:cs="Times New Roman"/>
-          <w:sz w:val="24"/>
-          <w:szCs w:val="24"/>
-        </w:rPr>
-        <w:t>201</w:t>
-      </w:r>
-      <w:r>
-        <w:rPr>
-          <w:rFonts w:ascii="Times New Roman" w:hAnsi="Times New Roman" w:cs="Times New Roman"/>
-          <w:sz w:val="24"/>
-          <w:szCs w:val="24"/>
-        </w:rPr>
-        <w:t>8</w:t>
+          <w:bCs/>
+          <w:sz w:val="24"/>
+          <w:szCs w:val="24"/>
+        </w:rPr>
+      </w:pPr>
+      <w:r>
+        <w:rPr>
+          <w:rFonts w:ascii="Times New Roman" w:hAnsi="Times New Roman" w:cs="Times New Roman"/>
+          <w:bCs/>
+          <w:sz w:val="24"/>
+          <w:szCs w:val="24"/>
+        </w:rPr>
+        <w:lastRenderedPageBreak/>
+        <w:t>LUIGI MULLER SOUSA LINHARES</w:t>
       </w:r>
     </w:p>
     <w:p>
@@ -438,12 +461,399 @@
           <w:sz w:val="24"/>
           <w:szCs w:val="24"/>
         </w:rPr>
+        <w:t>TARLISON SANDER LIMA BRITO</w:t>
+      </w:r>
+    </w:p>
+    <w:p>
+      <w:pPr>
+        <w:jc w:val="center"/>
+        <w:rPr>
+          <w:rFonts w:ascii="Times New Roman" w:hAnsi="Times New Roman" w:cs="Times New Roman"/>
+          <w:b/>
+          <w:sz w:val="24"/>
+          <w:szCs w:val="24"/>
+        </w:rPr>
+      </w:pPr>
+    </w:p>
+    <w:p>
+      <w:pPr>
+        <w:rPr>
+          <w:rFonts w:ascii="Times New Roman" w:hAnsi="Times New Roman" w:cs="Times New Roman"/>
+          <w:b/>
+          <w:sz w:val="24"/>
+          <w:szCs w:val="24"/>
+        </w:rPr>
+      </w:pPr>
+    </w:p>
+    <w:p>
+      <w:pPr>
+        <w:rPr>
+          <w:rFonts w:ascii="Times New Roman" w:hAnsi="Times New Roman" w:cs="Times New Roman"/>
+          <w:b/>
+          <w:sz w:val="24"/>
+          <w:szCs w:val="24"/>
+        </w:rPr>
+      </w:pPr>
+    </w:p>
+    <w:p>
+      <w:pPr>
+        <w:rPr>
+          <w:rFonts w:ascii="Times New Roman" w:hAnsi="Times New Roman" w:cs="Times New Roman"/>
+          <w:b/>
+          <w:sz w:val="24"/>
+          <w:szCs w:val="24"/>
+        </w:rPr>
+      </w:pPr>
+    </w:p>
+    <w:p>
+      <w:pPr>
+        <w:rPr>
+          <w:rFonts w:ascii="Times New Roman" w:hAnsi="Times New Roman" w:cs="Times New Roman"/>
+          <w:b/>
+          <w:sz w:val="24"/>
+          <w:szCs w:val="24"/>
+        </w:rPr>
+      </w:pPr>
+    </w:p>
+    <w:p>
+      <w:pPr>
+        <w:rPr>
+          <w:rFonts w:ascii="Times New Roman" w:hAnsi="Times New Roman" w:cs="Times New Roman"/>
+          <w:b/>
+          <w:sz w:val="24"/>
+          <w:szCs w:val="24"/>
+        </w:rPr>
+      </w:pPr>
+    </w:p>
+    <w:p>
+      <w:pPr>
+        <w:rPr>
+          <w:rFonts w:ascii="Times New Roman" w:hAnsi="Times New Roman" w:cs="Times New Roman"/>
+          <w:b/>
+          <w:sz w:val="24"/>
+          <w:szCs w:val="24"/>
+        </w:rPr>
+      </w:pPr>
+    </w:p>
+    <w:p>
+      <w:pPr>
+        <w:rPr>
+          <w:rFonts w:ascii="Times New Roman" w:hAnsi="Times New Roman" w:cs="Times New Roman"/>
+          <w:b/>
+          <w:sz w:val="24"/>
+          <w:szCs w:val="24"/>
+        </w:rPr>
+      </w:pPr>
+    </w:p>
+    <w:p>
+      <w:pPr>
+        <w:jc w:val="center"/>
+        <w:rPr>
+          <w:rFonts w:ascii="Times New Roman" w:hAnsi="Times New Roman" w:cs="Times New Roman"/>
+          <w:b/>
+          <w:sz w:val="24"/>
+          <w:szCs w:val="24"/>
+        </w:rPr>
+      </w:pPr>
+      <w:r>
+        <w:rPr>
+          <w:rFonts w:ascii="Times New Roman" w:hAnsi="Times New Roman" w:cs="Times New Roman"/>
+          <w:b/>
+          <w:sz w:val="24"/>
+          <w:szCs w:val="24"/>
+        </w:rPr>
+        <w:t>TRABALHO 2:</w:t>
+      </w:r>
+      <w:r>
+        <w:rPr>
+          <w:rFonts w:ascii="Times New Roman" w:hAnsi="Times New Roman" w:cs="Times New Roman"/>
+          <w:sz w:val="24"/>
+          <w:szCs w:val="24"/>
+        </w:rPr>
+        <w:t xml:space="preserve"> ORDENAÇÃO E BUSCA</w:t>
+      </w:r>
+    </w:p>
+    <w:p>
+      <w:pPr>
+        <w:jc w:val="center"/>
+        <w:rPr>
+          <w:rFonts w:ascii="Times New Roman" w:hAnsi="Times New Roman" w:cs="Times New Roman"/>
+          <w:b/>
+          <w:sz w:val="24"/>
+          <w:szCs w:val="24"/>
+        </w:rPr>
+      </w:pPr>
+    </w:p>
+    <w:p>
+      <w:pPr>
+        <w:jc w:val="center"/>
+        <w:rPr>
+          <w:rFonts w:ascii="Times New Roman" w:hAnsi="Times New Roman" w:cs="Times New Roman"/>
+          <w:b/>
+          <w:sz w:val="24"/>
+          <w:szCs w:val="24"/>
+        </w:rPr>
+      </w:pPr>
+    </w:p>
+    <w:p>
+      <w:pPr>
+        <w:jc w:val="center"/>
+        <w:rPr>
+          <w:rFonts w:ascii="Times New Roman" w:hAnsi="Times New Roman" w:cs="Times New Roman"/>
+          <w:b/>
+          <w:sz w:val="24"/>
+          <w:szCs w:val="24"/>
+        </w:rPr>
+      </w:pPr>
+    </w:p>
+    <w:p>
+      <w:pPr>
+        <w:jc w:val="center"/>
+        <w:rPr>
+          <w:rFonts w:ascii="Times New Roman" w:hAnsi="Times New Roman" w:cs="Times New Roman"/>
+          <w:b/>
+          <w:sz w:val="24"/>
+          <w:szCs w:val="24"/>
+        </w:rPr>
+      </w:pPr>
+    </w:p>
+    <w:p>
+      <w:pPr>
+        <w:jc w:val="center"/>
+        <w:rPr>
+          <w:rFonts w:ascii="Times New Roman" w:hAnsi="Times New Roman" w:cs="Times New Roman"/>
+          <w:b/>
+          <w:sz w:val="24"/>
+          <w:szCs w:val="24"/>
+        </w:rPr>
+      </w:pPr>
+    </w:p>
+    <w:p>
+      <w:pPr>
+        <w:jc w:val="center"/>
+        <w:rPr>
+          <w:rFonts w:ascii="Times New Roman" w:hAnsi="Times New Roman" w:cs="Times New Roman"/>
+          <w:b/>
+          <w:sz w:val="24"/>
+          <w:szCs w:val="24"/>
+        </w:rPr>
+      </w:pPr>
+    </w:p>
+    <w:p>
+      <w:pPr>
+        <w:ind w:left="4248"/>
+        <w:jc w:val="both"/>
+        <w:rPr>
+          <w:rFonts w:ascii="Times New Roman" w:hAnsi="Times New Roman" w:cs="Times New Roman"/>
+          <w:sz w:val="24"/>
+          <w:szCs w:val="24"/>
+        </w:rPr>
+      </w:pPr>
+      <w:r>
+        <w:rPr>
+          <w:rFonts w:ascii="Times New Roman" w:hAnsi="Times New Roman" w:cs="Times New Roman"/>
+          <w:sz w:val="24"/>
+          <w:szCs w:val="24"/>
+        </w:rPr>
+        <w:t xml:space="preserve">Trabalho </w:t>
+      </w:r>
+      <w:r>
+        <w:rPr>
+          <w:rFonts w:ascii="Times New Roman" w:hAnsi="Times New Roman" w:cs="Times New Roman"/>
+          <w:sz w:val="24"/>
+          <w:szCs w:val="24"/>
+        </w:rPr>
+        <w:t>para apresentação na</w:t>
+      </w:r>
+      <w:r>
+        <w:rPr>
+          <w:rFonts w:ascii="Times New Roman" w:hAnsi="Times New Roman" w:cs="Times New Roman"/>
+          <w:sz w:val="24"/>
+          <w:szCs w:val="24"/>
+        </w:rPr>
+        <w:t xml:space="preserve"> disciplina de Estrutura de Dados I do curso de graduação em Bacharelado em Ciência da computação da Universidade Federal de Roraima como requisito para a obtenção de nota.</w:t>
+      </w:r>
+    </w:p>
+    <w:p>
+      <w:pPr>
+        <w:ind w:left="3540" w:firstLine="708"/>
+        <w:rPr>
+          <w:rFonts w:ascii="Times New Roman" w:hAnsi="Times New Roman" w:cs="Times New Roman"/>
+          <w:sz w:val="24"/>
+          <w:szCs w:val="24"/>
+        </w:rPr>
+      </w:pPr>
+      <w:r>
+        <w:rPr>
+          <w:rFonts w:ascii="Times New Roman" w:hAnsi="Times New Roman" w:cs="Times New Roman"/>
+          <w:sz w:val="24"/>
+          <w:szCs w:val="24"/>
+        </w:rPr>
+        <w:t xml:space="preserve">Professor. </w:t>
+      </w:r>
+      <w:proofErr w:type="spellStart"/>
+      <w:r>
+        <w:rPr>
+          <w:rFonts w:ascii="Times New Roman" w:hAnsi="Times New Roman" w:cs="Times New Roman"/>
+          <w:sz w:val="24"/>
+          <w:szCs w:val="24"/>
+        </w:rPr>
+        <w:t>MSc</w:t>
+      </w:r>
+      <w:proofErr w:type="spellEnd"/>
+      <w:r>
+        <w:rPr>
+          <w:rFonts w:ascii="Times New Roman" w:hAnsi="Times New Roman" w:cs="Times New Roman"/>
+          <w:sz w:val="24"/>
+          <w:szCs w:val="24"/>
+        </w:rPr>
+        <w:t xml:space="preserve">. Felipe </w:t>
+      </w:r>
+      <w:proofErr w:type="spellStart"/>
+      <w:r>
+        <w:rPr>
+          <w:rFonts w:ascii="Times New Roman" w:hAnsi="Times New Roman" w:cs="Times New Roman"/>
+          <w:sz w:val="24"/>
+          <w:szCs w:val="24"/>
+        </w:rPr>
+        <w:t>Dwan</w:t>
+      </w:r>
+      <w:proofErr w:type="spellEnd"/>
+    </w:p>
+    <w:p>
+      <w:pPr>
+        <w:ind w:left="3540" w:firstLine="708"/>
+        <w:rPr>
+          <w:rFonts w:ascii="Times New Roman" w:hAnsi="Times New Roman" w:cs="Times New Roman"/>
+          <w:sz w:val="24"/>
+          <w:szCs w:val="24"/>
+        </w:rPr>
+      </w:pPr>
+    </w:p>
+    <w:p>
+      <w:pPr>
+        <w:ind w:left="3540" w:firstLine="708"/>
+        <w:rPr>
+          <w:rFonts w:ascii="Times New Roman" w:hAnsi="Times New Roman" w:cs="Times New Roman"/>
+          <w:sz w:val="24"/>
+          <w:szCs w:val="24"/>
+        </w:rPr>
+      </w:pPr>
+    </w:p>
+    <w:p>
+      <w:pPr>
+        <w:ind w:left="3540" w:firstLine="708"/>
+        <w:rPr>
+          <w:rFonts w:ascii="Times New Roman" w:hAnsi="Times New Roman" w:cs="Times New Roman"/>
+          <w:sz w:val="24"/>
+          <w:szCs w:val="24"/>
+        </w:rPr>
+      </w:pPr>
+    </w:p>
+    <w:p>
+      <w:pPr>
+        <w:ind w:left="3540" w:firstLine="708"/>
+        <w:rPr>
+          <w:rFonts w:ascii="Times New Roman" w:hAnsi="Times New Roman" w:cs="Times New Roman"/>
+          <w:sz w:val="24"/>
+          <w:szCs w:val="24"/>
+        </w:rPr>
+      </w:pPr>
+    </w:p>
+    <w:p>
+      <w:pPr>
+        <w:ind w:left="3540" w:firstLine="708"/>
+        <w:rPr>
+          <w:rFonts w:ascii="Times New Roman" w:hAnsi="Times New Roman" w:cs="Times New Roman"/>
+          <w:sz w:val="24"/>
+          <w:szCs w:val="24"/>
+        </w:rPr>
+      </w:pPr>
+    </w:p>
+    <w:p>
+      <w:pPr>
+        <w:ind w:left="3540" w:firstLine="708"/>
+        <w:rPr>
+          <w:rFonts w:ascii="Times New Roman" w:hAnsi="Times New Roman" w:cs="Times New Roman"/>
+          <w:sz w:val="24"/>
+          <w:szCs w:val="24"/>
+        </w:rPr>
+      </w:pPr>
+    </w:p>
+    <w:p>
+      <w:pPr>
+        <w:ind w:left="3540" w:firstLine="708"/>
+        <w:rPr>
+          <w:rFonts w:ascii="Times New Roman" w:hAnsi="Times New Roman" w:cs="Times New Roman"/>
+          <w:sz w:val="24"/>
+          <w:szCs w:val="24"/>
+        </w:rPr>
+      </w:pPr>
+    </w:p>
+    <w:p>
+      <w:pPr>
+        <w:jc w:val="center"/>
+        <w:rPr>
+          <w:rFonts w:ascii="Times New Roman" w:hAnsi="Times New Roman" w:cs="Times New Roman"/>
+          <w:sz w:val="24"/>
+          <w:szCs w:val="24"/>
+        </w:rPr>
+      </w:pPr>
+      <w:r>
+        <w:rPr>
+          <w:rFonts w:ascii="Times New Roman" w:hAnsi="Times New Roman" w:cs="Times New Roman"/>
+          <w:sz w:val="24"/>
+          <w:szCs w:val="24"/>
+        </w:rPr>
+        <w:t>BOA VISTA, RR</w:t>
+      </w:r>
+    </w:p>
+    <w:p>
+      <w:pPr>
+        <w:jc w:val="center"/>
+        <w:rPr>
+          <w:rFonts w:ascii="Times New Roman" w:hAnsi="Times New Roman" w:cs="Times New Roman"/>
+          <w:sz w:val="24"/>
+          <w:szCs w:val="24"/>
+        </w:rPr>
+      </w:pPr>
+      <w:r>
+        <w:rPr>
+          <w:rFonts w:ascii="Times New Roman" w:hAnsi="Times New Roman" w:cs="Times New Roman"/>
+          <w:sz w:val="24"/>
+          <w:szCs w:val="24"/>
+        </w:rPr>
+        <w:t>2018</w:t>
+      </w:r>
+    </w:p>
+    <w:p>
+      <w:pPr>
+        <w:spacing w:line="360" w:lineRule="auto"/>
+        <w:ind w:firstLine="851"/>
+        <w:jc w:val="both"/>
+        <w:rPr>
+          <w:rFonts w:ascii="Times New Roman" w:hAnsi="Times New Roman" w:cs="Times New Roman"/>
+          <w:b/>
+          <w:sz w:val="24"/>
+          <w:szCs w:val="24"/>
+        </w:rPr>
+      </w:pPr>
+      <w:r>
+        <w:rPr>
+          <w:rFonts w:ascii="Times New Roman" w:hAnsi="Times New Roman" w:cs="Times New Roman"/>
+          <w:b/>
+          <w:sz w:val="24"/>
+          <w:szCs w:val="24"/>
+        </w:rPr>
         <w:lastRenderedPageBreak/>
-        <w:t>LUIGI MULLER SOUSA LINHARES E TARLISON SANDER LIMA BRITO</w:t>
-      </w:r>
-    </w:p>
-    <w:p>
-      <w:pPr>
+        <w:t>ALGORITMOS DE ORDENAÇÃO E BUSCA</w:t>
+      </w:r>
+    </w:p>
+    <w:p>
+      <w:pPr>
+        <w:spacing w:line="360" w:lineRule="auto"/>
+        <w:ind w:firstLine="851"/>
+        <w:jc w:val="both"/>
         <w:rPr>
           <w:rFonts w:ascii="Times New Roman" w:hAnsi="Times New Roman" w:cs="Times New Roman"/>
           <w:b/>
@@ -451,211 +861,49 @@
           <w:szCs w:val="24"/>
         </w:rPr>
       </w:pPr>
-    </w:p>
-    <w:p>
-      <w:pPr>
-        <w:jc w:val="center"/>
+      <w:proofErr w:type="spellStart"/>
+      <w:r>
         <w:rPr>
           <w:rFonts w:ascii="Times New Roman" w:hAnsi="Times New Roman" w:cs="Times New Roman"/>
           <w:b/>
           <w:sz w:val="24"/>
           <w:szCs w:val="24"/>
         </w:rPr>
-      </w:pPr>
-    </w:p>
-    <w:p>
-      <w:pPr>
+        <w:t>Selection</w:t>
+      </w:r>
+      <w:proofErr w:type="spellEnd"/>
+      <w:r>
         <w:rPr>
           <w:rFonts w:ascii="Times New Roman" w:hAnsi="Times New Roman" w:cs="Times New Roman"/>
           <w:b/>
           <w:sz w:val="24"/>
           <w:szCs w:val="24"/>
         </w:rPr>
-      </w:pPr>
-    </w:p>
-    <w:p>
-      <w:pPr>
+        <w:t xml:space="preserve"> </w:t>
+      </w:r>
+      <w:proofErr w:type="spellStart"/>
+      <w:r>
         <w:rPr>
           <w:rFonts w:ascii="Times New Roman" w:hAnsi="Times New Roman" w:cs="Times New Roman"/>
           <w:b/>
           <w:sz w:val="24"/>
           <w:szCs w:val="24"/>
         </w:rPr>
-      </w:pPr>
-    </w:p>
-    <w:p>
-      <w:pPr>
-        <w:rPr>
-          <w:rFonts w:ascii="Times New Roman" w:hAnsi="Times New Roman" w:cs="Times New Roman"/>
-          <w:b/>
-          <w:sz w:val="24"/>
-          <w:szCs w:val="24"/>
-        </w:rPr>
-      </w:pPr>
-    </w:p>
-    <w:p>
-      <w:pPr>
-        <w:rPr>
-          <w:rFonts w:ascii="Times New Roman" w:hAnsi="Times New Roman" w:cs="Times New Roman"/>
-          <w:b/>
-          <w:sz w:val="24"/>
-          <w:szCs w:val="24"/>
-        </w:rPr>
-      </w:pPr>
-    </w:p>
-    <w:p>
-      <w:pPr>
-        <w:rPr>
-          <w:rFonts w:ascii="Times New Roman" w:hAnsi="Times New Roman" w:cs="Times New Roman"/>
-          <w:b/>
-          <w:sz w:val="24"/>
-          <w:szCs w:val="24"/>
-        </w:rPr>
-      </w:pPr>
-    </w:p>
-    <w:p>
-      <w:pPr>
-        <w:rPr>
-          <w:rFonts w:ascii="Times New Roman" w:hAnsi="Times New Roman" w:cs="Times New Roman"/>
-          <w:b/>
-          <w:sz w:val="24"/>
-          <w:szCs w:val="24"/>
-        </w:rPr>
-      </w:pPr>
-    </w:p>
-    <w:p>
-      <w:pPr>
-        <w:rPr>
-          <w:rFonts w:ascii="Times New Roman" w:hAnsi="Times New Roman" w:cs="Times New Roman"/>
-          <w:b/>
-          <w:sz w:val="24"/>
-          <w:szCs w:val="24"/>
-        </w:rPr>
-      </w:pPr>
-    </w:p>
-    <w:p>
-      <w:pPr>
-        <w:rPr>
-          <w:rFonts w:ascii="Times New Roman" w:hAnsi="Times New Roman" w:cs="Times New Roman"/>
-          <w:b/>
-          <w:sz w:val="24"/>
-          <w:szCs w:val="24"/>
-        </w:rPr>
-      </w:pPr>
-    </w:p>
-    <w:p>
-      <w:pPr>
-        <w:jc w:val="center"/>
-        <w:rPr>
-          <w:rFonts w:ascii="Times New Roman" w:hAnsi="Times New Roman" w:cs="Times New Roman"/>
-          <w:b/>
-          <w:sz w:val="24"/>
-          <w:szCs w:val="24"/>
-        </w:rPr>
-      </w:pPr>
-      <w:r>
-        <w:rPr>
-          <w:rFonts w:ascii="Times New Roman" w:hAnsi="Times New Roman" w:cs="Times New Roman"/>
-          <w:b/>
-          <w:sz w:val="24"/>
-          <w:szCs w:val="24"/>
-        </w:rPr>
-        <w:t>TRABALHO 2:</w:t>
-      </w:r>
-      <w:r>
-        <w:rPr>
-          <w:rFonts w:ascii="Times New Roman" w:hAnsi="Times New Roman" w:cs="Times New Roman"/>
-          <w:sz w:val="24"/>
-          <w:szCs w:val="24"/>
-        </w:rPr>
-        <w:t xml:space="preserve"> ORDENAÇÃO E BUSCA</w:t>
-      </w:r>
-    </w:p>
-    <w:p>
-      <w:pPr>
-        <w:jc w:val="center"/>
-        <w:rPr>
-          <w:rFonts w:ascii="Times New Roman" w:hAnsi="Times New Roman" w:cs="Times New Roman"/>
-          <w:b/>
-          <w:sz w:val="24"/>
-          <w:szCs w:val="24"/>
-        </w:rPr>
-      </w:pPr>
-    </w:p>
-    <w:p>
-      <w:pPr>
-        <w:jc w:val="center"/>
-        <w:rPr>
-          <w:rFonts w:ascii="Times New Roman" w:hAnsi="Times New Roman" w:cs="Times New Roman"/>
-          <w:b/>
-          <w:sz w:val="24"/>
-          <w:szCs w:val="24"/>
-        </w:rPr>
-      </w:pPr>
-    </w:p>
-    <w:p>
-      <w:pPr>
-        <w:jc w:val="center"/>
-        <w:rPr>
-          <w:rFonts w:ascii="Times New Roman" w:hAnsi="Times New Roman" w:cs="Times New Roman"/>
-          <w:b/>
-          <w:sz w:val="24"/>
-          <w:szCs w:val="24"/>
-        </w:rPr>
-      </w:pPr>
-    </w:p>
-    <w:p>
-      <w:pPr>
-        <w:ind w:left="4248"/>
-        <w:jc w:val="both"/>
-        <w:rPr>
-          <w:rFonts w:ascii="Times New Roman" w:hAnsi="Times New Roman" w:cs="Times New Roman"/>
-          <w:sz w:val="24"/>
-          <w:szCs w:val="24"/>
-        </w:rPr>
-      </w:pPr>
-      <w:r>
-        <w:rPr>
-          <w:rFonts w:ascii="Times New Roman" w:hAnsi="Times New Roman" w:cs="Times New Roman"/>
-          <w:sz w:val="24"/>
-          <w:szCs w:val="24"/>
-        </w:rPr>
-        <w:t xml:space="preserve">Trabalho </w:t>
-      </w:r>
-      <w:r>
-        <w:rPr>
-          <w:rFonts w:ascii="Times New Roman" w:hAnsi="Times New Roman" w:cs="Times New Roman"/>
-          <w:sz w:val="24"/>
-          <w:szCs w:val="24"/>
-        </w:rPr>
-        <w:t>para apresentação na</w:t>
-      </w:r>
-      <w:r>
-        <w:rPr>
-          <w:rFonts w:ascii="Times New Roman" w:hAnsi="Times New Roman" w:cs="Times New Roman"/>
-          <w:sz w:val="24"/>
-          <w:szCs w:val="24"/>
-        </w:rPr>
-        <w:t xml:space="preserve"> disciplina de Estrutura de Dados I do curso de graduação em Bacharelado em Ciência da computação da Universidade Federal de Roraima como requisito para a obtenção de nota.</w:t>
-      </w:r>
-    </w:p>
-    <w:p>
-      <w:pPr>
-        <w:ind w:left="3540" w:firstLine="708"/>
-        <w:rPr>
-          <w:rFonts w:ascii="Times New Roman" w:hAnsi="Times New Roman" w:cs="Times New Roman"/>
-          <w:sz w:val="24"/>
-          <w:szCs w:val="24"/>
-        </w:rPr>
-      </w:pPr>
-      <w:r>
-        <w:rPr>
-          <w:rFonts w:ascii="Times New Roman" w:hAnsi="Times New Roman" w:cs="Times New Roman"/>
-          <w:sz w:val="24"/>
-          <w:szCs w:val="24"/>
-        </w:rPr>
-        <w:t xml:space="preserve">Professor. </w:t>
-      </w:r>
+        <w:t>Sort</w:t>
+      </w:r>
+      <w:proofErr w:type="spellEnd"/>
+    </w:p>
+    <w:p>
+      <w:pPr>
+        <w:spacing w:line="360" w:lineRule="auto"/>
+        <w:ind w:firstLine="851"/>
+        <w:jc w:val="both"/>
+        <w:rPr>
+          <w:rFonts w:ascii="Times New Roman" w:hAnsi="Times New Roman" w:cs="Times New Roman"/>
+          <w:sz w:val="24"/>
+          <w:szCs w:val="24"/>
+        </w:rPr>
+      </w:pPr>
       <w:proofErr w:type="spellStart"/>
       <w:r>
         <w:rPr>
@@ -663,7 +911,7 @@
           <w:sz w:val="24"/>
           <w:szCs w:val="24"/>
         </w:rPr>
-        <w:t>MSc</w:t>
+        <w:t>Selection</w:t>
       </w:r>
       <w:proofErr w:type="spellEnd"/>
       <w:r>
@@ -672,7 +920,7 @@
           <w:sz w:val="24"/>
           <w:szCs w:val="24"/>
         </w:rPr>
-        <w:t xml:space="preserve">. Felipe </w:t>
+        <w:t xml:space="preserve"> </w:t>
       </w:r>
       <w:proofErr w:type="spellStart"/>
       <w:r>
@@ -681,243 +929,49 @@
           <w:sz w:val="24"/>
           <w:szCs w:val="24"/>
         </w:rPr>
-        <w:t>Dwan</w:t>
+        <w:t>S</w:t>
+      </w:r>
+      <w:r>
+        <w:rPr>
+          <w:rFonts w:ascii="Times New Roman" w:hAnsi="Times New Roman" w:cs="Times New Roman"/>
+          <w:sz w:val="24"/>
+          <w:szCs w:val="24"/>
+        </w:rPr>
+        <w:t>ort</w:t>
       </w:r>
       <w:proofErr w:type="spellEnd"/>
-    </w:p>
-    <w:p>
-      <w:pPr>
-        <w:ind w:left="3540" w:firstLine="708"/>
-        <w:rPr>
-          <w:rFonts w:ascii="Times New Roman" w:hAnsi="Times New Roman" w:cs="Times New Roman"/>
-          <w:sz w:val="24"/>
-          <w:szCs w:val="24"/>
-        </w:rPr>
-      </w:pPr>
-    </w:p>
-    <w:p>
-      <w:pPr>
-        <w:ind w:left="3540" w:firstLine="708"/>
-        <w:rPr>
-          <w:rFonts w:ascii="Times New Roman" w:hAnsi="Times New Roman" w:cs="Times New Roman"/>
-          <w:sz w:val="24"/>
-          <w:szCs w:val="24"/>
-        </w:rPr>
-      </w:pPr>
-    </w:p>
-    <w:p>
-      <w:pPr>
-        <w:ind w:left="3540" w:firstLine="708"/>
-        <w:rPr>
-          <w:rFonts w:ascii="Times New Roman" w:hAnsi="Times New Roman" w:cs="Times New Roman"/>
-          <w:sz w:val="24"/>
-          <w:szCs w:val="24"/>
-        </w:rPr>
-      </w:pPr>
-    </w:p>
-    <w:p>
-      <w:pPr>
-        <w:ind w:left="3540" w:firstLine="708"/>
-        <w:rPr>
-          <w:rFonts w:ascii="Times New Roman" w:hAnsi="Times New Roman" w:cs="Times New Roman"/>
-          <w:sz w:val="24"/>
-          <w:szCs w:val="24"/>
-        </w:rPr>
-      </w:pPr>
-    </w:p>
-    <w:p>
-      <w:pPr>
-        <w:ind w:left="3540" w:firstLine="708"/>
-        <w:rPr>
-          <w:rFonts w:ascii="Times New Roman" w:hAnsi="Times New Roman" w:cs="Times New Roman"/>
-          <w:sz w:val="24"/>
-          <w:szCs w:val="24"/>
-        </w:rPr>
-      </w:pPr>
-    </w:p>
-    <w:p>
-      <w:pPr>
-        <w:ind w:left="3540" w:firstLine="708"/>
-        <w:rPr>
-          <w:rFonts w:ascii="Times New Roman" w:hAnsi="Times New Roman" w:cs="Times New Roman"/>
-          <w:sz w:val="24"/>
-          <w:szCs w:val="24"/>
-        </w:rPr>
-      </w:pPr>
-    </w:p>
-    <w:p>
-      <w:pPr>
-        <w:rPr>
-          <w:rFonts w:ascii="Times New Roman" w:hAnsi="Times New Roman" w:cs="Times New Roman"/>
-          <w:sz w:val="24"/>
-          <w:szCs w:val="24"/>
-        </w:rPr>
-      </w:pPr>
-    </w:p>
-    <w:p>
-      <w:pPr>
-        <w:ind w:left="3540" w:firstLine="708"/>
-        <w:rPr>
-          <w:rFonts w:ascii="Times New Roman" w:hAnsi="Times New Roman" w:cs="Times New Roman"/>
-          <w:sz w:val="24"/>
-          <w:szCs w:val="24"/>
-        </w:rPr>
-      </w:pPr>
-    </w:p>
-    <w:p>
-      <w:pPr>
-        <w:ind w:left="3540" w:firstLine="708"/>
-        <w:rPr>
-          <w:rFonts w:ascii="Times New Roman" w:hAnsi="Times New Roman" w:cs="Times New Roman"/>
-          <w:sz w:val="24"/>
-          <w:szCs w:val="24"/>
-        </w:rPr>
-      </w:pPr>
-    </w:p>
-    <w:p>
-      <w:pPr>
-        <w:jc w:val="center"/>
-        <w:rPr>
-          <w:rFonts w:ascii="Times New Roman" w:hAnsi="Times New Roman" w:cs="Times New Roman"/>
-          <w:sz w:val="24"/>
-          <w:szCs w:val="24"/>
-        </w:rPr>
-      </w:pPr>
-      <w:r>
-        <w:rPr>
-          <w:rFonts w:ascii="Times New Roman" w:hAnsi="Times New Roman" w:cs="Times New Roman"/>
-          <w:sz w:val="24"/>
-          <w:szCs w:val="24"/>
-        </w:rPr>
-        <w:t>BOA VISTA, RR</w:t>
-      </w:r>
-    </w:p>
-    <w:p>
-      <w:pPr>
-        <w:jc w:val="center"/>
-        <w:rPr>
-          <w:rFonts w:ascii="Times New Roman" w:hAnsi="Times New Roman" w:cs="Times New Roman"/>
-          <w:sz w:val="24"/>
-          <w:szCs w:val="24"/>
-        </w:rPr>
-      </w:pPr>
-      <w:r>
-        <w:rPr>
-          <w:rFonts w:ascii="Times New Roman" w:hAnsi="Times New Roman" w:cs="Times New Roman"/>
-          <w:sz w:val="24"/>
-          <w:szCs w:val="24"/>
-        </w:rPr>
-        <w:t>2018</w:t>
-      </w:r>
-    </w:p>
-    <w:p>
-      <w:pPr>
-        <w:spacing w:line="360" w:lineRule="auto"/>
-        <w:ind w:firstLine="851"/>
-        <w:jc w:val="both"/>
-        <w:rPr>
-          <w:rFonts w:ascii="Times New Roman" w:hAnsi="Times New Roman" w:cs="Times New Roman"/>
-          <w:b/>
-          <w:sz w:val="24"/>
-          <w:szCs w:val="24"/>
-        </w:rPr>
-      </w:pPr>
-      <w:r>
-        <w:rPr>
-          <w:rFonts w:ascii="Times New Roman" w:hAnsi="Times New Roman" w:cs="Times New Roman"/>
-          <w:b/>
-          <w:sz w:val="24"/>
-          <w:szCs w:val="24"/>
-        </w:rPr>
-        <w:lastRenderedPageBreak/>
-        <w:t>DESENVOLVIMENTO</w:t>
-      </w:r>
-    </w:p>
-    <w:p>
-      <w:pPr>
-        <w:spacing w:line="360" w:lineRule="auto"/>
-        <w:ind w:firstLine="851"/>
-        <w:jc w:val="both"/>
-        <w:rPr>
-          <w:rFonts w:ascii="Times New Roman" w:hAnsi="Times New Roman" w:cs="Times New Roman"/>
-          <w:sz w:val="24"/>
-          <w:szCs w:val="24"/>
-        </w:rPr>
-      </w:pPr>
-      <w:r>
-        <w:rPr>
-          <w:rFonts w:ascii="Times New Roman" w:hAnsi="Times New Roman" w:cs="Times New Roman"/>
-          <w:sz w:val="24"/>
-          <w:szCs w:val="24"/>
-        </w:rPr>
-        <w:t>Algoritmos de ordenação e busca</w:t>
-      </w:r>
-    </w:p>
-    <w:p>
-      <w:pPr>
-        <w:spacing w:line="360" w:lineRule="auto"/>
-        <w:ind w:firstLine="851"/>
-        <w:jc w:val="both"/>
-        <w:rPr>
-          <w:rFonts w:ascii="Times New Roman" w:hAnsi="Times New Roman" w:cs="Times New Roman"/>
-          <w:b/>
-          <w:sz w:val="24"/>
-          <w:szCs w:val="24"/>
-        </w:rPr>
-      </w:pPr>
-      <w:proofErr w:type="spellStart"/>
-      <w:r>
-        <w:rPr>
-          <w:rFonts w:ascii="Times New Roman" w:hAnsi="Times New Roman" w:cs="Times New Roman"/>
-          <w:b/>
-          <w:sz w:val="24"/>
-          <w:szCs w:val="24"/>
-        </w:rPr>
-        <w:t>Selection</w:t>
-      </w:r>
-      <w:proofErr w:type="spellEnd"/>
-      <w:r>
-        <w:rPr>
-          <w:rFonts w:ascii="Times New Roman" w:hAnsi="Times New Roman" w:cs="Times New Roman"/>
-          <w:b/>
+      <w:r>
+        <w:rPr>
+          <w:rFonts w:ascii="Times New Roman" w:hAnsi="Times New Roman" w:cs="Times New Roman"/>
+          <w:sz w:val="24"/>
+          <w:szCs w:val="24"/>
+        </w:rPr>
+        <w:t xml:space="preserve"> é um algoritmo de ordenação que opera e</w:t>
+      </w:r>
+      <w:r>
+        <w:rPr>
+          <w:rFonts w:ascii="Times New Roman" w:hAnsi="Times New Roman" w:cs="Times New Roman"/>
+          <w:sz w:val="24"/>
+          <w:szCs w:val="24"/>
+        </w:rPr>
+        <w:t>m uma complexidade C(n) = O(n²)</w:t>
+      </w:r>
+      <w:r>
+        <w:rPr>
+          <w:rFonts w:ascii="Times New Roman" w:hAnsi="Times New Roman" w:cs="Times New Roman"/>
           <w:sz w:val="24"/>
           <w:szCs w:val="24"/>
         </w:rPr>
         <w:t xml:space="preserve"> </w:t>
       </w:r>
-      <w:proofErr w:type="spellStart"/>
-      <w:r>
-        <w:rPr>
-          <w:rFonts w:ascii="Times New Roman" w:hAnsi="Times New Roman" w:cs="Times New Roman"/>
-          <w:b/>
-          <w:sz w:val="24"/>
-          <w:szCs w:val="24"/>
-        </w:rPr>
-        <w:t>Sort</w:t>
-      </w:r>
-      <w:proofErr w:type="spellEnd"/>
-    </w:p>
-    <w:p>
-      <w:pPr>
-        <w:spacing w:line="360" w:lineRule="auto"/>
-        <w:ind w:firstLine="851"/>
-        <w:jc w:val="both"/>
-        <w:rPr>
-          <w:rFonts w:ascii="Times New Roman" w:hAnsi="Times New Roman" w:cs="Times New Roman"/>
-          <w:sz w:val="24"/>
-          <w:szCs w:val="24"/>
-        </w:rPr>
-      </w:pPr>
-      <w:proofErr w:type="spellStart"/>
-      <w:r>
-        <w:rPr>
-          <w:rFonts w:ascii="Times New Roman" w:hAnsi="Times New Roman" w:cs="Times New Roman"/>
-          <w:sz w:val="24"/>
-          <w:szCs w:val="24"/>
-        </w:rPr>
-        <w:t>Selection</w:t>
-      </w:r>
-      <w:proofErr w:type="spellEnd"/>
+      <w:r>
+        <w:rPr>
+          <w:rFonts w:ascii="Times New Roman" w:hAnsi="Times New Roman" w:cs="Times New Roman"/>
+          <w:sz w:val="24"/>
+          <w:szCs w:val="24"/>
+        </w:rPr>
+        <w:t>, pois o número de operações sempre é o mesmo no melhor caso (em que os valores já estão ordenados) e no pior caso</w:t>
+      </w:r>
       <w:r>
         <w:rPr>
           <w:rFonts w:ascii="Times New Roman" w:hAnsi="Times New Roman" w:cs="Times New Roman"/>
@@ -926,56 +980,6 @@
         </w:rPr>
         <w:t xml:space="preserve"> </w:t>
       </w:r>
-      <w:proofErr w:type="spellStart"/>
-      <w:r>
-        <w:rPr>
-          <w:rFonts w:ascii="Times New Roman" w:hAnsi="Times New Roman" w:cs="Times New Roman"/>
-          <w:sz w:val="24"/>
-          <w:szCs w:val="24"/>
-        </w:rPr>
-        <w:t>sort</w:t>
-      </w:r>
-      <w:proofErr w:type="spellEnd"/>
-      <w:r>
-        <w:rPr>
-          <w:rFonts w:ascii="Times New Roman" w:hAnsi="Times New Roman" w:cs="Times New Roman"/>
-          <w:sz w:val="24"/>
-          <w:szCs w:val="24"/>
-        </w:rPr>
-        <w:t xml:space="preserve"> é um algoritmo de ordenação que opera e</w:t>
-      </w:r>
-      <w:r>
-        <w:rPr>
-          <w:rFonts w:ascii="Times New Roman" w:hAnsi="Times New Roman" w:cs="Times New Roman"/>
-          <w:sz w:val="24"/>
-          <w:szCs w:val="24"/>
-        </w:rPr>
-        <w:t>m uma complexidade C(n) = O(n²)</w:t>
-      </w:r>
-      <w:r>
-        <w:rPr>
-          <w:rFonts w:ascii="Times New Roman" w:hAnsi="Times New Roman" w:cs="Times New Roman"/>
-          <w:sz w:val="24"/>
-          <w:szCs w:val="24"/>
-        </w:rPr>
-        <w:t xml:space="preserve"> </w:t>
-      </w:r>
-      <w:r>
-        <w:rPr>
-          <w:rFonts w:ascii="Times New Roman" w:hAnsi="Times New Roman" w:cs="Times New Roman"/>
-          <w:sz w:val="24"/>
-          <w:szCs w:val="24"/>
-        </w:rPr>
-        <w:t>, pois o número de operações sempre é o mesmo no melhor caso (em que os valores já estão ordenados) e no pior caso</w:t>
-      </w:r>
-      <w:r>
-        <w:rPr>
-          <w:rFonts w:ascii="Times New Roman" w:hAnsi="Times New Roman" w:cs="Times New Roman"/>
-          <w:sz w:val="24"/>
-          <w:szCs w:val="24"/>
-        </w:rPr>
-        <w:t xml:space="preserve"> </w:t>
-      </w:r>
       <w:r>
         <w:rPr>
           <w:rFonts w:ascii="Times New Roman" w:hAnsi="Times New Roman" w:cs="Times New Roman"/>
@@ -992,16 +996,14 @@
         </w:rPr>
         <w:t xml:space="preserve"> e é feito sempre n² vezes em relação ao tamanho do </w:t>
       </w:r>
-      <w:proofErr w:type="spellStart"/>
-      <w:r>
-        <w:rPr>
-          <w:rFonts w:ascii="Times New Roman" w:hAnsi="Times New Roman" w:cs="Times New Roman"/>
-          <w:sz w:val="24"/>
-          <w:szCs w:val="24"/>
-        </w:rPr>
-        <w:t>array</w:t>
-      </w:r>
-      <w:proofErr w:type="spellEnd"/>
+      <w:r>
+        <w:rPr>
+          <w:rFonts w:ascii="Times New Roman" w:hAnsi="Times New Roman" w:cs="Times New Roman"/>
+          <w:sz w:val="24"/>
+          <w:szCs w:val="24"/>
+        </w:rPr>
+        <w:t>vetor</w:t>
+      </w:r>
       <w:r>
         <w:rPr>
           <w:rFonts w:ascii="Times New Roman" w:hAnsi="Times New Roman" w:cs="Times New Roman"/>
@@ -2038,7 +2040,6 @@
           <w:szCs w:val="24"/>
           <w:lang w:val="en-US" w:eastAsia="pt-BR"/>
         </w:rPr>
-        <w:lastRenderedPageBreak/>
         <w:t>      </w:t>
       </w:r>
       <w:proofErr w:type="spellStart"/>
@@ -2154,6 +2155,7 @@
           <w:szCs w:val="24"/>
           <w:lang w:val="en-US" w:eastAsia="pt-BR"/>
         </w:rPr>
+        <w:lastRenderedPageBreak/>
         <w:t>      </w:t>
       </w:r>
       <w:proofErr w:type="spellStart"/>
@@ -2416,7 +2418,15 @@
           <w:sz w:val="24"/>
           <w:szCs w:val="24"/>
         </w:rPr>
-        <w:t>selection</w:t>
+        <w:t>S</w:t>
+      </w:r>
+      <w:r>
+        <w:rPr>
+          <w:rFonts w:ascii="Times New Roman" w:hAnsi="Times New Roman" w:cs="Times New Roman"/>
+          <w:sz w:val="24"/>
+          <w:szCs w:val="24"/>
+        </w:rPr>
+        <w:t>election</w:t>
       </w:r>
       <w:proofErr w:type="spellEnd"/>
       <w:r>
@@ -2434,7 +2444,15 @@
           <w:sz w:val="24"/>
           <w:szCs w:val="24"/>
         </w:rPr>
-        <w:t>sort</w:t>
+        <w:t>S</w:t>
+      </w:r>
+      <w:r>
+        <w:rPr>
+          <w:rFonts w:ascii="Times New Roman" w:hAnsi="Times New Roman" w:cs="Times New Roman"/>
+          <w:sz w:val="24"/>
+          <w:szCs w:val="24"/>
+        </w:rPr>
+        <w:t>ort</w:t>
       </w:r>
       <w:proofErr w:type="spellEnd"/>
       <w:r>
@@ -2460,7 +2478,15 @@
           <w:sz w:val="24"/>
           <w:szCs w:val="24"/>
         </w:rPr>
-        <w:t>quicksort</w:t>
+        <w:t>Q</w:t>
+      </w:r>
+      <w:r>
+        <w:rPr>
+          <w:rFonts w:ascii="Times New Roman" w:hAnsi="Times New Roman" w:cs="Times New Roman"/>
+          <w:sz w:val="24"/>
+          <w:szCs w:val="24"/>
+        </w:rPr>
+        <w:t>uick</w:t>
       </w:r>
       <w:proofErr w:type="spellEnd"/>
       <w:r>
@@ -2469,7 +2495,7 @@
           <w:sz w:val="24"/>
           <w:szCs w:val="24"/>
         </w:rPr>
-        <w:t xml:space="preserve"> e o merge </w:t>
+        <w:t xml:space="preserve"> </w:t>
       </w:r>
       <w:proofErr w:type="spellStart"/>
       <w:r>
@@ -2478,7 +2504,15 @@
           <w:sz w:val="24"/>
           <w:szCs w:val="24"/>
         </w:rPr>
-        <w:t>sort</w:t>
+        <w:t>S</w:t>
+      </w:r>
+      <w:r>
+        <w:rPr>
+          <w:rFonts w:ascii="Times New Roman" w:hAnsi="Times New Roman" w:cs="Times New Roman"/>
+          <w:sz w:val="24"/>
+          <w:szCs w:val="24"/>
+        </w:rPr>
+        <w:t>ort</w:t>
       </w:r>
       <w:proofErr w:type="spellEnd"/>
       <w:r>
@@ -2487,6 +2521,48 @@
           <w:sz w:val="24"/>
           <w:szCs w:val="24"/>
         </w:rPr>
+        <w:t xml:space="preserve"> e o </w:t>
+      </w:r>
+      <w:r>
+        <w:rPr>
+          <w:rFonts w:ascii="Times New Roman" w:hAnsi="Times New Roman" w:cs="Times New Roman"/>
+          <w:sz w:val="24"/>
+          <w:szCs w:val="24"/>
+        </w:rPr>
+        <w:t>M</w:t>
+      </w:r>
+      <w:r>
+        <w:rPr>
+          <w:rFonts w:ascii="Times New Roman" w:hAnsi="Times New Roman" w:cs="Times New Roman"/>
+          <w:sz w:val="24"/>
+          <w:szCs w:val="24"/>
+        </w:rPr>
+        <w:t xml:space="preserve">erge </w:t>
+      </w:r>
+      <w:proofErr w:type="spellStart"/>
+      <w:r>
+        <w:rPr>
+          <w:rFonts w:ascii="Times New Roman" w:hAnsi="Times New Roman" w:cs="Times New Roman"/>
+          <w:sz w:val="24"/>
+          <w:szCs w:val="24"/>
+        </w:rPr>
+        <w:t>S</w:t>
+      </w:r>
+      <w:r>
+        <w:rPr>
+          <w:rFonts w:ascii="Times New Roman" w:hAnsi="Times New Roman" w:cs="Times New Roman"/>
+          <w:sz w:val="24"/>
+          <w:szCs w:val="24"/>
+        </w:rPr>
+        <w:t>ort</w:t>
+      </w:r>
+      <w:proofErr w:type="spellEnd"/>
+      <w:r>
+        <w:rPr>
+          <w:rFonts w:ascii="Times New Roman" w:hAnsi="Times New Roman" w:cs="Times New Roman"/>
+          <w:sz w:val="24"/>
+          <w:szCs w:val="24"/>
+        </w:rPr>
         <w:t xml:space="preserve">, para vetores de grande escala.  E possui uma complexidade de O(n²) (assim como o </w:t>
       </w:r>
       <w:proofErr w:type="spellStart"/>
@@ -2514,7 +2590,15 @@
           <w:sz w:val="24"/>
           <w:szCs w:val="24"/>
         </w:rPr>
-        <w:t>sort</w:t>
+        <w:t>S</w:t>
+      </w:r>
+      <w:r>
+        <w:rPr>
+          <w:rFonts w:ascii="Times New Roman" w:hAnsi="Times New Roman" w:cs="Times New Roman"/>
+          <w:sz w:val="24"/>
+          <w:szCs w:val="24"/>
+        </w:rPr>
+        <w:t>ort</w:t>
       </w:r>
       <w:proofErr w:type="spellEnd"/>
       <w:r>
@@ -2563,7 +2647,15 @@
           <w:sz w:val="24"/>
           <w:szCs w:val="24"/>
         </w:rPr>
-        <w:t>insertion</w:t>
+        <w:t>I</w:t>
+      </w:r>
+      <w:r>
+        <w:rPr>
+          <w:rFonts w:ascii="Times New Roman" w:hAnsi="Times New Roman" w:cs="Times New Roman"/>
+          <w:sz w:val="24"/>
+          <w:szCs w:val="24"/>
+        </w:rPr>
+        <w:t>nsertion</w:t>
       </w:r>
       <w:proofErr w:type="spellEnd"/>
       <w:r>
@@ -2581,7 +2673,15 @@
           <w:sz w:val="24"/>
           <w:szCs w:val="24"/>
         </w:rPr>
-        <w:t>sort</w:t>
+        <w:t>S</w:t>
+      </w:r>
+      <w:r>
+        <w:rPr>
+          <w:rFonts w:ascii="Times New Roman" w:hAnsi="Times New Roman" w:cs="Times New Roman"/>
+          <w:sz w:val="24"/>
+          <w:szCs w:val="24"/>
+        </w:rPr>
+        <w:t>ort</w:t>
       </w:r>
       <w:proofErr w:type="spellEnd"/>
       <w:r>
@@ -2600,16 +2700,14 @@
         </w:rPr>
         <w:t xml:space="preserve"> analisando já o segundo valor do </w:t>
       </w:r>
-      <w:proofErr w:type="spellStart"/>
-      <w:r>
-        <w:rPr>
-          <w:rFonts w:ascii="Times New Roman" w:hAnsi="Times New Roman" w:cs="Times New Roman"/>
-          <w:sz w:val="24"/>
-          <w:szCs w:val="24"/>
-        </w:rPr>
-        <w:t>array</w:t>
-      </w:r>
-      <w:proofErr w:type="spellEnd"/>
+      <w:r>
+        <w:rPr>
+          <w:rFonts w:ascii="Times New Roman" w:hAnsi="Times New Roman" w:cs="Times New Roman"/>
+          <w:sz w:val="24"/>
+          <w:szCs w:val="24"/>
+        </w:rPr>
+        <w:t>vetor</w:t>
+      </w:r>
       <w:r>
         <w:rPr>
           <w:rFonts w:ascii="Times New Roman" w:hAnsi="Times New Roman" w:cs="Times New Roman"/>
@@ -3227,7 +3325,6 @@
           <w:szCs w:val="24"/>
           <w:lang w:eastAsia="pt-BR"/>
         </w:rPr>
-        <w:lastRenderedPageBreak/>
         <w:tab/>
         <w:t xml:space="preserve">    </w:t>
       </w:r>
@@ -3332,6 +3429,7 @@
           <w:szCs w:val="24"/>
           <w:lang w:eastAsia="pt-BR"/>
         </w:rPr>
+        <w:lastRenderedPageBreak/>
         <w:tab/>
       </w:r>
       <w:r>
@@ -3659,6 +3757,45 @@
         </w:rPr>
         <w:t xml:space="preserve">consiste percorrer o vetor várias vezes e então fazer em cada uma delas com que os valores maiores, se no caso o foco for organizar em ordem crescente o </w:t>
       </w:r>
+      <w:r>
+        <w:rPr>
+          <w:rFonts w:ascii="Times New Roman" w:hAnsi="Times New Roman" w:cs="Times New Roman"/>
+          <w:sz w:val="24"/>
+          <w:szCs w:val="24"/>
+        </w:rPr>
+        <w:t>vetor</w:t>
+      </w:r>
+      <w:r>
+        <w:rPr>
+          <w:rFonts w:ascii="Times New Roman" w:hAnsi="Times New Roman" w:cs="Times New Roman"/>
+          <w:sz w:val="24"/>
+          <w:szCs w:val="24"/>
+        </w:rPr>
+        <w:t xml:space="preserve">, o valor ‘flutue’, literalmente como se fosse uma bolha, até a extremidade possível do vetor. E assim como os algoritmos supracitados também possui complexidade O(n²), mas no melhor caso isso se torna linear, ou seja, O(n). </w:t>
+      </w:r>
+    </w:p>
+    <w:p>
+      <w:pPr>
+        <w:tabs>
+          <w:tab w:val="left" w:pos="1845"/>
+        </w:tabs>
+        <w:spacing w:line="360" w:lineRule="auto"/>
+        <w:ind w:firstLine="851"/>
+        <w:jc w:val="both"/>
+        <w:rPr>
+          <w:rFonts w:ascii="Times New Roman" w:hAnsi="Times New Roman" w:cs="Times New Roman"/>
+          <w:sz w:val="24"/>
+          <w:szCs w:val="24"/>
+        </w:rPr>
+      </w:pPr>
+      <w:r>
+        <w:rPr>
+          <w:rFonts w:ascii="Times New Roman" w:hAnsi="Times New Roman" w:cs="Times New Roman"/>
+          <w:sz w:val="24"/>
+          <w:szCs w:val="24"/>
+        </w:rPr>
+        <w:t xml:space="preserve">E assim como o </w:t>
+      </w:r>
       <w:proofErr w:type="spellStart"/>
       <w:r>
         <w:rPr>
@@ -3666,7 +3803,15 @@
           <w:sz w:val="24"/>
           <w:szCs w:val="24"/>
         </w:rPr>
-        <w:t>array</w:t>
+        <w:t>I</w:t>
+      </w:r>
+      <w:r>
+        <w:rPr>
+          <w:rFonts w:ascii="Times New Roman" w:hAnsi="Times New Roman" w:cs="Times New Roman"/>
+          <w:sz w:val="24"/>
+          <w:szCs w:val="24"/>
+        </w:rPr>
+        <w:t>nsertion</w:t>
       </w:r>
       <w:proofErr w:type="spellEnd"/>
       <w:r>
@@ -3675,30 +3820,7 @@
           <w:sz w:val="24"/>
           <w:szCs w:val="24"/>
         </w:rPr>
-        <w:t xml:space="preserve">, o valor ‘flutue’, literalmente como se fosse uma bolha, até a extremidade possível do vetor. E assim como os algoritmos supracitados também possui complexidade O(n²), mas no melhor caso isso se torna linear, ou seja, O(n). </w:t>
-      </w:r>
-    </w:p>
-    <w:p>
-      <w:pPr>
-        <w:tabs>
-          <w:tab w:val="left" w:pos="1845"/>
-        </w:tabs>
-        <w:spacing w:line="360" w:lineRule="auto"/>
-        <w:ind w:firstLine="851"/>
-        <w:jc w:val="both"/>
-        <w:rPr>
-          <w:rFonts w:ascii="Times New Roman" w:hAnsi="Times New Roman" w:cs="Times New Roman"/>
-          <w:sz w:val="24"/>
-          <w:szCs w:val="24"/>
-        </w:rPr>
-      </w:pPr>
-      <w:r>
-        <w:rPr>
-          <w:rFonts w:ascii="Times New Roman" w:hAnsi="Times New Roman" w:cs="Times New Roman"/>
-          <w:sz w:val="24"/>
-          <w:szCs w:val="24"/>
-        </w:rPr>
-        <w:t xml:space="preserve">E assim como o </w:t>
+        <w:t xml:space="preserve"> </w:t>
       </w:r>
       <w:proofErr w:type="spellStart"/>
       <w:r>
@@ -3707,7 +3829,15 @@
           <w:sz w:val="24"/>
           <w:szCs w:val="24"/>
         </w:rPr>
-        <w:t>insertion</w:t>
+        <w:t>S</w:t>
+      </w:r>
+      <w:r>
+        <w:rPr>
+          <w:rFonts w:ascii="Times New Roman" w:hAnsi="Times New Roman" w:cs="Times New Roman"/>
+          <w:sz w:val="24"/>
+          <w:szCs w:val="24"/>
+        </w:rPr>
+        <w:t>ort</w:t>
       </w:r>
       <w:proofErr w:type="spellEnd"/>
       <w:r>
@@ -3716,6 +3846,32 @@
           <w:sz w:val="24"/>
           <w:szCs w:val="24"/>
         </w:rPr>
+        <w:t xml:space="preserve"> e </w:t>
+      </w:r>
+      <w:proofErr w:type="spellStart"/>
+      <w:r>
+        <w:rPr>
+          <w:rFonts w:ascii="Times New Roman" w:hAnsi="Times New Roman" w:cs="Times New Roman"/>
+          <w:sz w:val="24"/>
+          <w:szCs w:val="24"/>
+        </w:rPr>
+        <w:t>S</w:t>
+      </w:r>
+      <w:r>
+        <w:rPr>
+          <w:rFonts w:ascii="Times New Roman" w:hAnsi="Times New Roman" w:cs="Times New Roman"/>
+          <w:sz w:val="24"/>
+          <w:szCs w:val="24"/>
+        </w:rPr>
+        <w:t>election</w:t>
+      </w:r>
+      <w:proofErr w:type="spellEnd"/>
+      <w:r>
+        <w:rPr>
+          <w:rFonts w:ascii="Times New Roman" w:hAnsi="Times New Roman" w:cs="Times New Roman"/>
+          <w:sz w:val="24"/>
+          <w:szCs w:val="24"/>
+        </w:rPr>
         <w:t xml:space="preserve"> </w:t>
       </w:r>
       <w:proofErr w:type="spellStart"/>
@@ -3725,43 +3881,15 @@
           <w:sz w:val="24"/>
           <w:szCs w:val="24"/>
         </w:rPr>
-        <w:t>sort</w:t>
-      </w:r>
-      <w:proofErr w:type="spellEnd"/>
-      <w:r>
-        <w:rPr>
-          <w:rFonts w:ascii="Times New Roman" w:hAnsi="Times New Roman" w:cs="Times New Roman"/>
-          <w:sz w:val="24"/>
-          <w:szCs w:val="24"/>
-        </w:rPr>
-        <w:t xml:space="preserve"> e </w:t>
-      </w:r>
-      <w:proofErr w:type="spellStart"/>
-      <w:r>
-        <w:rPr>
-          <w:rFonts w:ascii="Times New Roman" w:hAnsi="Times New Roman" w:cs="Times New Roman"/>
-          <w:sz w:val="24"/>
-          <w:szCs w:val="24"/>
-        </w:rPr>
-        <w:t>selection</w:t>
-      </w:r>
-      <w:proofErr w:type="spellEnd"/>
-      <w:r>
-        <w:rPr>
-          <w:rFonts w:ascii="Times New Roman" w:hAnsi="Times New Roman" w:cs="Times New Roman"/>
-          <w:sz w:val="24"/>
-          <w:szCs w:val="24"/>
-        </w:rPr>
-        <w:t xml:space="preserve"> </w:t>
-      </w:r>
-      <w:proofErr w:type="spellStart"/>
-      <w:r>
-        <w:rPr>
-          <w:rFonts w:ascii="Times New Roman" w:hAnsi="Times New Roman" w:cs="Times New Roman"/>
-          <w:sz w:val="24"/>
-          <w:szCs w:val="24"/>
-        </w:rPr>
-        <w:t>sort</w:t>
+        <w:t>S</w:t>
+      </w:r>
+      <w:r>
+        <w:rPr>
+          <w:rFonts w:ascii="Times New Roman" w:hAnsi="Times New Roman" w:cs="Times New Roman"/>
+          <w:sz w:val="24"/>
+          <w:szCs w:val="24"/>
+        </w:rPr>
+        <w:t>ort</w:t>
       </w:r>
       <w:proofErr w:type="spellEnd"/>
       <w:r>
@@ -4313,7 +4441,6 @@
           <w:szCs w:val="24"/>
           <w:lang w:eastAsia="pt-BR"/>
         </w:rPr>
-        <w:lastRenderedPageBreak/>
         <w:t xml:space="preserve">     </w:t>
       </w:r>
       <w:r>
@@ -4451,6 +4578,7 @@
           <w:szCs w:val="24"/>
           <w:lang w:eastAsia="pt-BR"/>
         </w:rPr>
+        <w:lastRenderedPageBreak/>
         <w:t xml:space="preserve">       </w:t>
       </w:r>
       <w:r>
@@ -5045,7 +5173,15 @@
           <w:sz w:val="24"/>
           <w:szCs w:val="24"/>
         </w:rPr>
-        <w:t>selection</w:t>
+        <w:t>S</w:t>
+      </w:r>
+      <w:r>
+        <w:rPr>
+          <w:rFonts w:ascii="Times New Roman" w:hAnsi="Times New Roman" w:cs="Times New Roman"/>
+          <w:sz w:val="24"/>
+          <w:szCs w:val="24"/>
+        </w:rPr>
+        <w:t>election</w:t>
       </w:r>
       <w:proofErr w:type="spellEnd"/>
       <w:r>
@@ -5063,7 +5199,15 @@
           <w:sz w:val="24"/>
           <w:szCs w:val="24"/>
         </w:rPr>
-        <w:t>sort</w:t>
+        <w:t>S</w:t>
+      </w:r>
+      <w:r>
+        <w:rPr>
+          <w:rFonts w:ascii="Times New Roman" w:hAnsi="Times New Roman" w:cs="Times New Roman"/>
+          <w:sz w:val="24"/>
+          <w:szCs w:val="24"/>
+        </w:rPr>
+        <w:t>ort</w:t>
       </w:r>
       <w:proofErr w:type="spellEnd"/>
       <w:r>
@@ -5072,7 +5216,15 @@
           <w:sz w:val="24"/>
           <w:szCs w:val="24"/>
         </w:rPr>
-        <w:t xml:space="preserve">, </w:t>
+        <w:t>,</w:t>
+      </w:r>
+      <w:r>
+        <w:rPr>
+          <w:rFonts w:ascii="Times New Roman" w:hAnsi="Times New Roman" w:cs="Times New Roman"/>
+          <w:sz w:val="24"/>
+          <w:szCs w:val="24"/>
+        </w:rPr>
+        <w:t xml:space="preserve"> </w:t>
       </w:r>
       <w:proofErr w:type="spellStart"/>
       <w:r>
@@ -5081,7 +5233,15 @@
           <w:sz w:val="24"/>
           <w:szCs w:val="24"/>
         </w:rPr>
-        <w:t>inserction</w:t>
+        <w:t>I</w:t>
+      </w:r>
+      <w:r>
+        <w:rPr>
+          <w:rFonts w:ascii="Times New Roman" w:hAnsi="Times New Roman" w:cs="Times New Roman"/>
+          <w:sz w:val="24"/>
+          <w:szCs w:val="24"/>
+        </w:rPr>
+        <w:t>nserction</w:t>
       </w:r>
       <w:proofErr w:type="spellEnd"/>
       <w:r>
@@ -5099,7 +5259,15 @@
           <w:sz w:val="24"/>
           <w:szCs w:val="24"/>
         </w:rPr>
-        <w:t>sort</w:t>
+        <w:t>S</w:t>
+      </w:r>
+      <w:r>
+        <w:rPr>
+          <w:rFonts w:ascii="Times New Roman" w:hAnsi="Times New Roman" w:cs="Times New Roman"/>
+          <w:sz w:val="24"/>
+          <w:szCs w:val="24"/>
+        </w:rPr>
+        <w:t>ort</w:t>
       </w:r>
       <w:proofErr w:type="spellEnd"/>
       <w:r>
@@ -5117,7 +5285,15 @@
           <w:sz w:val="24"/>
           <w:szCs w:val="24"/>
         </w:rPr>
-        <w:t>bubble</w:t>
+        <w:t>B</w:t>
+      </w:r>
+      <w:r>
+        <w:rPr>
+          <w:rFonts w:ascii="Times New Roman" w:hAnsi="Times New Roman" w:cs="Times New Roman"/>
+          <w:sz w:val="24"/>
+          <w:szCs w:val="24"/>
+        </w:rPr>
+        <w:t>ubble</w:t>
       </w:r>
       <w:proofErr w:type="spellEnd"/>
       <w:r>
@@ -5135,7 +5311,15 @@
           <w:sz w:val="24"/>
           <w:szCs w:val="24"/>
         </w:rPr>
-        <w:t>sort</w:t>
+        <w:t>S</w:t>
+      </w:r>
+      <w:r>
+        <w:rPr>
+          <w:rFonts w:ascii="Times New Roman" w:hAnsi="Times New Roman" w:cs="Times New Roman"/>
+          <w:sz w:val="24"/>
+          <w:szCs w:val="24"/>
+        </w:rPr>
+        <w:t>ort</w:t>
       </w:r>
       <w:proofErr w:type="spellEnd"/>
       <w:r>
@@ -5223,6 +5407,73 @@
           <w:sz w:val="24"/>
           <w:szCs w:val="24"/>
         </w:rPr>
+        <w:t>R</w:t>
+      </w:r>
+      <w:r>
+        <w:rPr>
+          <w:rFonts w:ascii="Times New Roman" w:hAnsi="Times New Roman" w:cs="Times New Roman"/>
+          <w:sz w:val="24"/>
+          <w:szCs w:val="24"/>
+        </w:rPr>
+        <w:t>adix</w:t>
+      </w:r>
+      <w:proofErr w:type="spellEnd"/>
+      <w:r>
+        <w:rPr>
+          <w:rFonts w:ascii="Times New Roman" w:hAnsi="Times New Roman" w:cs="Times New Roman"/>
+          <w:sz w:val="24"/>
+          <w:szCs w:val="24"/>
+        </w:rPr>
+        <w:t xml:space="preserve"> </w:t>
+      </w:r>
+      <w:proofErr w:type="spellStart"/>
+      <w:r>
+        <w:rPr>
+          <w:rFonts w:ascii="Times New Roman" w:hAnsi="Times New Roman" w:cs="Times New Roman"/>
+          <w:sz w:val="24"/>
+          <w:szCs w:val="24"/>
+        </w:rPr>
+        <w:t>Sort</w:t>
+      </w:r>
+      <w:proofErr w:type="spellEnd"/>
+      <w:r>
+        <w:rPr>
+          <w:rFonts w:ascii="Times New Roman" w:hAnsi="Times New Roman" w:cs="Times New Roman"/>
+          <w:sz w:val="24"/>
+          <w:szCs w:val="24"/>
+        </w:rPr>
+        <w:t xml:space="preserve"> tem custo linear (O[n]).</w:t>
+      </w:r>
+    </w:p>
+    <w:p>
+      <w:pPr>
+        <w:tabs>
+          <w:tab w:val="left" w:pos="1845"/>
+        </w:tabs>
+        <w:spacing w:line="360" w:lineRule="auto"/>
+        <w:ind w:firstLine="851"/>
+        <w:jc w:val="both"/>
+        <w:rPr>
+          <w:rFonts w:ascii="Times New Roman" w:hAnsi="Times New Roman" w:cs="Times New Roman"/>
+          <w:sz w:val="24"/>
+          <w:szCs w:val="24"/>
+        </w:rPr>
+      </w:pPr>
+      <w:r>
+        <w:rPr>
+          <w:rFonts w:ascii="Times New Roman" w:hAnsi="Times New Roman" w:cs="Times New Roman"/>
+          <w:sz w:val="24"/>
+          <w:szCs w:val="24"/>
+        </w:rPr>
+        <w:t xml:space="preserve">Possui a vantagem de ser um algoritmo estável e não comparar chaves, como é feito nos outros supracitados, já que ele vai comparando ‘digito por digito’ para fazer a sua ordenação (seja ela em ordem crescente ou decrescente), é um dos algoritmos de ordenação mais rápidos e é possível fazer diferentes implementações do </w:t>
+      </w:r>
+      <w:proofErr w:type="spellStart"/>
+      <w:r>
+        <w:rPr>
+          <w:rFonts w:ascii="Times New Roman" w:hAnsi="Times New Roman" w:cs="Times New Roman"/>
+          <w:sz w:val="24"/>
+          <w:szCs w:val="24"/>
+        </w:rPr>
         <w:t>Radix</w:t>
       </w:r>
       <w:proofErr w:type="spellEnd"/>
@@ -5241,7 +5492,15 @@
           <w:sz w:val="24"/>
           <w:szCs w:val="24"/>
         </w:rPr>
-        <w:t>Sort</w:t>
+        <w:t>S</w:t>
+      </w:r>
+      <w:r>
+        <w:rPr>
+          <w:rFonts w:ascii="Times New Roman" w:hAnsi="Times New Roman" w:cs="Times New Roman"/>
+          <w:sz w:val="24"/>
+          <w:szCs w:val="24"/>
+        </w:rPr>
+        <w:t>ort</w:t>
       </w:r>
       <w:proofErr w:type="spellEnd"/>
       <w:r>
@@ -5250,7 +5509,47 @@
           <w:sz w:val="24"/>
           <w:szCs w:val="24"/>
         </w:rPr>
-        <w:t xml:space="preserve"> tem custo linear (O[n]).</w:t>
+        <w:t xml:space="preserve"> dependendo do tipo de dado a ser trabalhado.</w:t>
+      </w:r>
+      <w:r>
+        <w:rPr>
+          <w:rFonts w:ascii="Times New Roman" w:hAnsi="Times New Roman" w:cs="Times New Roman"/>
+          <w:sz w:val="24"/>
+          <w:szCs w:val="24"/>
+        </w:rPr>
+        <w:t xml:space="preserve"> Possui a desvantagem de que é melhor ser usado se a quantidade de dígitos do valor for </w:t>
+      </w:r>
+      <w:r>
+        <w:rPr>
+          <w:rFonts w:ascii="Times New Roman" w:hAnsi="Times New Roman" w:cs="Times New Roman"/>
+          <w:sz w:val="24"/>
+          <w:szCs w:val="24"/>
+        </w:rPr>
+        <w:t>pequena</w:t>
+      </w:r>
+      <w:r>
+        <w:rPr>
+          <w:rFonts w:ascii="Times New Roman" w:hAnsi="Times New Roman" w:cs="Times New Roman"/>
+          <w:sz w:val="24"/>
+          <w:szCs w:val="24"/>
+        </w:rPr>
+        <w:t xml:space="preserve">, então com dígitos de </w:t>
+      </w:r>
+      <w:r>
+        <w:rPr>
+          <w:rFonts w:ascii="Times New Roman" w:hAnsi="Times New Roman" w:cs="Times New Roman"/>
+          <w:sz w:val="24"/>
+          <w:szCs w:val="24"/>
+        </w:rPr>
+        <w:t>grandes escalas</w:t>
+      </w:r>
+      <w:r>
+        <w:rPr>
+          <w:rFonts w:ascii="Times New Roman" w:hAnsi="Times New Roman" w:cs="Times New Roman"/>
+          <w:sz w:val="24"/>
+          <w:szCs w:val="24"/>
+        </w:rPr>
+        <w:t xml:space="preserve"> e em vetores muito grandes pode não ser tão interessante o seu uso, e nem sempre é de fácil otimização a inspeção desses dígitos, dependendo do hardware.</w:t>
       </w:r>
     </w:p>
     <w:p>
@@ -5273,90 +5572,19 @@
           <w:sz w:val="24"/>
           <w:szCs w:val="24"/>
         </w:rPr>
-        <w:t xml:space="preserve">Possui a vantagem de ser um algoritmo estável e não comparar chaves, como é feito nos outros supracitados, já que ele vai comparando ‘digito por digito’ para fazer a sua ordenação (seja ela em ordem crescente ou decrescente), é um dos algoritmos de ordenação mais rápidos e é possível fazer diferentes implementações do </w:t>
-      </w:r>
-      <w:proofErr w:type="spellStart"/>
-      <w:r>
-        <w:rPr>
-          <w:rFonts w:ascii="Times New Roman" w:hAnsi="Times New Roman" w:cs="Times New Roman"/>
-          <w:sz w:val="24"/>
-          <w:szCs w:val="24"/>
-        </w:rPr>
-        <w:t>Radix</w:t>
-      </w:r>
-      <w:proofErr w:type="spellEnd"/>
-      <w:r>
-        <w:rPr>
-          <w:rFonts w:ascii="Times New Roman" w:hAnsi="Times New Roman" w:cs="Times New Roman"/>
-          <w:sz w:val="24"/>
-          <w:szCs w:val="24"/>
-        </w:rPr>
-        <w:t xml:space="preserve"> </w:t>
-      </w:r>
-      <w:proofErr w:type="spellStart"/>
-      <w:r>
-        <w:rPr>
-          <w:rFonts w:ascii="Times New Roman" w:hAnsi="Times New Roman" w:cs="Times New Roman"/>
-          <w:sz w:val="24"/>
-          <w:szCs w:val="24"/>
-        </w:rPr>
-        <w:t>sort</w:t>
-      </w:r>
-      <w:proofErr w:type="spellEnd"/>
-      <w:r>
-        <w:rPr>
-          <w:rFonts w:ascii="Times New Roman" w:hAnsi="Times New Roman" w:cs="Times New Roman"/>
-          <w:sz w:val="24"/>
-          <w:szCs w:val="24"/>
-        </w:rPr>
-        <w:t xml:space="preserve"> dependendo do tipo de dado a ser trabalhado.</w:t>
-      </w:r>
-      <w:r>
-        <w:rPr>
-          <w:rFonts w:ascii="Times New Roman" w:hAnsi="Times New Roman" w:cs="Times New Roman"/>
-          <w:sz w:val="24"/>
-          <w:szCs w:val="24"/>
-        </w:rPr>
-        <w:t xml:space="preserve"> Possui a desvantagem de que é melhor ser usado se a quantidade de dígitos do valor for </w:t>
-      </w:r>
-      <w:r>
-        <w:rPr>
-          <w:rFonts w:ascii="Times New Roman" w:hAnsi="Times New Roman" w:cs="Times New Roman"/>
-          <w:sz w:val="24"/>
-          <w:szCs w:val="24"/>
-        </w:rPr>
-        <w:t>pequena</w:t>
-      </w:r>
-      <w:r>
-        <w:rPr>
-          <w:rFonts w:ascii="Times New Roman" w:hAnsi="Times New Roman" w:cs="Times New Roman"/>
-          <w:sz w:val="24"/>
-          <w:szCs w:val="24"/>
-        </w:rPr>
-        <w:t xml:space="preserve">, então com dígitos de </w:t>
-      </w:r>
-      <w:r>
-        <w:rPr>
-          <w:rFonts w:ascii="Times New Roman" w:hAnsi="Times New Roman" w:cs="Times New Roman"/>
-          <w:sz w:val="24"/>
-          <w:szCs w:val="24"/>
-        </w:rPr>
-        <w:t>grandes escalas</w:t>
-      </w:r>
-      <w:r>
-        <w:rPr>
-          <w:rFonts w:ascii="Times New Roman" w:hAnsi="Times New Roman" w:cs="Times New Roman"/>
-          <w:sz w:val="24"/>
-          <w:szCs w:val="24"/>
-        </w:rPr>
-        <w:t xml:space="preserve"> e em vetores muito grandes pode não ser tão interessante o seu uso, e nem sempre é de fácil otimização a inspeção desses dígitos, dependendo do hardware.</w:t>
-      </w:r>
-    </w:p>
-    <w:p>
-      <w:pPr>
-        <w:tabs>
-          <w:tab w:val="left" w:pos="1845"/>
-        </w:tabs>
+        <w:t>O algoritmo verifica digito por digito dos valores no vetor, considerando o objetivo de ordenar em ordem crescente, o algoritmo verifica qual o menor valor do digito menos significativo, ou seja, em [180,132,144,128,012] ele verificará que o menor valor dos dígitos menos significativos nesse vetor é o 0, o próximo o 2, depois o 4, depois o 8 e com isso ele faz o primeiro passo e deixa o vetor assim[180,132,012,144,128], depois verifica o digito do meio dos valores e com base neles faz outro passo e após verificar que o menor é 1, depois 2, depois 3, depois 4 deixa o vetor assim [012,128,132,144,180] e sem precisar verificar o digito mais significativo o vetor já está ordenado</w:t>
+      </w:r>
+      <w:r>
+        <w:rPr>
+          <w:rFonts w:ascii="Times New Roman" w:hAnsi="Times New Roman" w:cs="Times New Roman"/>
+          <w:sz w:val="24"/>
+          <w:szCs w:val="24"/>
+        </w:rPr>
+        <w:t>.</w:t>
+      </w:r>
+    </w:p>
+    <w:p>
+      <w:pPr>
         <w:spacing w:line="360" w:lineRule="auto"/>
         <w:ind w:firstLine="851"/>
         <w:jc w:val="both"/>
@@ -5372,35 +5600,6 @@
           <w:sz w:val="24"/>
           <w:szCs w:val="24"/>
         </w:rPr>
-        <w:t>O algoritmo verifica digito por digito dos valores no vetor, considerando o objetivo de ordenar em ordem crescente, o algoritmo verifica qual o menor valor do digito menos significativo, ou seja, em [180,132,144,128,012] ele verificará que o menor valor dos dígitos menos significativos nesse vetor é o 0, o próximo o 2, depois o 4, depois o 8 e com isso ele faz o primeiro passo e deixa o vetor assim[180,132,012,144,128], depois verifica o digito do meio dos valores e com base neles faz outro passo e após verificar que o menor é 1, depois 2, depois 3, depois 4 deixa o vetor assim [012,128,132,144,180] e sem precisar verificar o digito mais significativo o vetor já está ordenado</w:t>
-      </w:r>
-      <w:r>
-        <w:rPr>
-          <w:rFonts w:ascii="Times New Roman" w:hAnsi="Times New Roman" w:cs="Times New Roman"/>
-          <w:sz w:val="24"/>
-          <w:szCs w:val="24"/>
-        </w:rPr>
-        <w:t>.</w:t>
-      </w:r>
-    </w:p>
-    <w:p>
-      <w:pPr>
-        <w:spacing w:line="360" w:lineRule="auto"/>
-        <w:ind w:firstLine="851"/>
-        <w:jc w:val="both"/>
-        <w:rPr>
-          <w:rFonts w:ascii="Times New Roman" w:hAnsi="Times New Roman" w:cs="Times New Roman"/>
-          <w:sz w:val="24"/>
-          <w:szCs w:val="24"/>
-        </w:rPr>
-      </w:pPr>
-      <w:r>
-        <w:rPr>
-          <w:rFonts w:ascii="Times New Roman" w:hAnsi="Times New Roman" w:cs="Times New Roman"/>
-          <w:sz w:val="24"/>
-          <w:szCs w:val="24"/>
-        </w:rPr>
-        <w:lastRenderedPageBreak/>
         <w:t xml:space="preserve">Exemplo de algoritmo </w:t>
       </w:r>
       <w:proofErr w:type="spellStart"/>
@@ -5488,6 +5687,7 @@
           <w:szCs w:val="24"/>
           <w:lang w:val="en-US" w:eastAsia="pt-BR"/>
         </w:rPr>
+        <w:lastRenderedPageBreak/>
         <w:t>void radixsort(int vetor[], int tamanho) {</w:t>
       </w:r>
     </w:p>
@@ -5680,19 +5880,30 @@
           <w:color w:val="5B9BD5" w:themeColor="accent5"/>
           <w:sz w:val="24"/>
           <w:szCs w:val="24"/>
-          <w:lang w:val="en-US" w:eastAsia="pt-BR"/>
-        </w:rPr>
-      </w:pPr>
-      <w:r>
-        <w:rPr>
-          <w:rFonts w:ascii="Times New Roman" w:eastAsia="Times New Roman" w:hAnsi="Times New Roman" w:cs="Times New Roman"/>
-          <w:noProof/>
-          <w:color w:val="5B9BD5" w:themeColor="accent5"/>
-          <w:sz w:val="24"/>
-          <w:szCs w:val="24"/>
-          <w:lang w:val="en-US" w:eastAsia="pt-BR"/>
-        </w:rPr>
-        <w:t xml:space="preserve">    for (i = 0; i &lt; tamanho; i++) {</w:t>
+          <w:lang w:eastAsia="pt-BR"/>
+        </w:rPr>
+      </w:pPr>
+      <w:r>
+        <w:rPr>
+          <w:rFonts w:ascii="Times New Roman" w:eastAsia="Times New Roman" w:hAnsi="Times New Roman" w:cs="Times New Roman"/>
+          <w:noProof/>
+          <w:color w:val="5B9BD5" w:themeColor="accent5"/>
+          <w:sz w:val="24"/>
+          <w:szCs w:val="24"/>
+          <w:lang w:val="en-US" w:eastAsia="pt-BR"/>
+        </w:rPr>
+        <w:t xml:space="preserve">    </w:t>
+      </w:r>
+      <w:r>
+        <w:rPr>
+          <w:rFonts w:ascii="Times New Roman" w:eastAsia="Times New Roman" w:hAnsi="Times New Roman" w:cs="Times New Roman"/>
+          <w:noProof/>
+          <w:color w:val="5B9BD5" w:themeColor="accent5"/>
+          <w:sz w:val="24"/>
+          <w:szCs w:val="24"/>
+          <w:lang w:eastAsia="pt-BR"/>
+        </w:rPr>
+        <w:t>for (i = 0; i &lt; tamanho; i++) {</w:t>
       </w:r>
     </w:p>
     <w:p>
@@ -5731,17 +5942,17 @@
           <w:color w:val="5B9BD5" w:themeColor="accent5"/>
           <w:sz w:val="24"/>
           <w:szCs w:val="24"/>
-          <w:lang w:val="en-US" w:eastAsia="pt-BR"/>
-        </w:rPr>
-      </w:pPr>
-      <w:r>
-        <w:rPr>
-          <w:rFonts w:ascii="Times New Roman" w:eastAsia="Times New Roman" w:hAnsi="Times New Roman" w:cs="Times New Roman"/>
-          <w:noProof/>
-          <w:color w:val="5B9BD5" w:themeColor="accent5"/>
-          <w:sz w:val="24"/>
-          <w:szCs w:val="24"/>
-          <w:lang w:val="en-US" w:eastAsia="pt-BR"/>
+          <w:lang w:eastAsia="pt-BR"/>
+        </w:rPr>
+      </w:pPr>
+      <w:r>
+        <w:rPr>
+          <w:rFonts w:ascii="Times New Roman" w:eastAsia="Times New Roman" w:hAnsi="Times New Roman" w:cs="Times New Roman"/>
+          <w:noProof/>
+          <w:color w:val="5B9BD5" w:themeColor="accent5"/>
+          <w:sz w:val="24"/>
+          <w:szCs w:val="24"/>
+          <w:lang w:eastAsia="pt-BR"/>
         </w:rPr>
         <w:t xml:space="preserve">        if (vetor[i] &gt; maior)</w:t>
       </w:r>
@@ -5782,17 +5993,17 @@
           <w:color w:val="5B9BD5" w:themeColor="accent5"/>
           <w:sz w:val="24"/>
           <w:szCs w:val="24"/>
-          <w:lang w:val="en-US" w:eastAsia="pt-BR"/>
-        </w:rPr>
-      </w:pPr>
-      <w:r>
-        <w:rPr>
-          <w:rFonts w:ascii="Times New Roman" w:eastAsia="Times New Roman" w:hAnsi="Times New Roman" w:cs="Times New Roman"/>
-          <w:noProof/>
-          <w:color w:val="5B9BD5" w:themeColor="accent5"/>
-          <w:sz w:val="24"/>
-          <w:szCs w:val="24"/>
-          <w:lang w:val="en-US" w:eastAsia="pt-BR"/>
+          <w:lang w:eastAsia="pt-BR"/>
+        </w:rPr>
+      </w:pPr>
+      <w:r>
+        <w:rPr>
+          <w:rFonts w:ascii="Times New Roman" w:eastAsia="Times New Roman" w:hAnsi="Times New Roman" w:cs="Times New Roman"/>
+          <w:noProof/>
+          <w:color w:val="5B9BD5" w:themeColor="accent5"/>
+          <w:sz w:val="24"/>
+          <w:szCs w:val="24"/>
+          <w:lang w:eastAsia="pt-BR"/>
         </w:rPr>
         <w:t xml:space="preserve">    </w:t>
       </w:r>
@@ -5803,7 +6014,7 @@
           <w:color w:val="5B9BD5" w:themeColor="accent5"/>
           <w:sz w:val="24"/>
           <w:szCs w:val="24"/>
-          <w:lang w:val="en-US" w:eastAsia="pt-BR"/>
+          <w:lang w:eastAsia="pt-BR"/>
         </w:rPr>
         <w:tab/>
         <w:t xml:space="preserve">    maior = vetor[i];</w:t>
@@ -5855,9 +6066,20 @@
           <w:color w:val="5B9BD5" w:themeColor="accent5"/>
           <w:sz w:val="24"/>
           <w:szCs w:val="24"/>
-          <w:lang w:val="en-US" w:eastAsia="pt-BR"/>
-        </w:rPr>
-        <w:t xml:space="preserve">    }</w:t>
+          <w:lang w:eastAsia="pt-BR"/>
+        </w:rPr>
+        <w:t xml:space="preserve">    </w:t>
+      </w:r>
+      <w:r>
+        <w:rPr>
+          <w:rFonts w:ascii="Times New Roman" w:eastAsia="Times New Roman" w:hAnsi="Times New Roman" w:cs="Times New Roman"/>
+          <w:noProof/>
+          <w:color w:val="5B9BD5" w:themeColor="accent5"/>
+          <w:sz w:val="24"/>
+          <w:szCs w:val="24"/>
+          <w:lang w:val="en-US" w:eastAsia="pt-BR"/>
+        </w:rPr>
+        <w:t>}</w:t>
       </w:r>
     </w:p>
     <w:p>
@@ -6031,7 +6253,7 @@
           <w:color w:val="5B9BD5" w:themeColor="accent5"/>
           <w:sz w:val="24"/>
           <w:szCs w:val="24"/>
-          <w:lang w:val="en-US" w:eastAsia="pt-BR"/>
+          <w:lang w:eastAsia="pt-BR"/>
         </w:rPr>
       </w:pPr>
       <w:r>
@@ -6055,6 +6277,16 @@
           <w:lang w:val="en-US" w:eastAsia="pt-BR"/>
         </w:rPr>
         <w:tab/>
+      </w:r>
+      <w:r>
+        <w:rPr>
+          <w:rFonts w:ascii="Times New Roman" w:eastAsia="Times New Roman" w:hAnsi="Times New Roman" w:cs="Times New Roman"/>
+          <w:noProof/>
+          <w:color w:val="5B9BD5" w:themeColor="accent5"/>
+          <w:sz w:val="24"/>
+          <w:szCs w:val="24"/>
+          <w:lang w:eastAsia="pt-BR"/>
+        </w:rPr>
         <w:t>for (i = 0; i &lt; tamanho; i++)</w:t>
       </w:r>
     </w:p>
@@ -6104,7 +6336,7 @@
           <w:color w:val="5B9BD5" w:themeColor="accent5"/>
           <w:sz w:val="24"/>
           <w:szCs w:val="24"/>
-          <w:lang w:val="en-US" w:eastAsia="pt-BR"/>
+          <w:lang w:eastAsia="pt-BR"/>
         </w:rPr>
         <w:t xml:space="preserve">    </w:t>
       </w:r>
@@ -6115,10 +6347,21 @@
           <w:color w:val="5B9BD5" w:themeColor="accent5"/>
           <w:sz w:val="24"/>
           <w:szCs w:val="24"/>
-          <w:lang w:val="en-US" w:eastAsia="pt-BR"/>
+          <w:lang w:eastAsia="pt-BR"/>
         </w:rPr>
         <w:tab/>
-        <w:t xml:space="preserve">    bucket[(vetor[i] / exp) % 10]++;</w:t>
+        <w:t xml:space="preserve">    </w:t>
+      </w:r>
+      <w:r>
+        <w:rPr>
+          <w:rFonts w:ascii="Times New Roman" w:eastAsia="Times New Roman" w:hAnsi="Times New Roman" w:cs="Times New Roman"/>
+          <w:noProof/>
+          <w:color w:val="5B9BD5" w:themeColor="accent5"/>
+          <w:sz w:val="24"/>
+          <w:szCs w:val="24"/>
+          <w:lang w:val="en-US" w:eastAsia="pt-BR"/>
+        </w:rPr>
+        <w:t>bucket[(vetor[i] / exp) % 10]++;</w:t>
       </w:r>
     </w:p>
     <w:p>
@@ -6283,7 +6526,7 @@
           <w:color w:val="5B9BD5" w:themeColor="accent5"/>
           <w:sz w:val="24"/>
           <w:szCs w:val="24"/>
-          <w:lang w:val="en-US" w:eastAsia="pt-BR"/>
+          <w:lang w:eastAsia="pt-BR"/>
         </w:rPr>
       </w:pPr>
       <w:r>
@@ -6307,6 +6550,16 @@
           <w:lang w:val="en-US" w:eastAsia="pt-BR"/>
         </w:rPr>
         <w:tab/>
+      </w:r>
+      <w:r>
+        <w:rPr>
+          <w:rFonts w:ascii="Times New Roman" w:eastAsia="Times New Roman" w:hAnsi="Times New Roman" w:cs="Times New Roman"/>
+          <w:noProof/>
+          <w:color w:val="5B9BD5" w:themeColor="accent5"/>
+          <w:sz w:val="24"/>
+          <w:szCs w:val="24"/>
+          <w:lang w:eastAsia="pt-BR"/>
+        </w:rPr>
         <w:t>for (i = tamanho - 1; i &gt;= 0; i--)</w:t>
       </w:r>
     </w:p>
@@ -6346,17 +6599,17 @@
           <w:color w:val="5B9BD5" w:themeColor="accent5"/>
           <w:sz w:val="24"/>
           <w:szCs w:val="24"/>
-          <w:lang w:val="en-US" w:eastAsia="pt-BR"/>
-        </w:rPr>
-      </w:pPr>
-      <w:r>
-        <w:rPr>
-          <w:rFonts w:ascii="Times New Roman" w:eastAsia="Times New Roman" w:hAnsi="Times New Roman" w:cs="Times New Roman"/>
-          <w:noProof/>
-          <w:color w:val="5B9BD5" w:themeColor="accent5"/>
-          <w:sz w:val="24"/>
-          <w:szCs w:val="24"/>
-          <w:lang w:val="en-US" w:eastAsia="pt-BR"/>
+          <w:lang w:eastAsia="pt-BR"/>
+        </w:rPr>
+      </w:pPr>
+      <w:r>
+        <w:rPr>
+          <w:rFonts w:ascii="Times New Roman" w:eastAsia="Times New Roman" w:hAnsi="Times New Roman" w:cs="Times New Roman"/>
+          <w:noProof/>
+          <w:color w:val="5B9BD5" w:themeColor="accent5"/>
+          <w:sz w:val="24"/>
+          <w:szCs w:val="24"/>
+          <w:lang w:eastAsia="pt-BR"/>
         </w:rPr>
         <w:t xml:space="preserve">    </w:t>
       </w:r>
@@ -6367,7 +6620,7 @@
           <w:color w:val="5B9BD5" w:themeColor="accent5"/>
           <w:sz w:val="24"/>
           <w:szCs w:val="24"/>
-          <w:lang w:val="en-US" w:eastAsia="pt-BR"/>
+          <w:lang w:eastAsia="pt-BR"/>
         </w:rPr>
         <w:tab/>
         <w:t xml:space="preserve">    b[--bucket[(vetor[i] / exp) % 10]] = vetor[i];</w:t>
@@ -6409,17 +6662,17 @@
           <w:color w:val="5B9BD5" w:themeColor="accent5"/>
           <w:sz w:val="24"/>
           <w:szCs w:val="24"/>
-          <w:lang w:val="en-US" w:eastAsia="pt-BR"/>
-        </w:rPr>
-      </w:pPr>
-      <w:r>
-        <w:rPr>
-          <w:rFonts w:ascii="Times New Roman" w:eastAsia="Times New Roman" w:hAnsi="Times New Roman" w:cs="Times New Roman"/>
-          <w:noProof/>
-          <w:color w:val="5B9BD5" w:themeColor="accent5"/>
-          <w:sz w:val="24"/>
-          <w:szCs w:val="24"/>
-          <w:lang w:val="en-US" w:eastAsia="pt-BR"/>
+          <w:lang w:eastAsia="pt-BR"/>
+        </w:rPr>
+      </w:pPr>
+      <w:r>
+        <w:rPr>
+          <w:rFonts w:ascii="Times New Roman" w:eastAsia="Times New Roman" w:hAnsi="Times New Roman" w:cs="Times New Roman"/>
+          <w:noProof/>
+          <w:color w:val="5B9BD5" w:themeColor="accent5"/>
+          <w:sz w:val="24"/>
+          <w:szCs w:val="24"/>
+          <w:lang w:eastAsia="pt-BR"/>
         </w:rPr>
         <w:t xml:space="preserve">    </w:t>
       </w:r>
@@ -6430,7 +6683,7 @@
           <w:color w:val="5B9BD5" w:themeColor="accent5"/>
           <w:sz w:val="24"/>
           <w:szCs w:val="24"/>
-          <w:lang w:val="en-US" w:eastAsia="pt-BR"/>
+          <w:lang w:eastAsia="pt-BR"/>
         </w:rPr>
         <w:tab/>
         <w:t>for (i = 0; i &lt; tamanho; i++)</w:t>
@@ -6472,17 +6725,17 @@
           <w:color w:val="5B9BD5" w:themeColor="accent5"/>
           <w:sz w:val="24"/>
           <w:szCs w:val="24"/>
-          <w:lang w:val="en-US" w:eastAsia="pt-BR"/>
-        </w:rPr>
-      </w:pPr>
-      <w:r>
-        <w:rPr>
-          <w:rFonts w:ascii="Times New Roman" w:eastAsia="Times New Roman" w:hAnsi="Times New Roman" w:cs="Times New Roman"/>
-          <w:noProof/>
-          <w:color w:val="5B9BD5" w:themeColor="accent5"/>
-          <w:sz w:val="24"/>
-          <w:szCs w:val="24"/>
-          <w:lang w:val="en-US" w:eastAsia="pt-BR"/>
+          <w:lang w:eastAsia="pt-BR"/>
+        </w:rPr>
+      </w:pPr>
+      <w:r>
+        <w:rPr>
+          <w:rFonts w:ascii="Times New Roman" w:eastAsia="Times New Roman" w:hAnsi="Times New Roman" w:cs="Times New Roman"/>
+          <w:noProof/>
+          <w:color w:val="5B9BD5" w:themeColor="accent5"/>
+          <w:sz w:val="24"/>
+          <w:szCs w:val="24"/>
+          <w:lang w:eastAsia="pt-BR"/>
         </w:rPr>
         <w:t xml:space="preserve">    </w:t>
       </w:r>
@@ -6493,7 +6746,7 @@
           <w:color w:val="5B9BD5" w:themeColor="accent5"/>
           <w:sz w:val="24"/>
           <w:szCs w:val="24"/>
-          <w:lang w:val="en-US" w:eastAsia="pt-BR"/>
+          <w:lang w:eastAsia="pt-BR"/>
         </w:rPr>
         <w:tab/>
         <w:t xml:space="preserve">    vetor[i] = b[i];</w:t>
@@ -6535,17 +6788,17 @@
           <w:color w:val="5B9BD5" w:themeColor="accent5"/>
           <w:sz w:val="24"/>
           <w:szCs w:val="24"/>
-          <w:lang w:val="en-US" w:eastAsia="pt-BR"/>
-        </w:rPr>
-      </w:pPr>
-      <w:r>
-        <w:rPr>
-          <w:rFonts w:ascii="Times New Roman" w:eastAsia="Times New Roman" w:hAnsi="Times New Roman" w:cs="Times New Roman"/>
-          <w:noProof/>
-          <w:color w:val="5B9BD5" w:themeColor="accent5"/>
-          <w:sz w:val="24"/>
-          <w:szCs w:val="24"/>
-          <w:lang w:val="en-US" w:eastAsia="pt-BR"/>
+          <w:lang w:eastAsia="pt-BR"/>
+        </w:rPr>
+      </w:pPr>
+      <w:r>
+        <w:rPr>
+          <w:rFonts w:ascii="Times New Roman" w:eastAsia="Times New Roman" w:hAnsi="Times New Roman" w:cs="Times New Roman"/>
+          <w:noProof/>
+          <w:color w:val="5B9BD5" w:themeColor="accent5"/>
+          <w:sz w:val="24"/>
+          <w:szCs w:val="24"/>
+          <w:lang w:eastAsia="pt-BR"/>
         </w:rPr>
         <w:t xml:space="preserve">    </w:t>
       </w:r>
@@ -6556,7 +6809,7 @@
           <w:color w:val="5B9BD5" w:themeColor="accent5"/>
           <w:sz w:val="24"/>
           <w:szCs w:val="24"/>
-          <w:lang w:val="en-US" w:eastAsia="pt-BR"/>
+          <w:lang w:eastAsia="pt-BR"/>
         </w:rPr>
         <w:tab/>
         <w:t>exp *= 10;</w:t>
@@ -6598,17 +6851,17 @@
           <w:color w:val="5B9BD5" w:themeColor="accent5"/>
           <w:sz w:val="24"/>
           <w:szCs w:val="24"/>
-          <w:lang w:val="en-US" w:eastAsia="pt-BR"/>
-        </w:rPr>
-      </w:pPr>
-      <w:r>
-        <w:rPr>
-          <w:rFonts w:ascii="Times New Roman" w:eastAsia="Times New Roman" w:hAnsi="Times New Roman" w:cs="Times New Roman"/>
-          <w:noProof/>
-          <w:color w:val="5B9BD5" w:themeColor="accent5"/>
-          <w:sz w:val="24"/>
-          <w:szCs w:val="24"/>
-          <w:lang w:val="en-US" w:eastAsia="pt-BR"/>
+          <w:lang w:eastAsia="pt-BR"/>
+        </w:rPr>
+      </w:pPr>
+      <w:r>
+        <w:rPr>
+          <w:rFonts w:ascii="Times New Roman" w:eastAsia="Times New Roman" w:hAnsi="Times New Roman" w:cs="Times New Roman"/>
+          <w:noProof/>
+          <w:color w:val="5B9BD5" w:themeColor="accent5"/>
+          <w:sz w:val="24"/>
+          <w:szCs w:val="24"/>
+          <w:lang w:eastAsia="pt-BR"/>
         </w:rPr>
         <w:t xml:space="preserve">    }</w:t>
       </w:r>
@@ -6649,17 +6902,17 @@
           <w:color w:val="5B9BD5" w:themeColor="accent5"/>
           <w:sz w:val="24"/>
           <w:szCs w:val="24"/>
-          <w:lang w:val="en-US" w:eastAsia="pt-BR"/>
-        </w:rPr>
-      </w:pPr>
-      <w:r>
-        <w:rPr>
-          <w:rFonts w:ascii="Times New Roman" w:eastAsia="Times New Roman" w:hAnsi="Times New Roman" w:cs="Times New Roman"/>
-          <w:noProof/>
-          <w:color w:val="5B9BD5" w:themeColor="accent5"/>
-          <w:sz w:val="24"/>
-          <w:szCs w:val="24"/>
-          <w:lang w:val="en-US" w:eastAsia="pt-BR"/>
+          <w:lang w:eastAsia="pt-BR"/>
+        </w:rPr>
+      </w:pPr>
+      <w:r>
+        <w:rPr>
+          <w:rFonts w:ascii="Times New Roman" w:eastAsia="Times New Roman" w:hAnsi="Times New Roman" w:cs="Times New Roman"/>
+          <w:noProof/>
+          <w:color w:val="5B9BD5" w:themeColor="accent5"/>
+          <w:sz w:val="24"/>
+          <w:szCs w:val="24"/>
+          <w:lang w:eastAsia="pt-BR"/>
         </w:rPr>
         <w:t xml:space="preserve">    free(b);</w:t>
       </w:r>
@@ -6700,17 +6953,17 @@
           <w:color w:val="5B9BD5" w:themeColor="accent5"/>
           <w:sz w:val="24"/>
           <w:szCs w:val="24"/>
-          <w:lang w:val="en-US" w:eastAsia="pt-BR"/>
-        </w:rPr>
-      </w:pPr>
-      <w:r>
-        <w:rPr>
-          <w:rFonts w:ascii="Times New Roman" w:eastAsia="Times New Roman" w:hAnsi="Times New Roman" w:cs="Times New Roman"/>
-          <w:noProof/>
-          <w:color w:val="5B9BD5" w:themeColor="accent5"/>
-          <w:sz w:val="24"/>
-          <w:szCs w:val="24"/>
-          <w:lang w:val="en-US" w:eastAsia="pt-BR"/>
+          <w:lang w:eastAsia="pt-BR"/>
+        </w:rPr>
+      </w:pPr>
+      <w:r>
+        <w:rPr>
+          <w:rFonts w:ascii="Times New Roman" w:eastAsia="Times New Roman" w:hAnsi="Times New Roman" w:cs="Times New Roman"/>
+          <w:noProof/>
+          <w:color w:val="5B9BD5" w:themeColor="accent5"/>
+          <w:sz w:val="24"/>
+          <w:szCs w:val="24"/>
+          <w:lang w:eastAsia="pt-BR"/>
         </w:rPr>
         <w:t>}</w:t>
       </w:r>
@@ -6954,8 +7207,23 @@
           <w:sz w:val="24"/>
           <w:szCs w:val="24"/>
         </w:rPr>
-        <w:t xml:space="preserve"> é uma forma de árvore binária </w:t>
-      </w:r>
+        <w:t xml:space="preserve"> é uma forma de árvore binária ordenada, em que ele organiza os valores corretamente na ordem, de forma implícita, e faz chamadas recursivas dela mesma para isso. </w:t>
+      </w:r>
+    </w:p>
+    <w:p>
+      <w:pPr>
+        <w:tabs>
+          <w:tab w:val="left" w:pos="1845"/>
+        </w:tabs>
+        <w:spacing w:line="360" w:lineRule="auto"/>
+        <w:ind w:firstLine="851"/>
+        <w:jc w:val="both"/>
+        <w:rPr>
+          <w:rFonts w:ascii="Times New Roman" w:hAnsi="Times New Roman" w:cs="Times New Roman"/>
+          <w:sz w:val="24"/>
+          <w:szCs w:val="24"/>
+        </w:rPr>
+      </w:pPr>
       <w:r>
         <w:rPr>
           <w:rFonts w:ascii="Times New Roman" w:hAnsi="Times New Roman" w:cs="Times New Roman"/>
@@ -6963,7 +7231,15 @@
           <w:szCs w:val="24"/>
         </w:rPr>
         <w:lastRenderedPageBreak/>
-        <w:t xml:space="preserve">ordenada, em que ele organiza os valores corretamente na ordem, de forma implícita, e faz chamadas recursivas dela mesma para isso. </w:t>
+        <w:t xml:space="preserve">Uma da principais  vantagens deste método é </w:t>
+      </w:r>
+      <w:r>
+        <w:rPr>
+          <w:rFonts w:ascii="Times New Roman" w:hAnsi="Times New Roman" w:cs="Times New Roman"/>
+          <w:sz w:val="24"/>
+          <w:szCs w:val="24"/>
+        </w:rPr>
+        <w:t xml:space="preserve">a sua velocidade que necessita apenas de O (N log N), capacidade de ordenar com facilidade vetores grandes, comparações em média para ordenar o vetor requerido, além de necessitar apenas de uma pequena pilha como memória auxiliar, mas também possui suas desvantagens como a sua implementação que é um pouco difícil já que um pequeno erro fará com que a recursividade não funcione e tamém não é um método estável(mas existe versão dele que consegue obter estabilidade mas com um custo extra). </w:t>
       </w:r>
     </w:p>
     <w:p>
@@ -6986,37 +7262,6 @@
           <w:sz w:val="24"/>
           <w:szCs w:val="24"/>
         </w:rPr>
-        <w:t xml:space="preserve">Uma da principais  vantagens deste método é </w:t>
-      </w:r>
-      <w:r>
-        <w:rPr>
-          <w:rFonts w:ascii="Times New Roman" w:hAnsi="Times New Roman" w:cs="Times New Roman"/>
-          <w:sz w:val="24"/>
-          <w:szCs w:val="24"/>
-        </w:rPr>
-        <w:t xml:space="preserve">a sua velocidade que necessita apenas de O (N log N), capacidade de ordenar com facilidade vetores grandes, comparações em média para ordenar o vetor requerido, além de necessitar apenas de uma pequena pilha como memória auxiliar, mas também possui suas desvantagens como a sua implementação que é um pouco difícil já que um pequeno erro fará com que a recursividade não funcione e tamém não é um método estável(mas existe versão dele que consegue obter estabilidade mas com um custo extra). </w:t>
-      </w:r>
-    </w:p>
-    <w:p>
-      <w:pPr>
-        <w:tabs>
-          <w:tab w:val="left" w:pos="1845"/>
-        </w:tabs>
-        <w:spacing w:line="360" w:lineRule="auto"/>
-        <w:ind w:firstLine="851"/>
-        <w:jc w:val="both"/>
-        <w:rPr>
-          <w:rFonts w:ascii="Times New Roman" w:hAnsi="Times New Roman" w:cs="Times New Roman"/>
-          <w:sz w:val="24"/>
-          <w:szCs w:val="24"/>
-        </w:rPr>
-      </w:pPr>
-      <w:r>
-        <w:rPr>
-          <w:rFonts w:ascii="Times New Roman" w:hAnsi="Times New Roman" w:cs="Times New Roman"/>
-          <w:sz w:val="24"/>
-          <w:szCs w:val="24"/>
-        </w:rPr>
         <w:t xml:space="preserve">O </w:t>
       </w:r>
       <w:proofErr w:type="spellStart"/>
@@ -7026,7 +7271,25 @@
           <w:sz w:val="24"/>
           <w:szCs w:val="24"/>
         </w:rPr>
-        <w:t>QuickSort</w:t>
+        <w:t>Quick</w:t>
+      </w:r>
+      <w:proofErr w:type="spellEnd"/>
+      <w:r>
+        <w:rPr>
+          <w:rFonts w:ascii="Times New Roman" w:hAnsi="Times New Roman" w:cs="Times New Roman"/>
+          <w:sz w:val="24"/>
+          <w:szCs w:val="24"/>
+        </w:rPr>
+        <w:t xml:space="preserve"> </w:t>
+      </w:r>
+      <w:proofErr w:type="spellStart"/>
+      <w:r>
+        <w:rPr>
+          <w:rFonts w:ascii="Times New Roman" w:hAnsi="Times New Roman" w:cs="Times New Roman"/>
+          <w:sz w:val="24"/>
+          <w:szCs w:val="24"/>
+        </w:rPr>
+        <w:t>Sort</w:t>
       </w:r>
       <w:proofErr w:type="spellEnd"/>
       <w:r>
@@ -7138,17 +7401,17 @@
           <w:color w:val="5B9BD5" w:themeColor="accent5"/>
           <w:sz w:val="24"/>
           <w:szCs w:val="24"/>
-          <w:lang w:val="en-US" w:eastAsia="pt-BR"/>
-        </w:rPr>
-      </w:pPr>
-      <w:r>
-        <w:rPr>
-          <w:rFonts w:ascii="Times New Roman" w:eastAsia="Times New Roman" w:hAnsi="Times New Roman" w:cs="Times New Roman"/>
-          <w:noProof/>
-          <w:color w:val="5B9BD5" w:themeColor="accent5"/>
-          <w:sz w:val="24"/>
-          <w:szCs w:val="24"/>
-          <w:lang w:val="en-US" w:eastAsia="pt-BR"/>
+          <w:lang w:eastAsia="pt-BR"/>
+        </w:rPr>
+      </w:pPr>
+      <w:r>
+        <w:rPr>
+          <w:rFonts w:ascii="Times New Roman" w:eastAsia="Times New Roman" w:hAnsi="Times New Roman" w:cs="Times New Roman"/>
+          <w:noProof/>
+          <w:color w:val="5B9BD5" w:themeColor="accent5"/>
+          <w:sz w:val="24"/>
+          <w:szCs w:val="24"/>
+          <w:lang w:eastAsia="pt-BR"/>
         </w:rPr>
         <w:t>int partition( int *vetorDesordenado, int posicaoInicio, int posicaoFim ){</w:t>
       </w:r>
@@ -7189,17 +7452,17 @@
           <w:color w:val="5B9BD5" w:themeColor="accent5"/>
           <w:sz w:val="24"/>
           <w:szCs w:val="24"/>
-          <w:lang w:val="en-US" w:eastAsia="pt-BR"/>
-        </w:rPr>
-      </w:pPr>
-      <w:r>
-        <w:rPr>
-          <w:rFonts w:ascii="Times New Roman" w:eastAsia="Times New Roman" w:hAnsi="Times New Roman" w:cs="Times New Roman"/>
-          <w:noProof/>
-          <w:color w:val="5B9BD5" w:themeColor="accent5"/>
-          <w:sz w:val="24"/>
-          <w:szCs w:val="24"/>
-          <w:lang w:val="en-US" w:eastAsia="pt-BR"/>
+          <w:lang w:eastAsia="pt-BR"/>
+        </w:rPr>
+      </w:pPr>
+      <w:r>
+        <w:rPr>
+          <w:rFonts w:ascii="Times New Roman" w:eastAsia="Times New Roman" w:hAnsi="Times New Roman" w:cs="Times New Roman"/>
+          <w:noProof/>
+          <w:color w:val="5B9BD5" w:themeColor="accent5"/>
+          <w:sz w:val="24"/>
+          <w:szCs w:val="24"/>
+          <w:lang w:eastAsia="pt-BR"/>
         </w:rPr>
         <w:t xml:space="preserve">   int x,i,j,auxiliar;</w:t>
       </w:r>
@@ -7240,17 +7503,17 @@
           <w:color w:val="5B9BD5" w:themeColor="accent5"/>
           <w:sz w:val="24"/>
           <w:szCs w:val="24"/>
-          <w:lang w:val="en-US" w:eastAsia="pt-BR"/>
-        </w:rPr>
-      </w:pPr>
-      <w:r>
-        <w:rPr>
-          <w:rFonts w:ascii="Times New Roman" w:eastAsia="Times New Roman" w:hAnsi="Times New Roman" w:cs="Times New Roman"/>
-          <w:noProof/>
-          <w:color w:val="5B9BD5" w:themeColor="accent5"/>
-          <w:sz w:val="24"/>
-          <w:szCs w:val="24"/>
-          <w:lang w:val="en-US" w:eastAsia="pt-BR"/>
+          <w:lang w:eastAsia="pt-BR"/>
+        </w:rPr>
+      </w:pPr>
+      <w:r>
+        <w:rPr>
+          <w:rFonts w:ascii="Times New Roman" w:eastAsia="Times New Roman" w:hAnsi="Times New Roman" w:cs="Times New Roman"/>
+          <w:noProof/>
+          <w:color w:val="5B9BD5" w:themeColor="accent5"/>
+          <w:sz w:val="24"/>
+          <w:szCs w:val="24"/>
+          <w:lang w:eastAsia="pt-BR"/>
         </w:rPr>
         <w:t xml:space="preserve">   x = vetorDesordenado[posicaoInicio];</w:t>
       </w:r>
@@ -7291,17 +7554,17 @@
           <w:color w:val="5B9BD5" w:themeColor="accent5"/>
           <w:sz w:val="24"/>
           <w:szCs w:val="24"/>
-          <w:lang w:val="en-US" w:eastAsia="pt-BR"/>
-        </w:rPr>
-      </w:pPr>
-      <w:r>
-        <w:rPr>
-          <w:rFonts w:ascii="Times New Roman" w:eastAsia="Times New Roman" w:hAnsi="Times New Roman" w:cs="Times New Roman"/>
-          <w:noProof/>
-          <w:color w:val="5B9BD5" w:themeColor="accent5"/>
-          <w:sz w:val="24"/>
-          <w:szCs w:val="24"/>
-          <w:lang w:val="en-US" w:eastAsia="pt-BR"/>
+          <w:lang w:eastAsia="pt-BR"/>
+        </w:rPr>
+      </w:pPr>
+      <w:r>
+        <w:rPr>
+          <w:rFonts w:ascii="Times New Roman" w:eastAsia="Times New Roman" w:hAnsi="Times New Roman" w:cs="Times New Roman"/>
+          <w:noProof/>
+          <w:color w:val="5B9BD5" w:themeColor="accent5"/>
+          <w:sz w:val="24"/>
+          <w:szCs w:val="24"/>
+          <w:lang w:eastAsia="pt-BR"/>
         </w:rPr>
         <w:t xml:space="preserve">   i = posicaoInicio - 1;</w:t>
       </w:r>
@@ -7342,17 +7605,17 @@
           <w:color w:val="5B9BD5" w:themeColor="accent5"/>
           <w:sz w:val="24"/>
           <w:szCs w:val="24"/>
-          <w:lang w:val="en-US" w:eastAsia="pt-BR"/>
-        </w:rPr>
-      </w:pPr>
-      <w:r>
-        <w:rPr>
-          <w:rFonts w:ascii="Times New Roman" w:eastAsia="Times New Roman" w:hAnsi="Times New Roman" w:cs="Times New Roman"/>
-          <w:noProof/>
-          <w:color w:val="5B9BD5" w:themeColor="accent5"/>
-          <w:sz w:val="24"/>
-          <w:szCs w:val="24"/>
-          <w:lang w:val="en-US" w:eastAsia="pt-BR"/>
+          <w:lang w:eastAsia="pt-BR"/>
+        </w:rPr>
+      </w:pPr>
+      <w:r>
+        <w:rPr>
+          <w:rFonts w:ascii="Times New Roman" w:eastAsia="Times New Roman" w:hAnsi="Times New Roman" w:cs="Times New Roman"/>
+          <w:noProof/>
+          <w:color w:val="5B9BD5" w:themeColor="accent5"/>
+          <w:sz w:val="24"/>
+          <w:szCs w:val="24"/>
+          <w:lang w:eastAsia="pt-BR"/>
         </w:rPr>
         <w:t xml:space="preserve">   j = posicaoFim + 1;</w:t>
       </w:r>
@@ -7393,17 +7656,17 @@
           <w:color w:val="5B9BD5" w:themeColor="accent5"/>
           <w:sz w:val="24"/>
           <w:szCs w:val="24"/>
-          <w:lang w:val="en-US" w:eastAsia="pt-BR"/>
-        </w:rPr>
-      </w:pPr>
-      <w:r>
-        <w:rPr>
-          <w:rFonts w:ascii="Times New Roman" w:eastAsia="Times New Roman" w:hAnsi="Times New Roman" w:cs="Times New Roman"/>
-          <w:noProof/>
-          <w:color w:val="5B9BD5" w:themeColor="accent5"/>
-          <w:sz w:val="24"/>
-          <w:szCs w:val="24"/>
-          <w:lang w:val="en-US" w:eastAsia="pt-BR"/>
+          <w:lang w:eastAsia="pt-BR"/>
+        </w:rPr>
+      </w:pPr>
+      <w:r>
+        <w:rPr>
+          <w:rFonts w:ascii="Times New Roman" w:eastAsia="Times New Roman" w:hAnsi="Times New Roman" w:cs="Times New Roman"/>
+          <w:noProof/>
+          <w:color w:val="5B9BD5" w:themeColor="accent5"/>
+          <w:sz w:val="24"/>
+          <w:szCs w:val="24"/>
+          <w:lang w:eastAsia="pt-BR"/>
         </w:rPr>
         <w:t xml:space="preserve">   for(;;)</w:t>
       </w:r>
@@ -7444,17 +7707,17 @@
           <w:color w:val="5B9BD5" w:themeColor="accent5"/>
           <w:sz w:val="24"/>
           <w:szCs w:val="24"/>
-          <w:lang w:val="en-US" w:eastAsia="pt-BR"/>
-        </w:rPr>
-      </w:pPr>
-      <w:r>
-        <w:rPr>
-          <w:rFonts w:ascii="Times New Roman" w:eastAsia="Times New Roman" w:hAnsi="Times New Roman" w:cs="Times New Roman"/>
-          <w:noProof/>
-          <w:color w:val="5B9BD5" w:themeColor="accent5"/>
-          <w:sz w:val="24"/>
-          <w:szCs w:val="24"/>
-          <w:lang w:val="en-US" w:eastAsia="pt-BR"/>
+          <w:lang w:eastAsia="pt-BR"/>
+        </w:rPr>
+      </w:pPr>
+      <w:r>
+        <w:rPr>
+          <w:rFonts w:ascii="Times New Roman" w:eastAsia="Times New Roman" w:hAnsi="Times New Roman" w:cs="Times New Roman"/>
+          <w:noProof/>
+          <w:color w:val="5B9BD5" w:themeColor="accent5"/>
+          <w:sz w:val="24"/>
+          <w:szCs w:val="24"/>
+          <w:lang w:eastAsia="pt-BR"/>
         </w:rPr>
         <w:t xml:space="preserve">   {</w:t>
       </w:r>
@@ -7495,17 +7758,17 @@
           <w:color w:val="5B9BD5" w:themeColor="accent5"/>
           <w:sz w:val="24"/>
           <w:szCs w:val="24"/>
-          <w:lang w:val="en-US" w:eastAsia="pt-BR"/>
-        </w:rPr>
-      </w:pPr>
-      <w:r>
-        <w:rPr>
-          <w:rFonts w:ascii="Times New Roman" w:eastAsia="Times New Roman" w:hAnsi="Times New Roman" w:cs="Times New Roman"/>
-          <w:noProof/>
-          <w:color w:val="5B9BD5" w:themeColor="accent5"/>
-          <w:sz w:val="24"/>
-          <w:szCs w:val="24"/>
-          <w:lang w:val="en-US" w:eastAsia="pt-BR"/>
+          <w:lang w:eastAsia="pt-BR"/>
+        </w:rPr>
+      </w:pPr>
+      <w:r>
+        <w:rPr>
+          <w:rFonts w:ascii="Times New Roman" w:eastAsia="Times New Roman" w:hAnsi="Times New Roman" w:cs="Times New Roman"/>
+          <w:noProof/>
+          <w:color w:val="5B9BD5" w:themeColor="accent5"/>
+          <w:sz w:val="24"/>
+          <w:szCs w:val="24"/>
+          <w:lang w:eastAsia="pt-BR"/>
         </w:rPr>
         <w:t xml:space="preserve">      do { j--; } while( vetorDesordenado[j] &gt; x );</w:t>
       </w:r>
@@ -7546,17 +7809,17 @@
           <w:color w:val="5B9BD5" w:themeColor="accent5"/>
           <w:sz w:val="24"/>
           <w:szCs w:val="24"/>
-          <w:lang w:val="en-US" w:eastAsia="pt-BR"/>
-        </w:rPr>
-      </w:pPr>
-      <w:r>
-        <w:rPr>
-          <w:rFonts w:ascii="Times New Roman" w:eastAsia="Times New Roman" w:hAnsi="Times New Roman" w:cs="Times New Roman"/>
-          <w:noProof/>
-          <w:color w:val="5B9BD5" w:themeColor="accent5"/>
-          <w:sz w:val="24"/>
-          <w:szCs w:val="24"/>
-          <w:lang w:val="en-US" w:eastAsia="pt-BR"/>
+          <w:lang w:eastAsia="pt-BR"/>
+        </w:rPr>
+      </w:pPr>
+      <w:r>
+        <w:rPr>
+          <w:rFonts w:ascii="Times New Roman" w:eastAsia="Times New Roman" w:hAnsi="Times New Roman" w:cs="Times New Roman"/>
+          <w:noProof/>
+          <w:color w:val="5B9BD5" w:themeColor="accent5"/>
+          <w:sz w:val="24"/>
+          <w:szCs w:val="24"/>
+          <w:lang w:eastAsia="pt-BR"/>
         </w:rPr>
         <w:t xml:space="preserve">      do { i++; } while( vetorDesordenado[i] &lt; x );</w:t>
       </w:r>
@@ -7597,7 +7860,7 @@
           <w:color w:val="5B9BD5" w:themeColor="accent5"/>
           <w:sz w:val="24"/>
           <w:szCs w:val="24"/>
-          <w:lang w:val="en-US" w:eastAsia="pt-BR"/>
+          <w:lang w:eastAsia="pt-BR"/>
         </w:rPr>
       </w:pPr>
     </w:p>
@@ -7637,17 +7900,17 @@
           <w:color w:val="5B9BD5" w:themeColor="accent5"/>
           <w:sz w:val="24"/>
           <w:szCs w:val="24"/>
-          <w:lang w:val="en-US" w:eastAsia="pt-BR"/>
-        </w:rPr>
-      </w:pPr>
-      <w:r>
-        <w:rPr>
-          <w:rFonts w:ascii="Times New Roman" w:eastAsia="Times New Roman" w:hAnsi="Times New Roman" w:cs="Times New Roman"/>
-          <w:noProof/>
-          <w:color w:val="5B9BD5" w:themeColor="accent5"/>
-          <w:sz w:val="24"/>
-          <w:szCs w:val="24"/>
-          <w:lang w:val="en-US" w:eastAsia="pt-BR"/>
+          <w:lang w:eastAsia="pt-BR"/>
+        </w:rPr>
+      </w:pPr>
+      <w:r>
+        <w:rPr>
+          <w:rFonts w:ascii="Times New Roman" w:eastAsia="Times New Roman" w:hAnsi="Times New Roman" w:cs="Times New Roman"/>
+          <w:noProof/>
+          <w:color w:val="5B9BD5" w:themeColor="accent5"/>
+          <w:sz w:val="24"/>
+          <w:szCs w:val="24"/>
+          <w:lang w:eastAsia="pt-BR"/>
         </w:rPr>
         <w:t xml:space="preserve">      if (i &lt; j)</w:t>
       </w:r>
@@ -7688,17 +7951,17 @@
           <w:color w:val="5B9BD5" w:themeColor="accent5"/>
           <w:sz w:val="24"/>
           <w:szCs w:val="24"/>
-          <w:lang w:val="en-US" w:eastAsia="pt-BR"/>
-        </w:rPr>
-      </w:pPr>
-      <w:r>
-        <w:rPr>
-          <w:rFonts w:ascii="Times New Roman" w:eastAsia="Times New Roman" w:hAnsi="Times New Roman" w:cs="Times New Roman"/>
-          <w:noProof/>
-          <w:color w:val="5B9BD5" w:themeColor="accent5"/>
-          <w:sz w:val="24"/>
-          <w:szCs w:val="24"/>
-          <w:lang w:val="en-US" w:eastAsia="pt-BR"/>
+          <w:lang w:eastAsia="pt-BR"/>
+        </w:rPr>
+      </w:pPr>
+      <w:r>
+        <w:rPr>
+          <w:rFonts w:ascii="Times New Roman" w:eastAsia="Times New Roman" w:hAnsi="Times New Roman" w:cs="Times New Roman"/>
+          <w:noProof/>
+          <w:color w:val="5B9BD5" w:themeColor="accent5"/>
+          <w:sz w:val="24"/>
+          <w:szCs w:val="24"/>
+          <w:lang w:eastAsia="pt-BR"/>
         </w:rPr>
         <w:t xml:space="preserve">      {</w:t>
       </w:r>
@@ -7739,17 +8002,17 @@
           <w:color w:val="5B9BD5" w:themeColor="accent5"/>
           <w:sz w:val="24"/>
           <w:szCs w:val="24"/>
-          <w:lang w:val="en-US" w:eastAsia="pt-BR"/>
-        </w:rPr>
-      </w:pPr>
-      <w:r>
-        <w:rPr>
-          <w:rFonts w:ascii="Times New Roman" w:eastAsia="Times New Roman" w:hAnsi="Times New Roman" w:cs="Times New Roman"/>
-          <w:noProof/>
-          <w:color w:val="5B9BD5" w:themeColor="accent5"/>
-          <w:sz w:val="24"/>
-          <w:szCs w:val="24"/>
-          <w:lang w:val="en-US" w:eastAsia="pt-BR"/>
+          <w:lang w:eastAsia="pt-BR"/>
+        </w:rPr>
+      </w:pPr>
+      <w:r>
+        <w:rPr>
+          <w:rFonts w:ascii="Times New Roman" w:eastAsia="Times New Roman" w:hAnsi="Times New Roman" w:cs="Times New Roman"/>
+          <w:noProof/>
+          <w:color w:val="5B9BD5" w:themeColor="accent5"/>
+          <w:sz w:val="24"/>
+          <w:szCs w:val="24"/>
+          <w:lang w:eastAsia="pt-BR"/>
         </w:rPr>
         <w:t xml:space="preserve">         auxiliar = vetorDesordenado[i];</w:t>
       </w:r>
@@ -7790,17 +8053,17 @@
           <w:color w:val="5B9BD5" w:themeColor="accent5"/>
           <w:sz w:val="24"/>
           <w:szCs w:val="24"/>
-          <w:lang w:val="en-US" w:eastAsia="pt-BR"/>
-        </w:rPr>
-      </w:pPr>
-      <w:r>
-        <w:rPr>
-          <w:rFonts w:ascii="Times New Roman" w:eastAsia="Times New Roman" w:hAnsi="Times New Roman" w:cs="Times New Roman"/>
-          <w:noProof/>
-          <w:color w:val="5B9BD5" w:themeColor="accent5"/>
-          <w:sz w:val="24"/>
-          <w:szCs w:val="24"/>
-          <w:lang w:val="en-US" w:eastAsia="pt-BR"/>
+          <w:lang w:eastAsia="pt-BR"/>
+        </w:rPr>
+      </w:pPr>
+      <w:r>
+        <w:rPr>
+          <w:rFonts w:ascii="Times New Roman" w:eastAsia="Times New Roman" w:hAnsi="Times New Roman" w:cs="Times New Roman"/>
+          <w:noProof/>
+          <w:color w:val="5B9BD5" w:themeColor="accent5"/>
+          <w:sz w:val="24"/>
+          <w:szCs w:val="24"/>
+          <w:lang w:eastAsia="pt-BR"/>
         </w:rPr>
         <w:t xml:space="preserve">         vetorDesordenado[i] = vetorDesordenado[j];</w:t>
       </w:r>
@@ -7841,17 +8104,17 @@
           <w:color w:val="5B9BD5" w:themeColor="accent5"/>
           <w:sz w:val="24"/>
           <w:szCs w:val="24"/>
-          <w:lang w:val="en-US" w:eastAsia="pt-BR"/>
-        </w:rPr>
-      </w:pPr>
-      <w:r>
-        <w:rPr>
-          <w:rFonts w:ascii="Times New Roman" w:eastAsia="Times New Roman" w:hAnsi="Times New Roman" w:cs="Times New Roman"/>
-          <w:noProof/>
-          <w:color w:val="5B9BD5" w:themeColor="accent5"/>
-          <w:sz w:val="24"/>
-          <w:szCs w:val="24"/>
-          <w:lang w:val="en-US" w:eastAsia="pt-BR"/>
+          <w:lang w:eastAsia="pt-BR"/>
+        </w:rPr>
+      </w:pPr>
+      <w:r>
+        <w:rPr>
+          <w:rFonts w:ascii="Times New Roman" w:eastAsia="Times New Roman" w:hAnsi="Times New Roman" w:cs="Times New Roman"/>
+          <w:noProof/>
+          <w:color w:val="5B9BD5" w:themeColor="accent5"/>
+          <w:sz w:val="24"/>
+          <w:szCs w:val="24"/>
+          <w:lang w:eastAsia="pt-BR"/>
         </w:rPr>
         <w:t xml:space="preserve">         vetorDesordenado[j] = auxiliar;</w:t>
       </w:r>
@@ -7902,9 +8165,20 @@
           <w:color w:val="5B9BD5" w:themeColor="accent5"/>
           <w:sz w:val="24"/>
           <w:szCs w:val="24"/>
-          <w:lang w:val="en-US" w:eastAsia="pt-BR"/>
-        </w:rPr>
-        <w:t xml:space="preserve">      }</w:t>
+          <w:lang w:eastAsia="pt-BR"/>
+        </w:rPr>
+        <w:t xml:space="preserve">      </w:t>
+      </w:r>
+      <w:r>
+        <w:rPr>
+          <w:rFonts w:ascii="Times New Roman" w:eastAsia="Times New Roman" w:hAnsi="Times New Roman" w:cs="Times New Roman"/>
+          <w:noProof/>
+          <w:color w:val="5B9BD5" w:themeColor="accent5"/>
+          <w:sz w:val="24"/>
+          <w:szCs w:val="24"/>
+          <w:lang w:val="en-US" w:eastAsia="pt-BR"/>
+        </w:rPr>
+        <w:t>}</w:t>
       </w:r>
     </w:p>
     <w:p>
@@ -7955,7 +8229,6 @@
           <w:szCs w:val="24"/>
           <w:lang w:val="en-US" w:eastAsia="pt-BR"/>
         </w:rPr>
-        <w:lastRenderedPageBreak/>
         <w:t xml:space="preserve">      else</w:t>
       </w:r>
     </w:p>
@@ -8058,6 +8331,7 @@
           <w:szCs w:val="24"/>
           <w:lang w:val="en-US" w:eastAsia="pt-BR"/>
         </w:rPr>
+        <w:lastRenderedPageBreak/>
         <w:t xml:space="preserve">         return j;</w:t>
       </w:r>
     </w:p>
@@ -8658,19 +8932,30 @@
           <w:color w:val="5B9BD5" w:themeColor="accent5"/>
           <w:sz w:val="24"/>
           <w:szCs w:val="24"/>
-          <w:lang w:val="en-US" w:eastAsia="pt-BR"/>
-        </w:rPr>
-      </w:pPr>
-      <w:r>
-        <w:rPr>
-          <w:rFonts w:ascii="Times New Roman" w:eastAsia="Times New Roman" w:hAnsi="Times New Roman" w:cs="Times New Roman"/>
-          <w:noProof/>
-          <w:color w:val="5B9BD5" w:themeColor="accent5"/>
-          <w:sz w:val="24"/>
-          <w:szCs w:val="24"/>
-          <w:lang w:val="en-US" w:eastAsia="pt-BR"/>
-        </w:rPr>
-        <w:t xml:space="preserve">   }</w:t>
+          <w:lang w:eastAsia="pt-BR"/>
+        </w:rPr>
+      </w:pPr>
+      <w:r>
+        <w:rPr>
+          <w:rFonts w:ascii="Times New Roman" w:eastAsia="Times New Roman" w:hAnsi="Times New Roman" w:cs="Times New Roman"/>
+          <w:noProof/>
+          <w:color w:val="5B9BD5" w:themeColor="accent5"/>
+          <w:sz w:val="24"/>
+          <w:szCs w:val="24"/>
+          <w:lang w:val="en-US" w:eastAsia="pt-BR"/>
+        </w:rPr>
+        <w:t xml:space="preserve">   </w:t>
+      </w:r>
+      <w:r>
+        <w:rPr>
+          <w:rFonts w:ascii="Times New Roman" w:eastAsia="Times New Roman" w:hAnsi="Times New Roman" w:cs="Times New Roman"/>
+          <w:noProof/>
+          <w:color w:val="5B9BD5" w:themeColor="accent5"/>
+          <w:sz w:val="24"/>
+          <w:szCs w:val="24"/>
+          <w:lang w:eastAsia="pt-BR"/>
+        </w:rPr>
+        <w:t>}</w:t>
       </w:r>
     </w:p>
     <w:p>
@@ -8709,17 +8994,17 @@
           <w:color w:val="5B9BD5" w:themeColor="accent5"/>
           <w:sz w:val="24"/>
           <w:szCs w:val="24"/>
-          <w:lang w:val="en-US" w:eastAsia="pt-BR"/>
-        </w:rPr>
-      </w:pPr>
-      <w:r>
-        <w:rPr>
-          <w:rFonts w:ascii="Times New Roman" w:eastAsia="Times New Roman" w:hAnsi="Times New Roman" w:cs="Times New Roman"/>
-          <w:noProof/>
-          <w:color w:val="5B9BD5" w:themeColor="accent5"/>
-          <w:sz w:val="24"/>
-          <w:szCs w:val="24"/>
-          <w:lang w:val="en-US" w:eastAsia="pt-BR"/>
+          <w:lang w:eastAsia="pt-BR"/>
+        </w:rPr>
+      </w:pPr>
+      <w:r>
+        <w:rPr>
+          <w:rFonts w:ascii="Times New Roman" w:eastAsia="Times New Roman" w:hAnsi="Times New Roman" w:cs="Times New Roman"/>
+          <w:noProof/>
+          <w:color w:val="5B9BD5" w:themeColor="accent5"/>
+          <w:sz w:val="24"/>
+          <w:szCs w:val="24"/>
+          <w:lang w:eastAsia="pt-BR"/>
         </w:rPr>
         <w:t>}</w:t>
       </w:r>
@@ -8921,16 +9206,14 @@
         </w:rPr>
         <w:t xml:space="preserve">. Mas é um algoritmo que é, na maioria </w:t>
       </w:r>
-      <w:proofErr w:type="gramStart"/>
-      <w:r>
-        <w:rPr>
-          <w:rFonts w:ascii="Times New Roman" w:hAnsi="Times New Roman" w:cs="Times New Roman"/>
-          <w:sz w:val="24"/>
-          <w:szCs w:val="24"/>
-        </w:rPr>
-        <w:t>do casos</w:t>
-      </w:r>
-      <w:proofErr w:type="gramEnd"/>
+      <w:r>
+        <w:rPr>
+          <w:rFonts w:ascii="Times New Roman" w:hAnsi="Times New Roman" w:cs="Times New Roman"/>
+          <w:sz w:val="24"/>
+          <w:szCs w:val="24"/>
+        </w:rPr>
+        <w:t>dos casos</w:t>
+      </w:r>
       <w:r>
         <w:rPr>
           <w:rFonts w:ascii="Times New Roman" w:hAnsi="Times New Roman" w:cs="Times New Roman"/>
@@ -8986,7 +9269,7 @@
           <w:sz w:val="24"/>
           <w:szCs w:val="24"/>
         </w:rPr>
-        <w:t xml:space="preserve">primeiro divide o algoritmo em duas grandes partes e então continua essa divisão de dados até que se tenha pares de dados e ao chegar nesses pares </w:t>
+        <w:t xml:space="preserve">primeiro divide o algoritmo em duas grandes partes e então continua essa divisão de dados até que se tenha pares de dados e ao chegar nesses pares ele organiza quem é maior e quem é menor e então vai juntando com os outros pares e </w:t>
       </w:r>
       <w:r>
         <w:rPr>
@@ -8995,7 +9278,7 @@
           <w:szCs w:val="24"/>
         </w:rPr>
         <w:lastRenderedPageBreak/>
-        <w:t xml:space="preserve">ele organiza quem é maior e quem é menor e então vai juntando com os outros pares e comparando, e assim organizando todos os dados na ordem desejada, chamando a própria função do Merge </w:t>
+        <w:t xml:space="preserve">comparando, e assim organizando todos os dados na ordem desejada, chamando a própria função do Merge </w:t>
       </w:r>
       <w:proofErr w:type="spellStart"/>
       <w:r>
@@ -9007,6 +9290,14 @@
         <w:t>Sort</w:t>
       </w:r>
       <w:proofErr w:type="spellEnd"/>
+      <w:r>
+        <w:rPr>
+          <w:rFonts w:ascii="Times New Roman" w:hAnsi="Times New Roman" w:cs="Times New Roman"/>
+          <w:sz w:val="24"/>
+          <w:szCs w:val="24"/>
+        </w:rPr>
+        <w:t xml:space="preserve"> </w:t>
+      </w:r>
       <w:r>
         <w:rPr>
           <w:rFonts w:ascii="Times New Roman" w:hAnsi="Times New Roman" w:cs="Times New Roman"/>
@@ -9141,19 +9432,30 @@
           <w:color w:val="5B9BD5" w:themeColor="accent5"/>
           <w:sz w:val="24"/>
           <w:szCs w:val="24"/>
-          <w:lang w:val="en-US" w:eastAsia="pt-BR"/>
-        </w:rPr>
-      </w:pPr>
-      <w:r>
-        <w:rPr>
-          <w:rFonts w:ascii="Times New Roman" w:eastAsia="Times New Roman" w:hAnsi="Times New Roman" w:cs="Times New Roman"/>
-          <w:noProof/>
-          <w:color w:val="5B9BD5" w:themeColor="accent5"/>
-          <w:sz w:val="24"/>
-          <w:szCs w:val="24"/>
-          <w:lang w:val="en-US" w:eastAsia="pt-BR"/>
-        </w:rPr>
-        <w:t xml:space="preserve">   int i,j,k,metadeTamanho,*vetorTemp;</w:t>
+          <w:lang w:eastAsia="pt-BR"/>
+        </w:rPr>
+      </w:pPr>
+      <w:r>
+        <w:rPr>
+          <w:rFonts w:ascii="Times New Roman" w:eastAsia="Times New Roman" w:hAnsi="Times New Roman" w:cs="Times New Roman"/>
+          <w:noProof/>
+          <w:color w:val="5B9BD5" w:themeColor="accent5"/>
+          <w:sz w:val="24"/>
+          <w:szCs w:val="24"/>
+          <w:lang w:val="en-US" w:eastAsia="pt-BR"/>
+        </w:rPr>
+        <w:t xml:space="preserve">   </w:t>
+      </w:r>
+      <w:r>
+        <w:rPr>
+          <w:rFonts w:ascii="Times New Roman" w:eastAsia="Times New Roman" w:hAnsi="Times New Roman" w:cs="Times New Roman"/>
+          <w:noProof/>
+          <w:color w:val="5B9BD5" w:themeColor="accent5"/>
+          <w:sz w:val="24"/>
+          <w:szCs w:val="24"/>
+          <w:lang w:eastAsia="pt-BR"/>
+        </w:rPr>
+        <w:t>int i,j,k,metadeTamanho,*vetorTemp;</w:t>
       </w:r>
     </w:p>
     <w:p>
@@ -9192,17 +9494,17 @@
           <w:color w:val="5B9BD5" w:themeColor="accent5"/>
           <w:sz w:val="24"/>
           <w:szCs w:val="24"/>
-          <w:lang w:val="en-US" w:eastAsia="pt-BR"/>
-        </w:rPr>
-      </w:pPr>
-      <w:r>
-        <w:rPr>
-          <w:rFonts w:ascii="Times New Roman" w:eastAsia="Times New Roman" w:hAnsi="Times New Roman" w:cs="Times New Roman"/>
-          <w:noProof/>
-          <w:color w:val="5B9BD5" w:themeColor="accent5"/>
-          <w:sz w:val="24"/>
-          <w:szCs w:val="24"/>
-          <w:lang w:val="en-US" w:eastAsia="pt-BR"/>
+          <w:lang w:eastAsia="pt-BR"/>
+        </w:rPr>
+      </w:pPr>
+      <w:r>
+        <w:rPr>
+          <w:rFonts w:ascii="Times New Roman" w:eastAsia="Times New Roman" w:hAnsi="Times New Roman" w:cs="Times New Roman"/>
+          <w:noProof/>
+          <w:color w:val="5B9BD5" w:themeColor="accent5"/>
+          <w:sz w:val="24"/>
+          <w:szCs w:val="24"/>
+          <w:lang w:eastAsia="pt-BR"/>
         </w:rPr>
         <w:t xml:space="preserve">   if ( posicaoInicio == posicaoFim ) return;</w:t>
       </w:r>
@@ -9243,17 +9545,17 @@
           <w:color w:val="5B9BD5" w:themeColor="accent5"/>
           <w:sz w:val="24"/>
           <w:szCs w:val="24"/>
-          <w:lang w:val="en-US" w:eastAsia="pt-BR"/>
-        </w:rPr>
-      </w:pPr>
-      <w:r>
-        <w:rPr>
-          <w:rFonts w:ascii="Times New Roman" w:eastAsia="Times New Roman" w:hAnsi="Times New Roman" w:cs="Times New Roman"/>
-          <w:noProof/>
-          <w:color w:val="5B9BD5" w:themeColor="accent5"/>
-          <w:sz w:val="24"/>
-          <w:szCs w:val="24"/>
-          <w:lang w:val="en-US" w:eastAsia="pt-BR"/>
+          <w:lang w:eastAsia="pt-BR"/>
+        </w:rPr>
+      </w:pPr>
+      <w:r>
+        <w:rPr>
+          <w:rFonts w:ascii="Times New Roman" w:eastAsia="Times New Roman" w:hAnsi="Times New Roman" w:cs="Times New Roman"/>
+          <w:noProof/>
+          <w:color w:val="5B9BD5" w:themeColor="accent5"/>
+          <w:sz w:val="24"/>
+          <w:szCs w:val="24"/>
+          <w:lang w:eastAsia="pt-BR"/>
         </w:rPr>
         <w:t xml:space="preserve">   metadeTamanho = ( posicaoInicio+posicaoFim )/2;</w:t>
       </w:r>
@@ -9294,17 +9596,17 @@
           <w:color w:val="5B9BD5" w:themeColor="accent5"/>
           <w:sz w:val="24"/>
           <w:szCs w:val="24"/>
-          <w:lang w:val="en-US" w:eastAsia="pt-BR"/>
-        </w:rPr>
-      </w:pPr>
-      <w:r>
-        <w:rPr>
-          <w:rFonts w:ascii="Times New Roman" w:eastAsia="Times New Roman" w:hAnsi="Times New Roman" w:cs="Times New Roman"/>
-          <w:noProof/>
-          <w:color w:val="5B9BD5" w:themeColor="accent5"/>
-          <w:sz w:val="24"/>
-          <w:szCs w:val="24"/>
-          <w:lang w:val="en-US" w:eastAsia="pt-BR"/>
+          <w:lang w:eastAsia="pt-BR"/>
+        </w:rPr>
+      </w:pPr>
+      <w:r>
+        <w:rPr>
+          <w:rFonts w:ascii="Times New Roman" w:eastAsia="Times New Roman" w:hAnsi="Times New Roman" w:cs="Times New Roman"/>
+          <w:noProof/>
+          <w:color w:val="5B9BD5" w:themeColor="accent5"/>
+          <w:sz w:val="24"/>
+          <w:szCs w:val="24"/>
+          <w:lang w:eastAsia="pt-BR"/>
         </w:rPr>
         <w:t xml:space="preserve">   mergeSort( vetorDesorndeado, posicaoInicio, metadeTamanho);</w:t>
       </w:r>
@@ -9345,17 +9647,17 @@
           <w:color w:val="5B9BD5" w:themeColor="accent5"/>
           <w:sz w:val="24"/>
           <w:szCs w:val="24"/>
-          <w:lang w:val="en-US" w:eastAsia="pt-BR"/>
-        </w:rPr>
-      </w:pPr>
-      <w:r>
-        <w:rPr>
-          <w:rFonts w:ascii="Times New Roman" w:eastAsia="Times New Roman" w:hAnsi="Times New Roman" w:cs="Times New Roman"/>
-          <w:noProof/>
-          <w:color w:val="5B9BD5" w:themeColor="accent5"/>
-          <w:sz w:val="24"/>
-          <w:szCs w:val="24"/>
-          <w:lang w:val="en-US" w:eastAsia="pt-BR"/>
+          <w:lang w:eastAsia="pt-BR"/>
+        </w:rPr>
+      </w:pPr>
+      <w:r>
+        <w:rPr>
+          <w:rFonts w:ascii="Times New Roman" w:eastAsia="Times New Roman" w:hAnsi="Times New Roman" w:cs="Times New Roman"/>
+          <w:noProof/>
+          <w:color w:val="5B9BD5" w:themeColor="accent5"/>
+          <w:sz w:val="24"/>
+          <w:szCs w:val="24"/>
+          <w:lang w:eastAsia="pt-BR"/>
         </w:rPr>
         <w:t xml:space="preserve">   mergeSort( vetorDesorndeado, metadeTamanho+1,posicaoFim );</w:t>
       </w:r>
@@ -9396,17 +9698,17 @@
           <w:color w:val="5B9BD5" w:themeColor="accent5"/>
           <w:sz w:val="24"/>
           <w:szCs w:val="24"/>
-          <w:lang w:val="en-US" w:eastAsia="pt-BR"/>
-        </w:rPr>
-      </w:pPr>
-      <w:r>
-        <w:rPr>
-          <w:rFonts w:ascii="Times New Roman" w:eastAsia="Times New Roman" w:hAnsi="Times New Roman" w:cs="Times New Roman"/>
-          <w:noProof/>
-          <w:color w:val="5B9BD5" w:themeColor="accent5"/>
-          <w:sz w:val="24"/>
-          <w:szCs w:val="24"/>
-          <w:lang w:val="en-US" w:eastAsia="pt-BR"/>
+          <w:lang w:eastAsia="pt-BR"/>
+        </w:rPr>
+      </w:pPr>
+      <w:r>
+        <w:rPr>
+          <w:rFonts w:ascii="Times New Roman" w:eastAsia="Times New Roman" w:hAnsi="Times New Roman" w:cs="Times New Roman"/>
+          <w:noProof/>
+          <w:color w:val="5B9BD5" w:themeColor="accent5"/>
+          <w:sz w:val="24"/>
+          <w:szCs w:val="24"/>
+          <w:lang w:eastAsia="pt-BR"/>
         </w:rPr>
         <w:t xml:space="preserve">   i = posicaoInicio;</w:t>
       </w:r>
@@ -9447,17 +9749,17 @@
           <w:color w:val="5B9BD5" w:themeColor="accent5"/>
           <w:sz w:val="24"/>
           <w:szCs w:val="24"/>
-          <w:lang w:val="en-US" w:eastAsia="pt-BR"/>
-        </w:rPr>
-      </w:pPr>
-      <w:r>
-        <w:rPr>
-          <w:rFonts w:ascii="Times New Roman" w:eastAsia="Times New Roman" w:hAnsi="Times New Roman" w:cs="Times New Roman"/>
-          <w:noProof/>
-          <w:color w:val="5B9BD5" w:themeColor="accent5"/>
-          <w:sz w:val="24"/>
-          <w:szCs w:val="24"/>
-          <w:lang w:val="en-US" w:eastAsia="pt-BR"/>
+          <w:lang w:eastAsia="pt-BR"/>
+        </w:rPr>
+      </w:pPr>
+      <w:r>
+        <w:rPr>
+          <w:rFonts w:ascii="Times New Roman" w:eastAsia="Times New Roman" w:hAnsi="Times New Roman" w:cs="Times New Roman"/>
+          <w:noProof/>
+          <w:color w:val="5B9BD5" w:themeColor="accent5"/>
+          <w:sz w:val="24"/>
+          <w:szCs w:val="24"/>
+          <w:lang w:eastAsia="pt-BR"/>
         </w:rPr>
         <w:t xml:space="preserve">   j = metadeTamanho+1;</w:t>
       </w:r>
@@ -9498,17 +9800,17 @@
           <w:color w:val="5B9BD5" w:themeColor="accent5"/>
           <w:sz w:val="24"/>
           <w:szCs w:val="24"/>
-          <w:lang w:val="en-US" w:eastAsia="pt-BR"/>
-        </w:rPr>
-      </w:pPr>
-      <w:r>
-        <w:rPr>
-          <w:rFonts w:ascii="Times New Roman" w:eastAsia="Times New Roman" w:hAnsi="Times New Roman" w:cs="Times New Roman"/>
-          <w:noProof/>
-          <w:color w:val="5B9BD5" w:themeColor="accent5"/>
-          <w:sz w:val="24"/>
-          <w:szCs w:val="24"/>
-          <w:lang w:val="en-US" w:eastAsia="pt-BR"/>
+          <w:lang w:eastAsia="pt-BR"/>
+        </w:rPr>
+      </w:pPr>
+      <w:r>
+        <w:rPr>
+          <w:rFonts w:ascii="Times New Roman" w:eastAsia="Times New Roman" w:hAnsi="Times New Roman" w:cs="Times New Roman"/>
+          <w:noProof/>
+          <w:color w:val="5B9BD5" w:themeColor="accent5"/>
+          <w:sz w:val="24"/>
+          <w:szCs w:val="24"/>
+          <w:lang w:eastAsia="pt-BR"/>
         </w:rPr>
         <w:t xml:space="preserve">   k = 0;</w:t>
       </w:r>
@@ -9559,9 +9861,20 @@
           <w:color w:val="5B9BD5" w:themeColor="accent5"/>
           <w:sz w:val="24"/>
           <w:szCs w:val="24"/>
-          <w:lang w:val="en-US" w:eastAsia="pt-BR"/>
-        </w:rPr>
-        <w:t xml:space="preserve">   vetorTemp = (int *) malloc(sizeof(int) * (posicaoFim-posicaoInicio+1));</w:t>
+          <w:lang w:eastAsia="pt-BR"/>
+        </w:rPr>
+        <w:t xml:space="preserve">   </w:t>
+      </w:r>
+      <w:r>
+        <w:rPr>
+          <w:rFonts w:ascii="Times New Roman" w:eastAsia="Times New Roman" w:hAnsi="Times New Roman" w:cs="Times New Roman"/>
+          <w:noProof/>
+          <w:color w:val="5B9BD5" w:themeColor="accent5"/>
+          <w:sz w:val="24"/>
+          <w:szCs w:val="24"/>
+          <w:lang w:val="en-US" w:eastAsia="pt-BR"/>
+        </w:rPr>
+        <w:t>vetorTemp = (int *) malloc(sizeof(int) * (posicaoFim-posicaoInicio+1));</w:t>
       </w:r>
     </w:p>
     <w:p>
@@ -9651,19 +9964,30 @@
           <w:color w:val="5B9BD5" w:themeColor="accent5"/>
           <w:sz w:val="24"/>
           <w:szCs w:val="24"/>
-          <w:lang w:val="en-US" w:eastAsia="pt-BR"/>
-        </w:rPr>
-      </w:pPr>
-      <w:r>
-        <w:rPr>
-          <w:rFonts w:ascii="Times New Roman" w:eastAsia="Times New Roman" w:hAnsi="Times New Roman" w:cs="Times New Roman"/>
-          <w:noProof/>
-          <w:color w:val="5B9BD5" w:themeColor="accent5"/>
-          <w:sz w:val="24"/>
-          <w:szCs w:val="24"/>
-          <w:lang w:val="en-US" w:eastAsia="pt-BR"/>
-        </w:rPr>
-        <w:t xml:space="preserve">   while( i &lt; metadeTamanho+1 || j  &lt; posicaoFim+1 ){ </w:t>
+          <w:lang w:eastAsia="pt-BR"/>
+        </w:rPr>
+      </w:pPr>
+      <w:r>
+        <w:rPr>
+          <w:rFonts w:ascii="Times New Roman" w:eastAsia="Times New Roman" w:hAnsi="Times New Roman" w:cs="Times New Roman"/>
+          <w:noProof/>
+          <w:color w:val="5B9BD5" w:themeColor="accent5"/>
+          <w:sz w:val="24"/>
+          <w:szCs w:val="24"/>
+          <w:lang w:val="en-US" w:eastAsia="pt-BR"/>
+        </w:rPr>
+        <w:t xml:space="preserve">   </w:t>
+      </w:r>
+      <w:r>
+        <w:rPr>
+          <w:rFonts w:ascii="Times New Roman" w:eastAsia="Times New Roman" w:hAnsi="Times New Roman" w:cs="Times New Roman"/>
+          <w:noProof/>
+          <w:color w:val="5B9BD5" w:themeColor="accent5"/>
+          <w:sz w:val="24"/>
+          <w:szCs w:val="24"/>
+          <w:lang w:eastAsia="pt-BR"/>
+        </w:rPr>
+        <w:t xml:space="preserve">while( i &lt; metadeTamanho+1 || j  &lt; posicaoFim+1 ){ </w:t>
       </w:r>
     </w:p>
     <w:p>
@@ -9702,17 +10026,17 @@
           <w:color w:val="5B9BD5" w:themeColor="accent5"/>
           <w:sz w:val="24"/>
           <w:szCs w:val="24"/>
-          <w:lang w:val="en-US" w:eastAsia="pt-BR"/>
-        </w:rPr>
-      </w:pPr>
-      <w:r>
-        <w:rPr>
-          <w:rFonts w:ascii="Times New Roman" w:eastAsia="Times New Roman" w:hAnsi="Times New Roman" w:cs="Times New Roman"/>
-          <w:noProof/>
-          <w:color w:val="5B9BD5" w:themeColor="accent5"/>
-          <w:sz w:val="24"/>
-          <w:szCs w:val="24"/>
-          <w:lang w:val="en-US" w:eastAsia="pt-BR"/>
+          <w:lang w:eastAsia="pt-BR"/>
+        </w:rPr>
+      </w:pPr>
+      <w:r>
+        <w:rPr>
+          <w:rFonts w:ascii="Times New Roman" w:eastAsia="Times New Roman" w:hAnsi="Times New Roman" w:cs="Times New Roman"/>
+          <w:noProof/>
+          <w:color w:val="5B9BD5" w:themeColor="accent5"/>
+          <w:sz w:val="24"/>
+          <w:szCs w:val="24"/>
+          <w:lang w:eastAsia="pt-BR"/>
         </w:rPr>
         <w:t xml:space="preserve">      if ( i == metadeTamanho+1 ){</w:t>
       </w:r>
@@ -9753,17 +10077,17 @@
           <w:color w:val="5B9BD5" w:themeColor="accent5"/>
           <w:sz w:val="24"/>
           <w:szCs w:val="24"/>
-          <w:lang w:val="en-US" w:eastAsia="pt-BR"/>
-        </w:rPr>
-      </w:pPr>
-      <w:r>
-        <w:rPr>
-          <w:rFonts w:ascii="Times New Roman" w:eastAsia="Times New Roman" w:hAnsi="Times New Roman" w:cs="Times New Roman"/>
-          <w:noProof/>
-          <w:color w:val="5B9BD5" w:themeColor="accent5"/>
-          <w:sz w:val="24"/>
-          <w:szCs w:val="24"/>
-          <w:lang w:val="en-US" w:eastAsia="pt-BR"/>
+          <w:lang w:eastAsia="pt-BR"/>
+        </w:rPr>
+      </w:pPr>
+      <w:r>
+        <w:rPr>
+          <w:rFonts w:ascii="Times New Roman" w:eastAsia="Times New Roman" w:hAnsi="Times New Roman" w:cs="Times New Roman"/>
+          <w:noProof/>
+          <w:color w:val="5B9BD5" w:themeColor="accent5"/>
+          <w:sz w:val="24"/>
+          <w:szCs w:val="24"/>
+          <w:lang w:eastAsia="pt-BR"/>
         </w:rPr>
         <w:t xml:space="preserve"> </w:t>
       </w:r>
@@ -9774,7 +10098,7 @@
           <w:color w:val="5B9BD5" w:themeColor="accent5"/>
           <w:sz w:val="24"/>
           <w:szCs w:val="24"/>
-          <w:lang w:val="en-US" w:eastAsia="pt-BR"/>
+          <w:lang w:eastAsia="pt-BR"/>
         </w:rPr>
         <w:tab/>
       </w:r>
@@ -9785,7 +10109,7 @@
           <w:color w:val="5B9BD5" w:themeColor="accent5"/>
           <w:sz w:val="24"/>
           <w:szCs w:val="24"/>
-          <w:lang w:val="en-US" w:eastAsia="pt-BR"/>
+          <w:lang w:eastAsia="pt-BR"/>
         </w:rPr>
         <w:t>vetorTemp[k] = vetorDesorndeado[j];</w:t>
       </w:r>
@@ -9836,9 +10160,20 @@
           <w:color w:val="5B9BD5" w:themeColor="accent5"/>
           <w:sz w:val="24"/>
           <w:szCs w:val="24"/>
-          <w:lang w:val="en-US" w:eastAsia="pt-BR"/>
-        </w:rPr>
-        <w:t xml:space="preserve">         j++;</w:t>
+          <w:lang w:eastAsia="pt-BR"/>
+        </w:rPr>
+        <w:t xml:space="preserve">         </w:t>
+      </w:r>
+      <w:r>
+        <w:rPr>
+          <w:rFonts w:ascii="Times New Roman" w:eastAsia="Times New Roman" w:hAnsi="Times New Roman" w:cs="Times New Roman"/>
+          <w:noProof/>
+          <w:color w:val="5B9BD5" w:themeColor="accent5"/>
+          <w:sz w:val="24"/>
+          <w:szCs w:val="24"/>
+          <w:lang w:val="en-US" w:eastAsia="pt-BR"/>
+        </w:rPr>
+        <w:t>j++;</w:t>
       </w:r>
     </w:p>
     <w:p>
@@ -10081,19 +10416,30 @@
           <w:color w:val="5B9BD5" w:themeColor="accent5"/>
           <w:sz w:val="24"/>
           <w:szCs w:val="24"/>
-          <w:lang w:val="en-US" w:eastAsia="pt-BR"/>
-        </w:rPr>
-      </w:pPr>
-      <w:r>
-        <w:rPr>
-          <w:rFonts w:ascii="Times New Roman" w:eastAsia="Times New Roman" w:hAnsi="Times New Roman" w:cs="Times New Roman"/>
-          <w:noProof/>
-          <w:color w:val="5B9BD5" w:themeColor="accent5"/>
-          <w:sz w:val="24"/>
-          <w:szCs w:val="24"/>
-          <w:lang w:val="en-US" w:eastAsia="pt-BR"/>
-        </w:rPr>
-        <w:t xml:space="preserve">            vetorTemp[k] = vetorDesorndeado[i];</w:t>
+          <w:lang w:eastAsia="pt-BR"/>
+        </w:rPr>
+      </w:pPr>
+      <w:r>
+        <w:rPr>
+          <w:rFonts w:ascii="Times New Roman" w:eastAsia="Times New Roman" w:hAnsi="Times New Roman" w:cs="Times New Roman"/>
+          <w:noProof/>
+          <w:color w:val="5B9BD5" w:themeColor="accent5"/>
+          <w:sz w:val="24"/>
+          <w:szCs w:val="24"/>
+          <w:lang w:val="en-US" w:eastAsia="pt-BR"/>
+        </w:rPr>
+        <w:t xml:space="preserve">            </w:t>
+      </w:r>
+      <w:r>
+        <w:rPr>
+          <w:rFonts w:ascii="Times New Roman" w:eastAsia="Times New Roman" w:hAnsi="Times New Roman" w:cs="Times New Roman"/>
+          <w:noProof/>
+          <w:color w:val="5B9BD5" w:themeColor="accent5"/>
+          <w:sz w:val="24"/>
+          <w:szCs w:val="24"/>
+          <w:lang w:eastAsia="pt-BR"/>
+        </w:rPr>
+        <w:t>vetorTemp[k] = vetorDesorndeado[i];</w:t>
       </w:r>
     </w:p>
     <w:p>
@@ -10132,17 +10478,17 @@
           <w:color w:val="5B9BD5" w:themeColor="accent5"/>
           <w:sz w:val="24"/>
           <w:szCs w:val="24"/>
-          <w:lang w:val="en-US" w:eastAsia="pt-BR"/>
-        </w:rPr>
-      </w:pPr>
-      <w:r>
-        <w:rPr>
-          <w:rFonts w:ascii="Times New Roman" w:eastAsia="Times New Roman" w:hAnsi="Times New Roman" w:cs="Times New Roman"/>
-          <w:noProof/>
-          <w:color w:val="5B9BD5" w:themeColor="accent5"/>
-          <w:sz w:val="24"/>
-          <w:szCs w:val="24"/>
-          <w:lang w:val="en-US" w:eastAsia="pt-BR"/>
+          <w:lang w:eastAsia="pt-BR"/>
+        </w:rPr>
+      </w:pPr>
+      <w:r>
+        <w:rPr>
+          <w:rFonts w:ascii="Times New Roman" w:eastAsia="Times New Roman" w:hAnsi="Times New Roman" w:cs="Times New Roman"/>
+          <w:noProof/>
+          <w:color w:val="5B9BD5" w:themeColor="accent5"/>
+          <w:sz w:val="24"/>
+          <w:szCs w:val="24"/>
+          <w:lang w:eastAsia="pt-BR"/>
         </w:rPr>
         <w:t xml:space="preserve">            i++;</w:t>
       </w:r>
@@ -10183,17 +10529,17 @@
           <w:color w:val="5B9BD5" w:themeColor="accent5"/>
           <w:sz w:val="24"/>
           <w:szCs w:val="24"/>
-          <w:lang w:val="en-US" w:eastAsia="pt-BR"/>
-        </w:rPr>
-      </w:pPr>
-      <w:r>
-        <w:rPr>
-          <w:rFonts w:ascii="Times New Roman" w:eastAsia="Times New Roman" w:hAnsi="Times New Roman" w:cs="Times New Roman"/>
-          <w:noProof/>
-          <w:color w:val="5B9BD5" w:themeColor="accent5"/>
-          <w:sz w:val="24"/>
-          <w:szCs w:val="24"/>
-          <w:lang w:val="en-US" w:eastAsia="pt-BR"/>
+          <w:lang w:eastAsia="pt-BR"/>
+        </w:rPr>
+      </w:pPr>
+      <w:r>
+        <w:rPr>
+          <w:rFonts w:ascii="Times New Roman" w:eastAsia="Times New Roman" w:hAnsi="Times New Roman" w:cs="Times New Roman"/>
+          <w:noProof/>
+          <w:color w:val="5B9BD5" w:themeColor="accent5"/>
+          <w:sz w:val="24"/>
+          <w:szCs w:val="24"/>
+          <w:lang w:eastAsia="pt-BR"/>
         </w:rPr>
         <w:t xml:space="preserve">            k++;</w:t>
       </w:r>
@@ -10234,17 +10580,17 @@
           <w:color w:val="5B9BD5" w:themeColor="accent5"/>
           <w:sz w:val="24"/>
           <w:szCs w:val="24"/>
-          <w:lang w:val="en-US" w:eastAsia="pt-BR"/>
-        </w:rPr>
-      </w:pPr>
-      <w:r>
-        <w:rPr>
-          <w:rFonts w:ascii="Times New Roman" w:eastAsia="Times New Roman" w:hAnsi="Times New Roman" w:cs="Times New Roman"/>
-          <w:noProof/>
-          <w:color w:val="5B9BD5" w:themeColor="accent5"/>
-          <w:sz w:val="24"/>
-          <w:szCs w:val="24"/>
-          <w:lang w:val="en-US" w:eastAsia="pt-BR"/>
+          <w:lang w:eastAsia="pt-BR"/>
+        </w:rPr>
+      </w:pPr>
+      <w:r>
+        <w:rPr>
+          <w:rFonts w:ascii="Times New Roman" w:eastAsia="Times New Roman" w:hAnsi="Times New Roman" w:cs="Times New Roman"/>
+          <w:noProof/>
+          <w:color w:val="5B9BD5" w:themeColor="accent5"/>
+          <w:sz w:val="24"/>
+          <w:szCs w:val="24"/>
+          <w:lang w:eastAsia="pt-BR"/>
         </w:rPr>
         <w:t xml:space="preserve">         } </w:t>
       </w:r>
@@ -10285,17 +10631,17 @@
           <w:color w:val="5B9BD5" w:themeColor="accent5"/>
           <w:sz w:val="24"/>
           <w:szCs w:val="24"/>
-          <w:lang w:val="en-US" w:eastAsia="pt-BR"/>
-        </w:rPr>
-      </w:pPr>
-      <w:r>
-        <w:rPr>
-          <w:rFonts w:ascii="Times New Roman" w:eastAsia="Times New Roman" w:hAnsi="Times New Roman" w:cs="Times New Roman"/>
-          <w:noProof/>
-          <w:color w:val="5B9BD5" w:themeColor="accent5"/>
-          <w:sz w:val="24"/>
-          <w:szCs w:val="24"/>
-          <w:lang w:val="en-US" w:eastAsia="pt-BR"/>
+          <w:lang w:eastAsia="pt-BR"/>
+        </w:rPr>
+      </w:pPr>
+      <w:r>
+        <w:rPr>
+          <w:rFonts w:ascii="Times New Roman" w:eastAsia="Times New Roman" w:hAnsi="Times New Roman" w:cs="Times New Roman"/>
+          <w:noProof/>
+          <w:color w:val="5B9BD5" w:themeColor="accent5"/>
+          <w:sz w:val="24"/>
+          <w:szCs w:val="24"/>
+          <w:lang w:eastAsia="pt-BR"/>
         </w:rPr>
         <w:t xml:space="preserve">         else {</w:t>
       </w:r>
@@ -10336,17 +10682,17 @@
           <w:color w:val="5B9BD5" w:themeColor="accent5"/>
           <w:sz w:val="24"/>
           <w:szCs w:val="24"/>
-          <w:lang w:val="en-US" w:eastAsia="pt-BR"/>
-        </w:rPr>
-      </w:pPr>
-      <w:r>
-        <w:rPr>
-          <w:rFonts w:ascii="Times New Roman" w:eastAsia="Times New Roman" w:hAnsi="Times New Roman" w:cs="Times New Roman"/>
-          <w:noProof/>
-          <w:color w:val="5B9BD5" w:themeColor="accent5"/>
-          <w:sz w:val="24"/>
-          <w:szCs w:val="24"/>
-          <w:lang w:val="en-US" w:eastAsia="pt-BR"/>
+          <w:lang w:eastAsia="pt-BR"/>
+        </w:rPr>
+      </w:pPr>
+      <w:r>
+        <w:rPr>
+          <w:rFonts w:ascii="Times New Roman" w:eastAsia="Times New Roman" w:hAnsi="Times New Roman" w:cs="Times New Roman"/>
+          <w:noProof/>
+          <w:color w:val="5B9BD5" w:themeColor="accent5"/>
+          <w:sz w:val="24"/>
+          <w:szCs w:val="24"/>
+          <w:lang w:eastAsia="pt-BR"/>
         </w:rPr>
         <w:t xml:space="preserve">            if (vetorDesorndeado[i] &lt; vetorDesorndeado[j]) { </w:t>
       </w:r>
@@ -10387,17 +10733,17 @@
           <w:color w:val="5B9BD5" w:themeColor="accent5"/>
           <w:sz w:val="24"/>
           <w:szCs w:val="24"/>
-          <w:lang w:val="en-US" w:eastAsia="pt-BR"/>
-        </w:rPr>
-      </w:pPr>
-      <w:r>
-        <w:rPr>
-          <w:rFonts w:ascii="Times New Roman" w:eastAsia="Times New Roman" w:hAnsi="Times New Roman" w:cs="Times New Roman"/>
-          <w:noProof/>
-          <w:color w:val="5B9BD5" w:themeColor="accent5"/>
-          <w:sz w:val="24"/>
-          <w:szCs w:val="24"/>
-          <w:lang w:val="en-US" w:eastAsia="pt-BR"/>
+          <w:lang w:eastAsia="pt-BR"/>
+        </w:rPr>
+      </w:pPr>
+      <w:r>
+        <w:rPr>
+          <w:rFonts w:ascii="Times New Roman" w:eastAsia="Times New Roman" w:hAnsi="Times New Roman" w:cs="Times New Roman"/>
+          <w:noProof/>
+          <w:color w:val="5B9BD5" w:themeColor="accent5"/>
+          <w:sz w:val="24"/>
+          <w:szCs w:val="24"/>
+          <w:lang w:eastAsia="pt-BR"/>
         </w:rPr>
         <w:t xml:space="preserve">               vetorTemp[k] = vetorDesorndeado[i];</w:t>
       </w:r>
@@ -10438,17 +10784,17 @@
           <w:color w:val="5B9BD5" w:themeColor="accent5"/>
           <w:sz w:val="24"/>
           <w:szCs w:val="24"/>
-          <w:lang w:val="en-US" w:eastAsia="pt-BR"/>
-        </w:rPr>
-      </w:pPr>
-      <w:r>
-        <w:rPr>
-          <w:rFonts w:ascii="Times New Roman" w:eastAsia="Times New Roman" w:hAnsi="Times New Roman" w:cs="Times New Roman"/>
-          <w:noProof/>
-          <w:color w:val="5B9BD5" w:themeColor="accent5"/>
-          <w:sz w:val="24"/>
-          <w:szCs w:val="24"/>
-          <w:lang w:val="en-US" w:eastAsia="pt-BR"/>
+          <w:lang w:eastAsia="pt-BR"/>
+        </w:rPr>
+      </w:pPr>
+      <w:r>
+        <w:rPr>
+          <w:rFonts w:ascii="Times New Roman" w:eastAsia="Times New Roman" w:hAnsi="Times New Roman" w:cs="Times New Roman"/>
+          <w:noProof/>
+          <w:color w:val="5B9BD5" w:themeColor="accent5"/>
+          <w:sz w:val="24"/>
+          <w:szCs w:val="24"/>
+          <w:lang w:eastAsia="pt-BR"/>
         </w:rPr>
         <w:t xml:space="preserve">               i++;</w:t>
       </w:r>
@@ -10489,17 +10835,17 @@
           <w:color w:val="5B9BD5" w:themeColor="accent5"/>
           <w:sz w:val="24"/>
           <w:szCs w:val="24"/>
-          <w:lang w:val="en-US" w:eastAsia="pt-BR"/>
-        </w:rPr>
-      </w:pPr>
-      <w:r>
-        <w:rPr>
-          <w:rFonts w:ascii="Times New Roman" w:eastAsia="Times New Roman" w:hAnsi="Times New Roman" w:cs="Times New Roman"/>
-          <w:noProof/>
-          <w:color w:val="5B9BD5" w:themeColor="accent5"/>
-          <w:sz w:val="24"/>
-          <w:szCs w:val="24"/>
-          <w:lang w:val="en-US" w:eastAsia="pt-BR"/>
+          <w:lang w:eastAsia="pt-BR"/>
+        </w:rPr>
+      </w:pPr>
+      <w:r>
+        <w:rPr>
+          <w:rFonts w:ascii="Times New Roman" w:eastAsia="Times New Roman" w:hAnsi="Times New Roman" w:cs="Times New Roman"/>
+          <w:noProof/>
+          <w:color w:val="5B9BD5" w:themeColor="accent5"/>
+          <w:sz w:val="24"/>
+          <w:szCs w:val="24"/>
+          <w:lang w:eastAsia="pt-BR"/>
         </w:rPr>
         <w:t xml:space="preserve">               k++;</w:t>
       </w:r>
@@ -10540,19 +10886,18 @@
           <w:color w:val="5B9BD5" w:themeColor="accent5"/>
           <w:sz w:val="24"/>
           <w:szCs w:val="24"/>
-          <w:lang w:val="en-US" w:eastAsia="pt-BR"/>
-        </w:rPr>
-      </w:pPr>
-      <w:r>
-        <w:rPr>
-          <w:rFonts w:ascii="Times New Roman" w:eastAsia="Times New Roman" w:hAnsi="Times New Roman" w:cs="Times New Roman"/>
-          <w:noProof/>
-          <w:color w:val="5B9BD5" w:themeColor="accent5"/>
-          <w:sz w:val="24"/>
-          <w:szCs w:val="24"/>
-          <w:lang w:val="en-US" w:eastAsia="pt-BR"/>
-        </w:rPr>
-        <w:lastRenderedPageBreak/>
+          <w:lang w:eastAsia="pt-BR"/>
+        </w:rPr>
+      </w:pPr>
+      <w:r>
+        <w:rPr>
+          <w:rFonts w:ascii="Times New Roman" w:eastAsia="Times New Roman" w:hAnsi="Times New Roman" w:cs="Times New Roman"/>
+          <w:noProof/>
+          <w:color w:val="5B9BD5" w:themeColor="accent5"/>
+          <w:sz w:val="24"/>
+          <w:szCs w:val="24"/>
+          <w:lang w:eastAsia="pt-BR"/>
+        </w:rPr>
         <w:t xml:space="preserve">            } </w:t>
       </w:r>
     </w:p>
@@ -10592,18 +10937,19 @@
           <w:color w:val="5B9BD5" w:themeColor="accent5"/>
           <w:sz w:val="24"/>
           <w:szCs w:val="24"/>
-          <w:lang w:val="en-US" w:eastAsia="pt-BR"/>
-        </w:rPr>
-      </w:pPr>
-      <w:r>
-        <w:rPr>
-          <w:rFonts w:ascii="Times New Roman" w:eastAsia="Times New Roman" w:hAnsi="Times New Roman" w:cs="Times New Roman"/>
-          <w:noProof/>
-          <w:color w:val="5B9BD5" w:themeColor="accent5"/>
-          <w:sz w:val="24"/>
-          <w:szCs w:val="24"/>
-          <w:lang w:val="en-US" w:eastAsia="pt-BR"/>
-        </w:rPr>
+          <w:lang w:eastAsia="pt-BR"/>
+        </w:rPr>
+      </w:pPr>
+      <w:r>
+        <w:rPr>
+          <w:rFonts w:ascii="Times New Roman" w:eastAsia="Times New Roman" w:hAnsi="Times New Roman" w:cs="Times New Roman"/>
+          <w:noProof/>
+          <w:color w:val="5B9BD5" w:themeColor="accent5"/>
+          <w:sz w:val="24"/>
+          <w:szCs w:val="24"/>
+          <w:lang w:eastAsia="pt-BR"/>
+        </w:rPr>
+        <w:lastRenderedPageBreak/>
         <w:t xml:space="preserve">            else{ </w:t>
       </w:r>
     </w:p>
@@ -10643,17 +10989,17 @@
           <w:color w:val="5B9BD5" w:themeColor="accent5"/>
           <w:sz w:val="24"/>
           <w:szCs w:val="24"/>
-          <w:lang w:val="en-US" w:eastAsia="pt-BR"/>
-        </w:rPr>
-      </w:pPr>
-      <w:r>
-        <w:rPr>
-          <w:rFonts w:ascii="Times New Roman" w:eastAsia="Times New Roman" w:hAnsi="Times New Roman" w:cs="Times New Roman"/>
-          <w:noProof/>
-          <w:color w:val="5B9BD5" w:themeColor="accent5"/>
-          <w:sz w:val="24"/>
-          <w:szCs w:val="24"/>
-          <w:lang w:val="en-US" w:eastAsia="pt-BR"/>
+          <w:lang w:eastAsia="pt-BR"/>
+        </w:rPr>
+      </w:pPr>
+      <w:r>
+        <w:rPr>
+          <w:rFonts w:ascii="Times New Roman" w:eastAsia="Times New Roman" w:hAnsi="Times New Roman" w:cs="Times New Roman"/>
+          <w:noProof/>
+          <w:color w:val="5B9BD5" w:themeColor="accent5"/>
+          <w:sz w:val="24"/>
+          <w:szCs w:val="24"/>
+          <w:lang w:eastAsia="pt-BR"/>
         </w:rPr>
         <w:t xml:space="preserve">              vetorTemp[k] = vetorDesorndeado[j];</w:t>
       </w:r>
@@ -10694,17 +11040,17 @@
           <w:color w:val="5B9BD5" w:themeColor="accent5"/>
           <w:sz w:val="24"/>
           <w:szCs w:val="24"/>
-          <w:lang w:val="en-US" w:eastAsia="pt-BR"/>
-        </w:rPr>
-      </w:pPr>
-      <w:r>
-        <w:rPr>
-          <w:rFonts w:ascii="Times New Roman" w:eastAsia="Times New Roman" w:hAnsi="Times New Roman" w:cs="Times New Roman"/>
-          <w:noProof/>
-          <w:color w:val="5B9BD5" w:themeColor="accent5"/>
-          <w:sz w:val="24"/>
-          <w:szCs w:val="24"/>
-          <w:lang w:val="en-US" w:eastAsia="pt-BR"/>
+          <w:lang w:eastAsia="pt-BR"/>
+        </w:rPr>
+      </w:pPr>
+      <w:r>
+        <w:rPr>
+          <w:rFonts w:ascii="Times New Roman" w:eastAsia="Times New Roman" w:hAnsi="Times New Roman" w:cs="Times New Roman"/>
+          <w:noProof/>
+          <w:color w:val="5B9BD5" w:themeColor="accent5"/>
+          <w:sz w:val="24"/>
+          <w:szCs w:val="24"/>
+          <w:lang w:eastAsia="pt-BR"/>
         </w:rPr>
         <w:t xml:space="preserve">              j++;</w:t>
       </w:r>
@@ -10745,17 +11091,17 @@
           <w:color w:val="5B9BD5" w:themeColor="accent5"/>
           <w:sz w:val="24"/>
           <w:szCs w:val="24"/>
-          <w:lang w:val="en-US" w:eastAsia="pt-BR"/>
-        </w:rPr>
-      </w:pPr>
-      <w:r>
-        <w:rPr>
-          <w:rFonts w:ascii="Times New Roman" w:eastAsia="Times New Roman" w:hAnsi="Times New Roman" w:cs="Times New Roman"/>
-          <w:noProof/>
-          <w:color w:val="5B9BD5" w:themeColor="accent5"/>
-          <w:sz w:val="24"/>
-          <w:szCs w:val="24"/>
-          <w:lang w:val="en-US" w:eastAsia="pt-BR"/>
+          <w:lang w:eastAsia="pt-BR"/>
+        </w:rPr>
+      </w:pPr>
+      <w:r>
+        <w:rPr>
+          <w:rFonts w:ascii="Times New Roman" w:eastAsia="Times New Roman" w:hAnsi="Times New Roman" w:cs="Times New Roman"/>
+          <w:noProof/>
+          <w:color w:val="5B9BD5" w:themeColor="accent5"/>
+          <w:sz w:val="24"/>
+          <w:szCs w:val="24"/>
+          <w:lang w:eastAsia="pt-BR"/>
         </w:rPr>
         <w:t xml:space="preserve">              k++;</w:t>
       </w:r>
@@ -10796,17 +11142,17 @@
           <w:color w:val="5B9BD5" w:themeColor="accent5"/>
           <w:sz w:val="24"/>
           <w:szCs w:val="24"/>
-          <w:lang w:val="en-US" w:eastAsia="pt-BR"/>
-        </w:rPr>
-      </w:pPr>
-      <w:r>
-        <w:rPr>
-          <w:rFonts w:ascii="Times New Roman" w:eastAsia="Times New Roman" w:hAnsi="Times New Roman" w:cs="Times New Roman"/>
-          <w:noProof/>
-          <w:color w:val="5B9BD5" w:themeColor="accent5"/>
-          <w:sz w:val="24"/>
-          <w:szCs w:val="24"/>
-          <w:lang w:val="en-US" w:eastAsia="pt-BR"/>
+          <w:lang w:eastAsia="pt-BR"/>
+        </w:rPr>
+      </w:pPr>
+      <w:r>
+        <w:rPr>
+          <w:rFonts w:ascii="Times New Roman" w:eastAsia="Times New Roman" w:hAnsi="Times New Roman" w:cs="Times New Roman"/>
+          <w:noProof/>
+          <w:color w:val="5B9BD5" w:themeColor="accent5"/>
+          <w:sz w:val="24"/>
+          <w:szCs w:val="24"/>
+          <w:lang w:eastAsia="pt-BR"/>
         </w:rPr>
         <w:t xml:space="preserve">            }</w:t>
       </w:r>
@@ -10847,17 +11193,17 @@
           <w:color w:val="5B9BD5" w:themeColor="accent5"/>
           <w:sz w:val="24"/>
           <w:szCs w:val="24"/>
-          <w:lang w:val="en-US" w:eastAsia="pt-BR"/>
-        </w:rPr>
-      </w:pPr>
-      <w:r>
-        <w:rPr>
-          <w:rFonts w:ascii="Times New Roman" w:eastAsia="Times New Roman" w:hAnsi="Times New Roman" w:cs="Times New Roman"/>
-          <w:noProof/>
-          <w:color w:val="5B9BD5" w:themeColor="accent5"/>
-          <w:sz w:val="24"/>
-          <w:szCs w:val="24"/>
-          <w:lang w:val="en-US" w:eastAsia="pt-BR"/>
+          <w:lang w:eastAsia="pt-BR"/>
+        </w:rPr>
+      </w:pPr>
+      <w:r>
+        <w:rPr>
+          <w:rFonts w:ascii="Times New Roman" w:eastAsia="Times New Roman" w:hAnsi="Times New Roman" w:cs="Times New Roman"/>
+          <w:noProof/>
+          <w:color w:val="5B9BD5" w:themeColor="accent5"/>
+          <w:sz w:val="24"/>
+          <w:szCs w:val="24"/>
+          <w:lang w:eastAsia="pt-BR"/>
         </w:rPr>
         <w:t xml:space="preserve">         }</w:t>
       </w:r>
@@ -10898,17 +11244,17 @@
           <w:color w:val="5B9BD5" w:themeColor="accent5"/>
           <w:sz w:val="24"/>
           <w:szCs w:val="24"/>
-          <w:lang w:val="en-US" w:eastAsia="pt-BR"/>
-        </w:rPr>
-      </w:pPr>
-      <w:r>
-        <w:rPr>
-          <w:rFonts w:ascii="Times New Roman" w:eastAsia="Times New Roman" w:hAnsi="Times New Roman" w:cs="Times New Roman"/>
-          <w:noProof/>
-          <w:color w:val="5B9BD5" w:themeColor="accent5"/>
-          <w:sz w:val="24"/>
-          <w:szCs w:val="24"/>
-          <w:lang w:val="en-US" w:eastAsia="pt-BR"/>
+          <w:lang w:eastAsia="pt-BR"/>
+        </w:rPr>
+      </w:pPr>
+      <w:r>
+        <w:rPr>
+          <w:rFonts w:ascii="Times New Roman" w:eastAsia="Times New Roman" w:hAnsi="Times New Roman" w:cs="Times New Roman"/>
+          <w:noProof/>
+          <w:color w:val="5B9BD5" w:themeColor="accent5"/>
+          <w:sz w:val="24"/>
+          <w:szCs w:val="24"/>
+          <w:lang w:eastAsia="pt-BR"/>
         </w:rPr>
         <w:t xml:space="preserve">      } </w:t>
       </w:r>
@@ -10949,17 +11295,17 @@
           <w:color w:val="5B9BD5" w:themeColor="accent5"/>
           <w:sz w:val="24"/>
           <w:szCs w:val="24"/>
-          <w:lang w:val="en-US" w:eastAsia="pt-BR"/>
-        </w:rPr>
-      </w:pPr>
-      <w:r>
-        <w:rPr>
-          <w:rFonts w:ascii="Times New Roman" w:eastAsia="Times New Roman" w:hAnsi="Times New Roman" w:cs="Times New Roman"/>
-          <w:noProof/>
-          <w:color w:val="5B9BD5" w:themeColor="accent5"/>
-          <w:sz w:val="24"/>
-          <w:szCs w:val="24"/>
-          <w:lang w:val="en-US" w:eastAsia="pt-BR"/>
+          <w:lang w:eastAsia="pt-BR"/>
+        </w:rPr>
+      </w:pPr>
+      <w:r>
+        <w:rPr>
+          <w:rFonts w:ascii="Times New Roman" w:eastAsia="Times New Roman" w:hAnsi="Times New Roman" w:cs="Times New Roman"/>
+          <w:noProof/>
+          <w:color w:val="5B9BD5" w:themeColor="accent5"/>
+          <w:sz w:val="24"/>
+          <w:szCs w:val="24"/>
+          <w:lang w:eastAsia="pt-BR"/>
         </w:rPr>
         <w:t xml:space="preserve">   }</w:t>
       </w:r>
@@ -11000,17 +11346,17 @@
           <w:color w:val="5B9BD5" w:themeColor="accent5"/>
           <w:sz w:val="24"/>
           <w:szCs w:val="24"/>
-          <w:lang w:val="en-US" w:eastAsia="pt-BR"/>
-        </w:rPr>
-      </w:pPr>
-      <w:r>
-        <w:rPr>
-          <w:rFonts w:ascii="Times New Roman" w:eastAsia="Times New Roman" w:hAnsi="Times New Roman" w:cs="Times New Roman"/>
-          <w:noProof/>
-          <w:color w:val="5B9BD5" w:themeColor="accent5"/>
-          <w:sz w:val="24"/>
-          <w:szCs w:val="24"/>
-          <w:lang w:val="en-US" w:eastAsia="pt-BR"/>
+          <w:lang w:eastAsia="pt-BR"/>
+        </w:rPr>
+      </w:pPr>
+      <w:r>
+        <w:rPr>
+          <w:rFonts w:ascii="Times New Roman" w:eastAsia="Times New Roman" w:hAnsi="Times New Roman" w:cs="Times New Roman"/>
+          <w:noProof/>
+          <w:color w:val="5B9BD5" w:themeColor="accent5"/>
+          <w:sz w:val="24"/>
+          <w:szCs w:val="24"/>
+          <w:lang w:eastAsia="pt-BR"/>
         </w:rPr>
         <w:t xml:space="preserve">   for( i = posicaoInicio; i &lt;= posicaoFim; i++ ){</w:t>
       </w:r>
@@ -11051,17 +11397,17 @@
           <w:color w:val="5B9BD5" w:themeColor="accent5"/>
           <w:sz w:val="24"/>
           <w:szCs w:val="24"/>
-          <w:lang w:val="en-US" w:eastAsia="pt-BR"/>
-        </w:rPr>
-      </w:pPr>
-      <w:r>
-        <w:rPr>
-          <w:rFonts w:ascii="Times New Roman" w:eastAsia="Times New Roman" w:hAnsi="Times New Roman" w:cs="Times New Roman"/>
-          <w:noProof/>
-          <w:color w:val="5B9BD5" w:themeColor="accent5"/>
-          <w:sz w:val="24"/>
-          <w:szCs w:val="24"/>
-          <w:lang w:val="en-US" w:eastAsia="pt-BR"/>
+          <w:lang w:eastAsia="pt-BR"/>
+        </w:rPr>
+      </w:pPr>
+      <w:r>
+        <w:rPr>
+          <w:rFonts w:ascii="Times New Roman" w:eastAsia="Times New Roman" w:hAnsi="Times New Roman" w:cs="Times New Roman"/>
+          <w:noProof/>
+          <w:color w:val="5B9BD5" w:themeColor="accent5"/>
+          <w:sz w:val="24"/>
+          <w:szCs w:val="24"/>
+          <w:lang w:eastAsia="pt-BR"/>
         </w:rPr>
         <w:t xml:space="preserve">      vetorDesorndeado[i] = vetorTemp[i-posicaoInicio];</w:t>
       </w:r>
@@ -11112,9 +11458,20 @@
           <w:color w:val="5B9BD5" w:themeColor="accent5"/>
           <w:sz w:val="24"/>
           <w:szCs w:val="24"/>
-          <w:lang w:val="en-US" w:eastAsia="pt-BR"/>
-        </w:rPr>
-        <w:t xml:space="preserve">   }</w:t>
+          <w:lang w:eastAsia="pt-BR"/>
+        </w:rPr>
+        <w:t xml:space="preserve">   </w:t>
+      </w:r>
+      <w:r>
+        <w:rPr>
+          <w:rFonts w:ascii="Times New Roman" w:eastAsia="Times New Roman" w:hAnsi="Times New Roman" w:cs="Times New Roman"/>
+          <w:noProof/>
+          <w:color w:val="5B9BD5" w:themeColor="accent5"/>
+          <w:sz w:val="24"/>
+          <w:szCs w:val="24"/>
+          <w:lang w:val="en-US" w:eastAsia="pt-BR"/>
+        </w:rPr>
+        <w:t>}</w:t>
       </w:r>
     </w:p>
     <w:p>
@@ -11411,7 +11768,6 @@
           <w:sz w:val="24"/>
           <w:szCs w:val="24"/>
         </w:rPr>
-        <w:lastRenderedPageBreak/>
         <w:t>Exemplo de algoritmo de busca binária (em C):</w:t>
       </w:r>
     </w:p>
@@ -11451,18 +11807,19 @@
           <w:color w:val="5B9BD5" w:themeColor="accent5"/>
           <w:sz w:val="24"/>
           <w:szCs w:val="24"/>
-          <w:lang w:val="en-US" w:eastAsia="pt-BR"/>
-        </w:rPr>
-      </w:pPr>
-      <w:r>
-        <w:rPr>
-          <w:rFonts w:ascii="Times New Roman" w:eastAsia="Times New Roman" w:hAnsi="Times New Roman" w:cs="Times New Roman"/>
-          <w:noProof/>
-          <w:color w:val="5B9BD5" w:themeColor="accent5"/>
-          <w:sz w:val="24"/>
-          <w:szCs w:val="24"/>
-          <w:lang w:val="en-US" w:eastAsia="pt-BR"/>
-        </w:rPr>
+          <w:lang w:eastAsia="pt-BR"/>
+        </w:rPr>
+      </w:pPr>
+      <w:r>
+        <w:rPr>
+          <w:rFonts w:ascii="Times New Roman" w:eastAsia="Times New Roman" w:hAnsi="Times New Roman" w:cs="Times New Roman"/>
+          <w:noProof/>
+          <w:color w:val="5B9BD5" w:themeColor="accent5"/>
+          <w:sz w:val="24"/>
+          <w:szCs w:val="24"/>
+          <w:lang w:eastAsia="pt-BR"/>
+        </w:rPr>
+        <w:lastRenderedPageBreak/>
         <w:t>int PesquisaBinaria ( int k[], int chave , int N){</w:t>
       </w:r>
     </w:p>
@@ -11502,17 +11859,17 @@
           <w:color w:val="5B9BD5" w:themeColor="accent5"/>
           <w:sz w:val="24"/>
           <w:szCs w:val="24"/>
-          <w:lang w:val="en-US" w:eastAsia="pt-BR"/>
-        </w:rPr>
-      </w:pPr>
-      <w:r>
-        <w:rPr>
-          <w:rFonts w:ascii="Times New Roman" w:eastAsia="Times New Roman" w:hAnsi="Times New Roman" w:cs="Times New Roman"/>
-          <w:noProof/>
-          <w:color w:val="5B9BD5" w:themeColor="accent5"/>
-          <w:sz w:val="24"/>
-          <w:szCs w:val="24"/>
-          <w:lang w:val="en-US" w:eastAsia="pt-BR"/>
+          <w:lang w:eastAsia="pt-BR"/>
+        </w:rPr>
+      </w:pPr>
+      <w:r>
+        <w:rPr>
+          <w:rFonts w:ascii="Times New Roman" w:eastAsia="Times New Roman" w:hAnsi="Times New Roman" w:cs="Times New Roman"/>
+          <w:noProof/>
+          <w:color w:val="5B9BD5" w:themeColor="accent5"/>
+          <w:sz w:val="24"/>
+          <w:szCs w:val="24"/>
+          <w:lang w:eastAsia="pt-BR"/>
         </w:rPr>
         <w:t xml:space="preserve"> int inf,sup,meio;</w:t>
       </w:r>
@@ -11553,17 +11910,17 @@
           <w:color w:val="5B9BD5" w:themeColor="accent5"/>
           <w:sz w:val="24"/>
           <w:szCs w:val="24"/>
-          <w:lang w:val="en-US" w:eastAsia="pt-BR"/>
-        </w:rPr>
-      </w:pPr>
-      <w:r>
-        <w:rPr>
-          <w:rFonts w:ascii="Times New Roman" w:eastAsia="Times New Roman" w:hAnsi="Times New Roman" w:cs="Times New Roman"/>
-          <w:noProof/>
-          <w:color w:val="5B9BD5" w:themeColor="accent5"/>
-          <w:sz w:val="24"/>
-          <w:szCs w:val="24"/>
-          <w:lang w:val="en-US" w:eastAsia="pt-BR"/>
+          <w:lang w:eastAsia="pt-BR"/>
+        </w:rPr>
+      </w:pPr>
+      <w:r>
+        <w:rPr>
+          <w:rFonts w:ascii="Times New Roman" w:eastAsia="Times New Roman" w:hAnsi="Times New Roman" w:cs="Times New Roman"/>
+          <w:noProof/>
+          <w:color w:val="5B9BD5" w:themeColor="accent5"/>
+          <w:sz w:val="24"/>
+          <w:szCs w:val="24"/>
+          <w:lang w:eastAsia="pt-BR"/>
         </w:rPr>
         <w:t xml:space="preserve"> inf=0;</w:t>
       </w:r>
@@ -11604,17 +11961,17 @@
           <w:color w:val="5B9BD5" w:themeColor="accent5"/>
           <w:sz w:val="24"/>
           <w:szCs w:val="24"/>
-          <w:lang w:val="en-US" w:eastAsia="pt-BR"/>
-        </w:rPr>
-      </w:pPr>
-      <w:r>
-        <w:rPr>
-          <w:rFonts w:ascii="Times New Roman" w:eastAsia="Times New Roman" w:hAnsi="Times New Roman" w:cs="Times New Roman"/>
-          <w:noProof/>
-          <w:color w:val="5B9BD5" w:themeColor="accent5"/>
-          <w:sz w:val="24"/>
-          <w:szCs w:val="24"/>
-          <w:lang w:val="en-US" w:eastAsia="pt-BR"/>
+          <w:lang w:eastAsia="pt-BR"/>
+        </w:rPr>
+      </w:pPr>
+      <w:r>
+        <w:rPr>
+          <w:rFonts w:ascii="Times New Roman" w:eastAsia="Times New Roman" w:hAnsi="Times New Roman" w:cs="Times New Roman"/>
+          <w:noProof/>
+          <w:color w:val="5B9BD5" w:themeColor="accent5"/>
+          <w:sz w:val="24"/>
+          <w:szCs w:val="24"/>
+          <w:lang w:eastAsia="pt-BR"/>
         </w:rPr>
         <w:t xml:space="preserve"> sup=N-1;</w:t>
       </w:r>
@@ -11665,9 +12022,20 @@
           <w:color w:val="5B9BD5" w:themeColor="accent5"/>
           <w:sz w:val="24"/>
           <w:szCs w:val="24"/>
-          <w:lang w:val="en-US" w:eastAsia="pt-BR"/>
-        </w:rPr>
-        <w:t xml:space="preserve"> while (inf&lt;=sup){</w:t>
+          <w:lang w:eastAsia="pt-BR"/>
+        </w:rPr>
+        <w:t xml:space="preserve"> </w:t>
+      </w:r>
+      <w:r>
+        <w:rPr>
+          <w:rFonts w:ascii="Times New Roman" w:eastAsia="Times New Roman" w:hAnsi="Times New Roman" w:cs="Times New Roman"/>
+          <w:noProof/>
+          <w:color w:val="5B9BD5" w:themeColor="accent5"/>
+          <w:sz w:val="24"/>
+          <w:szCs w:val="24"/>
+          <w:lang w:val="en-US" w:eastAsia="pt-BR"/>
+        </w:rPr>
+        <w:t>while (inf&lt;=sup){</w:t>
       </w:r>
     </w:p>
     <w:p>
@@ -11757,19 +12125,30 @@
           <w:color w:val="5B9BD5" w:themeColor="accent5"/>
           <w:sz w:val="24"/>
           <w:szCs w:val="24"/>
-          <w:lang w:val="en-US" w:eastAsia="pt-BR"/>
-        </w:rPr>
-      </w:pPr>
-      <w:r>
-        <w:rPr>
-          <w:rFonts w:ascii="Times New Roman" w:eastAsia="Times New Roman" w:hAnsi="Times New Roman" w:cs="Times New Roman"/>
-          <w:noProof/>
-          <w:color w:val="5B9BD5" w:themeColor="accent5"/>
-          <w:sz w:val="24"/>
-          <w:szCs w:val="24"/>
-          <w:lang w:val="en-US" w:eastAsia="pt-BR"/>
-        </w:rPr>
-        <w:t xml:space="preserve">      if (chave==k[meio])</w:t>
+          <w:lang w:eastAsia="pt-BR"/>
+        </w:rPr>
+      </w:pPr>
+      <w:r>
+        <w:rPr>
+          <w:rFonts w:ascii="Times New Roman" w:eastAsia="Times New Roman" w:hAnsi="Times New Roman" w:cs="Times New Roman"/>
+          <w:noProof/>
+          <w:color w:val="5B9BD5" w:themeColor="accent5"/>
+          <w:sz w:val="24"/>
+          <w:szCs w:val="24"/>
+          <w:lang w:val="en-US" w:eastAsia="pt-BR"/>
+        </w:rPr>
+        <w:t xml:space="preserve">      </w:t>
+      </w:r>
+      <w:r>
+        <w:rPr>
+          <w:rFonts w:ascii="Times New Roman" w:eastAsia="Times New Roman" w:hAnsi="Times New Roman" w:cs="Times New Roman"/>
+          <w:noProof/>
+          <w:color w:val="5B9BD5" w:themeColor="accent5"/>
+          <w:sz w:val="24"/>
+          <w:szCs w:val="24"/>
+          <w:lang w:eastAsia="pt-BR"/>
+        </w:rPr>
+        <w:t>if (chave==k[meio])</w:t>
       </w:r>
     </w:p>
     <w:p>
@@ -11808,17 +12187,17 @@
           <w:color w:val="5B9BD5" w:themeColor="accent5"/>
           <w:sz w:val="24"/>
           <w:szCs w:val="24"/>
-          <w:lang w:val="en-US" w:eastAsia="pt-BR"/>
-        </w:rPr>
-      </w:pPr>
-      <w:r>
-        <w:rPr>
-          <w:rFonts w:ascii="Times New Roman" w:eastAsia="Times New Roman" w:hAnsi="Times New Roman" w:cs="Times New Roman"/>
-          <w:noProof/>
-          <w:color w:val="5B9BD5" w:themeColor="accent5"/>
-          <w:sz w:val="24"/>
-          <w:szCs w:val="24"/>
-          <w:lang w:val="en-US" w:eastAsia="pt-BR"/>
+          <w:lang w:eastAsia="pt-BR"/>
+        </w:rPr>
+      </w:pPr>
+      <w:r>
+        <w:rPr>
+          <w:rFonts w:ascii="Times New Roman" w:eastAsia="Times New Roman" w:hAnsi="Times New Roman" w:cs="Times New Roman"/>
+          <w:noProof/>
+          <w:color w:val="5B9BD5" w:themeColor="accent5"/>
+          <w:sz w:val="24"/>
+          <w:szCs w:val="24"/>
+          <w:lang w:eastAsia="pt-BR"/>
         </w:rPr>
         <w:t xml:space="preserve">           return meio;</w:t>
       </w:r>
@@ -11859,17 +12238,17 @@
           <w:color w:val="5B9BD5" w:themeColor="accent5"/>
           <w:sz w:val="24"/>
           <w:szCs w:val="24"/>
-          <w:lang w:val="en-US" w:eastAsia="pt-BR"/>
-        </w:rPr>
-      </w:pPr>
-      <w:r>
-        <w:rPr>
-          <w:rFonts w:ascii="Times New Roman" w:eastAsia="Times New Roman" w:hAnsi="Times New Roman" w:cs="Times New Roman"/>
-          <w:noProof/>
-          <w:color w:val="5B9BD5" w:themeColor="accent5"/>
-          <w:sz w:val="24"/>
-          <w:szCs w:val="24"/>
-          <w:lang w:val="en-US" w:eastAsia="pt-BR"/>
+          <w:lang w:eastAsia="pt-BR"/>
+        </w:rPr>
+      </w:pPr>
+      <w:r>
+        <w:rPr>
+          <w:rFonts w:ascii="Times New Roman" w:eastAsia="Times New Roman" w:hAnsi="Times New Roman" w:cs="Times New Roman"/>
+          <w:noProof/>
+          <w:color w:val="5B9BD5" w:themeColor="accent5"/>
+          <w:sz w:val="24"/>
+          <w:szCs w:val="24"/>
+          <w:lang w:eastAsia="pt-BR"/>
         </w:rPr>
         <w:t xml:space="preserve">      else if (chave&lt;k[meio])</w:t>
       </w:r>
@@ -11910,17 +12289,17 @@
           <w:color w:val="5B9BD5" w:themeColor="accent5"/>
           <w:sz w:val="24"/>
           <w:szCs w:val="24"/>
-          <w:lang w:val="en-US" w:eastAsia="pt-BR"/>
-        </w:rPr>
-      </w:pPr>
-      <w:r>
-        <w:rPr>
-          <w:rFonts w:ascii="Times New Roman" w:eastAsia="Times New Roman" w:hAnsi="Times New Roman" w:cs="Times New Roman"/>
-          <w:noProof/>
-          <w:color w:val="5B9BD5" w:themeColor="accent5"/>
-          <w:sz w:val="24"/>
-          <w:szCs w:val="24"/>
-          <w:lang w:val="en-US" w:eastAsia="pt-BR"/>
+          <w:lang w:eastAsia="pt-BR"/>
+        </w:rPr>
+      </w:pPr>
+      <w:r>
+        <w:rPr>
+          <w:rFonts w:ascii="Times New Roman" w:eastAsia="Times New Roman" w:hAnsi="Times New Roman" w:cs="Times New Roman"/>
+          <w:noProof/>
+          <w:color w:val="5B9BD5" w:themeColor="accent5"/>
+          <w:sz w:val="24"/>
+          <w:szCs w:val="24"/>
+          <w:lang w:eastAsia="pt-BR"/>
         </w:rPr>
         <w:t xml:space="preserve">           sup=meio-1;</w:t>
       </w:r>
@@ -11961,17 +12340,17 @@
           <w:color w:val="5B9BD5" w:themeColor="accent5"/>
           <w:sz w:val="24"/>
           <w:szCs w:val="24"/>
-          <w:lang w:val="en-US" w:eastAsia="pt-BR"/>
-        </w:rPr>
-      </w:pPr>
-      <w:r>
-        <w:rPr>
-          <w:rFonts w:ascii="Times New Roman" w:eastAsia="Times New Roman" w:hAnsi="Times New Roman" w:cs="Times New Roman"/>
-          <w:noProof/>
-          <w:color w:val="5B9BD5" w:themeColor="accent5"/>
-          <w:sz w:val="24"/>
-          <w:szCs w:val="24"/>
-          <w:lang w:val="en-US" w:eastAsia="pt-BR"/>
+          <w:lang w:eastAsia="pt-BR"/>
+        </w:rPr>
+      </w:pPr>
+      <w:r>
+        <w:rPr>
+          <w:rFonts w:ascii="Times New Roman" w:eastAsia="Times New Roman" w:hAnsi="Times New Roman" w:cs="Times New Roman"/>
+          <w:noProof/>
+          <w:color w:val="5B9BD5" w:themeColor="accent5"/>
+          <w:sz w:val="24"/>
+          <w:szCs w:val="24"/>
+          <w:lang w:eastAsia="pt-BR"/>
         </w:rPr>
         <w:t xml:space="preserve">      else</w:t>
       </w:r>
@@ -12012,17 +12391,17 @@
           <w:color w:val="5B9BD5" w:themeColor="accent5"/>
           <w:sz w:val="24"/>
           <w:szCs w:val="24"/>
-          <w:lang w:val="en-US" w:eastAsia="pt-BR"/>
-        </w:rPr>
-      </w:pPr>
-      <w:r>
-        <w:rPr>
-          <w:rFonts w:ascii="Times New Roman" w:eastAsia="Times New Roman" w:hAnsi="Times New Roman" w:cs="Times New Roman"/>
-          <w:noProof/>
-          <w:color w:val="5B9BD5" w:themeColor="accent5"/>
-          <w:sz w:val="24"/>
-          <w:szCs w:val="24"/>
-          <w:lang w:val="en-US" w:eastAsia="pt-BR"/>
+          <w:lang w:eastAsia="pt-BR"/>
+        </w:rPr>
+      </w:pPr>
+      <w:r>
+        <w:rPr>
+          <w:rFonts w:ascii="Times New Roman" w:eastAsia="Times New Roman" w:hAnsi="Times New Roman" w:cs="Times New Roman"/>
+          <w:noProof/>
+          <w:color w:val="5B9BD5" w:themeColor="accent5"/>
+          <w:sz w:val="24"/>
+          <w:szCs w:val="24"/>
+          <w:lang w:eastAsia="pt-BR"/>
         </w:rPr>
         <w:t xml:space="preserve">           inf=meio+1;</w:t>
       </w:r>
@@ -12063,17 +12442,17 @@
           <w:color w:val="5B9BD5" w:themeColor="accent5"/>
           <w:sz w:val="24"/>
           <w:szCs w:val="24"/>
-          <w:lang w:val="en-US" w:eastAsia="pt-BR"/>
-        </w:rPr>
-      </w:pPr>
-      <w:r>
-        <w:rPr>
-          <w:rFonts w:ascii="Times New Roman" w:eastAsia="Times New Roman" w:hAnsi="Times New Roman" w:cs="Times New Roman"/>
-          <w:noProof/>
-          <w:color w:val="5B9BD5" w:themeColor="accent5"/>
-          <w:sz w:val="24"/>
-          <w:szCs w:val="24"/>
-          <w:lang w:val="en-US" w:eastAsia="pt-BR"/>
+          <w:lang w:eastAsia="pt-BR"/>
+        </w:rPr>
+      </w:pPr>
+      <w:r>
+        <w:rPr>
+          <w:rFonts w:ascii="Times New Roman" w:eastAsia="Times New Roman" w:hAnsi="Times New Roman" w:cs="Times New Roman"/>
+          <w:noProof/>
+          <w:color w:val="5B9BD5" w:themeColor="accent5"/>
+          <w:sz w:val="24"/>
+          <w:szCs w:val="24"/>
+          <w:lang w:eastAsia="pt-BR"/>
         </w:rPr>
         <w:t xml:space="preserve"> }</w:t>
       </w:r>
@@ -12114,17 +12493,17 @@
           <w:color w:val="5B9BD5" w:themeColor="accent5"/>
           <w:sz w:val="24"/>
           <w:szCs w:val="24"/>
-          <w:lang w:val="en-US" w:eastAsia="pt-BR"/>
-        </w:rPr>
-      </w:pPr>
-      <w:r>
-        <w:rPr>
-          <w:rFonts w:ascii="Times New Roman" w:eastAsia="Times New Roman" w:hAnsi="Times New Roman" w:cs="Times New Roman"/>
-          <w:noProof/>
-          <w:color w:val="5B9BD5" w:themeColor="accent5"/>
-          <w:sz w:val="24"/>
-          <w:szCs w:val="24"/>
-          <w:lang w:val="en-US" w:eastAsia="pt-BR"/>
+          <w:lang w:eastAsia="pt-BR"/>
+        </w:rPr>
+      </w:pPr>
+      <w:r>
+        <w:rPr>
+          <w:rFonts w:ascii="Times New Roman" w:eastAsia="Times New Roman" w:hAnsi="Times New Roman" w:cs="Times New Roman"/>
+          <w:noProof/>
+          <w:color w:val="5B9BD5" w:themeColor="accent5"/>
+          <w:sz w:val="24"/>
+          <w:szCs w:val="24"/>
+          <w:lang w:eastAsia="pt-BR"/>
         </w:rPr>
         <w:t xml:space="preserve"> return -1; </w:t>
       </w:r>
@@ -12165,17 +12544,17 @@
           <w:color w:val="5B9BD5" w:themeColor="accent5"/>
           <w:sz w:val="24"/>
           <w:szCs w:val="24"/>
-          <w:lang w:val="en-US" w:eastAsia="pt-BR"/>
-        </w:rPr>
-      </w:pPr>
-      <w:r>
-        <w:rPr>
-          <w:rFonts w:ascii="Times New Roman" w:eastAsia="Times New Roman" w:hAnsi="Times New Roman" w:cs="Times New Roman"/>
-          <w:noProof/>
-          <w:color w:val="5B9BD5" w:themeColor="accent5"/>
-          <w:sz w:val="24"/>
-          <w:szCs w:val="24"/>
-          <w:lang w:val="en-US" w:eastAsia="pt-BR"/>
+          <w:lang w:eastAsia="pt-BR"/>
+        </w:rPr>
+      </w:pPr>
+      <w:r>
+        <w:rPr>
+          <w:rFonts w:ascii="Times New Roman" w:eastAsia="Times New Roman" w:hAnsi="Times New Roman" w:cs="Times New Roman"/>
+          <w:noProof/>
+          <w:color w:val="5B9BD5" w:themeColor="accent5"/>
+          <w:sz w:val="24"/>
+          <w:szCs w:val="24"/>
+          <w:lang w:eastAsia="pt-BR"/>
         </w:rPr>
         <w:t>}</w:t>
       </w:r>
@@ -12223,6 +12602,49 @@
     </w:p>
     <w:p>
       <w:pPr>
+        <w:rPr>
+          <w:rFonts w:ascii="Times New Roman" w:hAnsi="Times New Roman" w:cs="Times New Roman"/>
+          <w:sz w:val="24"/>
+          <w:szCs w:val="24"/>
+        </w:rPr>
+      </w:pPr>
+      <w:r>
+        <w:rPr>
+          <w:rFonts w:ascii="Times New Roman" w:hAnsi="Times New Roman" w:cs="Times New Roman"/>
+          <w:sz w:val="24"/>
+          <w:szCs w:val="24"/>
+        </w:rPr>
+        <w:t xml:space="preserve">Este algoritmo de busca é o mais simples algoritmo de busca que existe, já que consiste apenas em buscar o elemento no vetor percorrendo-o </w:t>
+      </w:r>
+      <w:r>
+        <w:rPr>
+          <w:rFonts w:ascii="Times New Roman" w:hAnsi="Times New Roman" w:cs="Times New Roman"/>
+          <w:sz w:val="24"/>
+          <w:szCs w:val="24"/>
+        </w:rPr>
+        <w:t xml:space="preserve">do </w:t>
+      </w:r>
+      <w:proofErr w:type="spellStart"/>
+      <w:r>
+        <w:rPr>
+          <w:rFonts w:ascii="Times New Roman" w:hAnsi="Times New Roman" w:cs="Times New Roman"/>
+          <w:sz w:val="24"/>
+          <w:szCs w:val="24"/>
+        </w:rPr>
+        <w:t>inicio</w:t>
+      </w:r>
+      <w:proofErr w:type="spellEnd"/>
+      <w:r>
+        <w:rPr>
+          <w:rFonts w:ascii="Times New Roman" w:hAnsi="Times New Roman" w:cs="Times New Roman"/>
+          <w:sz w:val="24"/>
+          <w:szCs w:val="24"/>
+        </w:rPr>
+        <w:t xml:space="preserve"> ao fim para achar o valor desejado. A complexidade desse algoritmo depende do caso, se for o melhor caso em que o valor buscado está no inicio do vetor a complexidade é O(1), se for o caso médio O((n+1)/2) e o pior caso é  O(N) pois o valor estará na última posição do vetor.</w:t>
+      </w:r>
+    </w:p>
+    <w:p>
+      <w:pPr>
         <w:tabs>
           <w:tab w:val="left" w:pos="1845"/>
         </w:tabs>
@@ -12241,33 +12663,23 @@
           <w:sz w:val="24"/>
           <w:szCs w:val="24"/>
         </w:rPr>
-        <w:t>Este algoritmo de busca é o mais simples algoritmo de busca que existe, já que consiste apenas em buscar o elemento no vetor percorrendo-</w:t>
-      </w:r>
-      <w:proofErr w:type="gramStart"/>
-      <w:r>
-        <w:rPr>
-          <w:rFonts w:ascii="Times New Roman" w:hAnsi="Times New Roman" w:cs="Times New Roman"/>
-          <w:sz w:val="24"/>
-          <w:szCs w:val="24"/>
-        </w:rPr>
-        <w:t xml:space="preserve">o  </w:t>
-      </w:r>
-      <w:r>
-        <w:rPr>
-          <w:rFonts w:ascii="Times New Roman" w:hAnsi="Times New Roman" w:cs="Times New Roman"/>
-          <w:sz w:val="24"/>
-          <w:szCs w:val="24"/>
-        </w:rPr>
-        <w:t>do</w:t>
-      </w:r>
-      <w:proofErr w:type="gramEnd"/>
-      <w:r>
-        <w:rPr>
-          <w:rFonts w:ascii="Times New Roman" w:hAnsi="Times New Roman" w:cs="Times New Roman"/>
-          <w:sz w:val="24"/>
-          <w:szCs w:val="24"/>
-        </w:rPr>
-        <w:t xml:space="preserve"> inicio ao fim para achar o valor desejado. A complexidade desse algoritmo depende do caso, se for o melhor caso em que o valor buscado está no inicio do vetor a complexidade é O(1), se for o caso médio O((n+1)/2) e o pior caso é  O(N) pois o valor estará na última posição do vetor.</w:t>
+        <w:t xml:space="preserve">Este algoritmo possui a vantagem por cima da busca binária por poder ser utilizado em vetores que não estão ordenados, pois a ordem não é relevante no algoritmo, mas a desvantagem é a sua demora caso o </w:t>
+      </w:r>
+      <w:r>
+        <w:rPr>
+          <w:rFonts w:ascii="Times New Roman" w:hAnsi="Times New Roman" w:cs="Times New Roman"/>
+          <w:sz w:val="24"/>
+          <w:szCs w:val="24"/>
+        </w:rPr>
+        <w:t>vetor</w:t>
+      </w:r>
+      <w:r>
+        <w:rPr>
+          <w:rFonts w:ascii="Times New Roman" w:hAnsi="Times New Roman" w:cs="Times New Roman"/>
+          <w:sz w:val="24"/>
+          <w:szCs w:val="24"/>
+        </w:rPr>
+        <w:t xml:space="preserve"> em que for efetuado a busca esteja ordenado.</w:t>
       </w:r>
     </w:p>
     <w:p>
@@ -12290,7 +12702,23 @@
           <w:sz w:val="24"/>
           <w:szCs w:val="24"/>
         </w:rPr>
-        <w:t xml:space="preserve">Este algoritmo possui a vantagem por cima da busca binária por poder ser utilizado em vetores que não estão ordenados, pois a ordem não é relevante no algoritmo, mas a desvantagem é a sua demora caso o </w:t>
+        <w:t xml:space="preserve">O algoritmo consiste basicamente em percorrer o </w:t>
+      </w:r>
+      <w:r>
+        <w:rPr>
+          <w:rFonts w:ascii="Times New Roman" w:hAnsi="Times New Roman" w:cs="Times New Roman"/>
+          <w:sz w:val="24"/>
+          <w:szCs w:val="24"/>
+        </w:rPr>
+        <w:t>vetor</w:t>
+      </w:r>
+      <w:r>
+        <w:rPr>
+          <w:rFonts w:ascii="Times New Roman" w:hAnsi="Times New Roman" w:cs="Times New Roman"/>
+          <w:sz w:val="24"/>
+          <w:szCs w:val="24"/>
+        </w:rPr>
+        <w:t xml:space="preserve"> usando um for ou </w:t>
       </w:r>
       <w:proofErr w:type="spellStart"/>
       <w:r>
@@ -12299,7 +12727,7 @@
           <w:sz w:val="24"/>
           <w:szCs w:val="24"/>
         </w:rPr>
-        <w:t>array</w:t>
+        <w:t>while</w:t>
       </w:r>
       <w:proofErr w:type="spellEnd"/>
       <w:r>
@@ -12308,7 +12736,25 @@
           <w:sz w:val="24"/>
           <w:szCs w:val="24"/>
         </w:rPr>
-        <w:t xml:space="preserve"> em que for efetuado a busca esteja ordenado.</w:t>
+        <w:t xml:space="preserve"> e verificando com um </w:t>
+      </w:r>
+      <w:proofErr w:type="spellStart"/>
+      <w:r>
+        <w:rPr>
+          <w:rFonts w:ascii="Times New Roman" w:hAnsi="Times New Roman" w:cs="Times New Roman"/>
+          <w:sz w:val="24"/>
+          <w:szCs w:val="24"/>
+        </w:rPr>
+        <w:t>if</w:t>
+      </w:r>
+      <w:proofErr w:type="spellEnd"/>
+      <w:r>
+        <w:rPr>
+          <w:rFonts w:ascii="Times New Roman" w:hAnsi="Times New Roman" w:cs="Times New Roman"/>
+          <w:sz w:val="24"/>
+          <w:szCs w:val="24"/>
+        </w:rPr>
+        <w:t xml:space="preserve"> se o valor é igual ao que está sendo buscado ou não.</w:t>
       </w:r>
     </w:p>
     <w:p>
@@ -12331,61 +12777,7 @@
           <w:sz w:val="24"/>
           <w:szCs w:val="24"/>
         </w:rPr>
-        <w:t xml:space="preserve">O algoritmo consiste basicamente em percorrer o </w:t>
-      </w:r>
-      <w:proofErr w:type="spellStart"/>
-      <w:r>
-        <w:rPr>
-          <w:rFonts w:ascii="Times New Roman" w:hAnsi="Times New Roman" w:cs="Times New Roman"/>
-          <w:sz w:val="24"/>
-          <w:szCs w:val="24"/>
-        </w:rPr>
-        <w:t>array</w:t>
-      </w:r>
-      <w:proofErr w:type="spellEnd"/>
-      <w:r>
-        <w:rPr>
-          <w:rFonts w:ascii="Times New Roman" w:hAnsi="Times New Roman" w:cs="Times New Roman"/>
-          <w:sz w:val="24"/>
-          <w:szCs w:val="24"/>
-        </w:rPr>
-        <w:t xml:space="preserve"> usando um for ou </w:t>
-      </w:r>
-      <w:proofErr w:type="spellStart"/>
-      <w:r>
-        <w:rPr>
-          <w:rFonts w:ascii="Times New Roman" w:hAnsi="Times New Roman" w:cs="Times New Roman"/>
-          <w:sz w:val="24"/>
-          <w:szCs w:val="24"/>
-        </w:rPr>
-        <w:t>while</w:t>
-      </w:r>
-      <w:proofErr w:type="spellEnd"/>
-      <w:r>
-        <w:rPr>
-          <w:rFonts w:ascii="Times New Roman" w:hAnsi="Times New Roman" w:cs="Times New Roman"/>
-          <w:sz w:val="24"/>
-          <w:szCs w:val="24"/>
-        </w:rPr>
-        <w:t xml:space="preserve"> e verificando com um </w:t>
-      </w:r>
-      <w:proofErr w:type="spellStart"/>
-      <w:r>
-        <w:rPr>
-          <w:rFonts w:ascii="Times New Roman" w:hAnsi="Times New Roman" w:cs="Times New Roman"/>
-          <w:sz w:val="24"/>
-          <w:szCs w:val="24"/>
-        </w:rPr>
-        <w:t>if</w:t>
-      </w:r>
-      <w:proofErr w:type="spellEnd"/>
-      <w:r>
-        <w:rPr>
-          <w:rFonts w:ascii="Times New Roman" w:hAnsi="Times New Roman" w:cs="Times New Roman"/>
-          <w:sz w:val="24"/>
-          <w:szCs w:val="24"/>
-        </w:rPr>
-        <w:t xml:space="preserve"> se o valor é igual ao que está sendo buscado ou não.</w:t>
+        <w:t>Exemplo de algoritmo de busca sequenciam (em C):</w:t>
       </w:r>
     </w:p>
     <w:p>
@@ -12402,14 +12794,23 @@
           <w:szCs w:val="24"/>
         </w:rPr>
       </w:pPr>
-      <w:r>
-        <w:rPr>
-          <w:rFonts w:ascii="Times New Roman" w:hAnsi="Times New Roman" w:cs="Times New Roman"/>
-          <w:sz w:val="24"/>
-          <w:szCs w:val="24"/>
-        </w:rPr>
-        <w:t>Exemplo de algoritmo de busca sequenciam (em C):</w:t>
-      </w:r>
+    </w:p>
+    <w:p>
+      <w:pPr>
+        <w:tabs>
+          <w:tab w:val="left" w:pos="1845"/>
+        </w:tabs>
+        <w:spacing w:line="360" w:lineRule="auto"/>
+        <w:ind w:firstLine="851"/>
+        <w:jc w:val="both"/>
+        <w:rPr>
+          <w:rFonts w:ascii="Times New Roman" w:hAnsi="Times New Roman" w:cs="Times New Roman"/>
+          <w:sz w:val="24"/>
+          <w:szCs w:val="24"/>
+        </w:rPr>
+      </w:pPr>
+      <w:bookmarkStart w:id="0" w:name="_GoBack"/>
+      <w:bookmarkEnd w:id="0"/>
     </w:p>
     <w:p>
       <w:pPr>
@@ -12447,17 +12848,17 @@
           <w:color w:val="5B9BD5" w:themeColor="accent5"/>
           <w:sz w:val="24"/>
           <w:szCs w:val="24"/>
-          <w:lang w:val="en-US" w:eastAsia="pt-BR"/>
-        </w:rPr>
-      </w:pPr>
-      <w:r>
-        <w:rPr>
-          <w:rFonts w:ascii="Times New Roman" w:eastAsia="Times New Roman" w:hAnsi="Times New Roman" w:cs="Times New Roman"/>
-          <w:noProof/>
-          <w:color w:val="5B9BD5" w:themeColor="accent5"/>
-          <w:sz w:val="24"/>
-          <w:szCs w:val="24"/>
-          <w:lang w:val="en-US" w:eastAsia="pt-BR"/>
+          <w:lang w:eastAsia="pt-BR"/>
+        </w:rPr>
+      </w:pPr>
+      <w:r>
+        <w:rPr>
+          <w:rFonts w:ascii="Times New Roman" w:eastAsia="Times New Roman" w:hAnsi="Times New Roman" w:cs="Times New Roman"/>
+          <w:noProof/>
+          <w:color w:val="5B9BD5" w:themeColor="accent5"/>
+          <w:sz w:val="24"/>
+          <w:szCs w:val="24"/>
+          <w:lang w:eastAsia="pt-BR"/>
         </w:rPr>
         <w:lastRenderedPageBreak/>
         <w:t>int buscaSequencial(int *vetor, int chave, const int TAMANHO){</w:t>
@@ -12499,17 +12900,17 @@
           <w:color w:val="5B9BD5" w:themeColor="accent5"/>
           <w:sz w:val="24"/>
           <w:szCs w:val="24"/>
-          <w:lang w:val="en-US" w:eastAsia="pt-BR"/>
-        </w:rPr>
-      </w:pPr>
-      <w:r>
-        <w:rPr>
-          <w:rFonts w:ascii="Times New Roman" w:eastAsia="Times New Roman" w:hAnsi="Times New Roman" w:cs="Times New Roman"/>
-          <w:noProof/>
-          <w:color w:val="5B9BD5" w:themeColor="accent5"/>
-          <w:sz w:val="24"/>
-          <w:szCs w:val="24"/>
-          <w:lang w:val="en-US" w:eastAsia="pt-BR"/>
+          <w:lang w:eastAsia="pt-BR"/>
+        </w:rPr>
+      </w:pPr>
+      <w:r>
+        <w:rPr>
+          <w:rFonts w:ascii="Times New Roman" w:eastAsia="Times New Roman" w:hAnsi="Times New Roman" w:cs="Times New Roman"/>
+          <w:noProof/>
+          <w:color w:val="5B9BD5" w:themeColor="accent5"/>
+          <w:sz w:val="24"/>
+          <w:szCs w:val="24"/>
+          <w:lang w:eastAsia="pt-BR"/>
         </w:rPr>
         <w:t xml:space="preserve">   int i = 0;</w:t>
       </w:r>
@@ -12550,17 +12951,17 @@
           <w:color w:val="5B9BD5" w:themeColor="accent5"/>
           <w:sz w:val="24"/>
           <w:szCs w:val="24"/>
-          <w:lang w:val="en-US" w:eastAsia="pt-BR"/>
-        </w:rPr>
-      </w:pPr>
-      <w:r>
-        <w:rPr>
-          <w:rFonts w:ascii="Times New Roman" w:eastAsia="Times New Roman" w:hAnsi="Times New Roman" w:cs="Times New Roman"/>
-          <w:noProof/>
-          <w:color w:val="5B9BD5" w:themeColor="accent5"/>
-          <w:sz w:val="24"/>
-          <w:szCs w:val="24"/>
-          <w:lang w:val="en-US" w:eastAsia="pt-BR"/>
+          <w:lang w:eastAsia="pt-BR"/>
+        </w:rPr>
+      </w:pPr>
+      <w:r>
+        <w:rPr>
+          <w:rFonts w:ascii="Times New Roman" w:eastAsia="Times New Roman" w:hAnsi="Times New Roman" w:cs="Times New Roman"/>
+          <w:noProof/>
+          <w:color w:val="5B9BD5" w:themeColor="accent5"/>
+          <w:sz w:val="24"/>
+          <w:szCs w:val="24"/>
+          <w:lang w:eastAsia="pt-BR"/>
         </w:rPr>
         <w:t xml:space="preserve">   while(i &lt; TAMANHO &amp;&amp; chave &gt; vetor[i])</w:t>
       </w:r>
@@ -12601,17 +13002,17 @@
           <w:color w:val="5B9BD5" w:themeColor="accent5"/>
           <w:sz w:val="24"/>
           <w:szCs w:val="24"/>
-          <w:lang w:val="en-US" w:eastAsia="pt-BR"/>
-        </w:rPr>
-      </w:pPr>
-      <w:r>
-        <w:rPr>
-          <w:rFonts w:ascii="Times New Roman" w:eastAsia="Times New Roman" w:hAnsi="Times New Roman" w:cs="Times New Roman"/>
-          <w:noProof/>
-          <w:color w:val="5B9BD5" w:themeColor="accent5"/>
-          <w:sz w:val="24"/>
-          <w:szCs w:val="24"/>
-          <w:lang w:val="en-US" w:eastAsia="pt-BR"/>
+          <w:lang w:eastAsia="pt-BR"/>
+        </w:rPr>
+      </w:pPr>
+      <w:r>
+        <w:rPr>
+          <w:rFonts w:ascii="Times New Roman" w:eastAsia="Times New Roman" w:hAnsi="Times New Roman" w:cs="Times New Roman"/>
+          <w:noProof/>
+          <w:color w:val="5B9BD5" w:themeColor="accent5"/>
+          <w:sz w:val="24"/>
+          <w:szCs w:val="24"/>
+          <w:lang w:eastAsia="pt-BR"/>
         </w:rPr>
         <w:t xml:space="preserve">      i++;</w:t>
       </w:r>
@@ -12652,17 +13053,17 @@
           <w:color w:val="5B9BD5" w:themeColor="accent5"/>
           <w:sz w:val="24"/>
           <w:szCs w:val="24"/>
-          <w:lang w:val="en-US" w:eastAsia="pt-BR"/>
-        </w:rPr>
-      </w:pPr>
-      <w:r>
-        <w:rPr>
-          <w:rFonts w:ascii="Times New Roman" w:eastAsia="Times New Roman" w:hAnsi="Times New Roman" w:cs="Times New Roman"/>
-          <w:noProof/>
-          <w:color w:val="5B9BD5" w:themeColor="accent5"/>
-          <w:sz w:val="24"/>
-          <w:szCs w:val="24"/>
-          <w:lang w:val="en-US" w:eastAsia="pt-BR"/>
+          <w:lang w:eastAsia="pt-BR"/>
+        </w:rPr>
+      </w:pPr>
+      <w:r>
+        <w:rPr>
+          <w:rFonts w:ascii="Times New Roman" w:eastAsia="Times New Roman" w:hAnsi="Times New Roman" w:cs="Times New Roman"/>
+          <w:noProof/>
+          <w:color w:val="5B9BD5" w:themeColor="accent5"/>
+          <w:sz w:val="24"/>
+          <w:szCs w:val="24"/>
+          <w:lang w:eastAsia="pt-BR"/>
         </w:rPr>
         <w:t xml:space="preserve">      </w:t>
       </w:r>
@@ -12703,17 +13104,17 @@
           <w:color w:val="5B9BD5" w:themeColor="accent5"/>
           <w:sz w:val="24"/>
           <w:szCs w:val="24"/>
-          <w:lang w:val="en-US" w:eastAsia="pt-BR"/>
-        </w:rPr>
-      </w:pPr>
-      <w:r>
-        <w:rPr>
-          <w:rFonts w:ascii="Times New Roman" w:eastAsia="Times New Roman" w:hAnsi="Times New Roman" w:cs="Times New Roman"/>
-          <w:noProof/>
-          <w:color w:val="5B9BD5" w:themeColor="accent5"/>
-          <w:sz w:val="24"/>
-          <w:szCs w:val="24"/>
-          <w:lang w:val="en-US" w:eastAsia="pt-BR"/>
+          <w:lang w:eastAsia="pt-BR"/>
+        </w:rPr>
+      </w:pPr>
+      <w:r>
+        <w:rPr>
+          <w:rFonts w:ascii="Times New Roman" w:eastAsia="Times New Roman" w:hAnsi="Times New Roman" w:cs="Times New Roman"/>
+          <w:noProof/>
+          <w:color w:val="5B9BD5" w:themeColor="accent5"/>
+          <w:sz w:val="24"/>
+          <w:szCs w:val="24"/>
+          <w:lang w:eastAsia="pt-BR"/>
         </w:rPr>
         <w:t xml:space="preserve">   if(i &lt; TAMANHO &amp;&amp; chave == vetor[i])</w:t>
       </w:r>
@@ -12752,17 +13153,17 @@
           <w:color w:val="5B9BD5" w:themeColor="accent5"/>
           <w:sz w:val="24"/>
           <w:szCs w:val="24"/>
-          <w:lang w:val="en-US" w:eastAsia="pt-BR"/>
-        </w:rPr>
-      </w:pPr>
-      <w:r>
-        <w:rPr>
-          <w:rFonts w:ascii="Times New Roman" w:eastAsia="Times New Roman" w:hAnsi="Times New Roman" w:cs="Times New Roman"/>
-          <w:noProof/>
-          <w:color w:val="5B9BD5" w:themeColor="accent5"/>
-          <w:sz w:val="24"/>
-          <w:szCs w:val="24"/>
-          <w:lang w:val="en-US" w:eastAsia="pt-BR"/>
+          <w:lang w:eastAsia="pt-BR"/>
+        </w:rPr>
+      </w:pPr>
+      <w:r>
+        <w:rPr>
+          <w:rFonts w:ascii="Times New Roman" w:eastAsia="Times New Roman" w:hAnsi="Times New Roman" w:cs="Times New Roman"/>
+          <w:noProof/>
+          <w:color w:val="5B9BD5" w:themeColor="accent5"/>
+          <w:sz w:val="24"/>
+          <w:szCs w:val="24"/>
+          <w:lang w:eastAsia="pt-BR"/>
         </w:rPr>
         <w:t xml:space="preserve">      return i;</w:t>
       </w:r>
@@ -12801,17 +13202,17 @@
           <w:color w:val="5B9BD5" w:themeColor="accent5"/>
           <w:sz w:val="24"/>
           <w:szCs w:val="24"/>
-          <w:lang w:val="en-US" w:eastAsia="pt-BR"/>
-        </w:rPr>
-      </w:pPr>
-      <w:r>
-        <w:rPr>
-          <w:rFonts w:ascii="Times New Roman" w:eastAsia="Times New Roman" w:hAnsi="Times New Roman" w:cs="Times New Roman"/>
-          <w:noProof/>
-          <w:color w:val="5B9BD5" w:themeColor="accent5"/>
-          <w:sz w:val="24"/>
-          <w:szCs w:val="24"/>
-          <w:lang w:val="en-US" w:eastAsia="pt-BR"/>
+          <w:lang w:eastAsia="pt-BR"/>
+        </w:rPr>
+      </w:pPr>
+      <w:r>
+        <w:rPr>
+          <w:rFonts w:ascii="Times New Roman" w:eastAsia="Times New Roman" w:hAnsi="Times New Roman" w:cs="Times New Roman"/>
+          <w:noProof/>
+          <w:color w:val="5B9BD5" w:themeColor="accent5"/>
+          <w:sz w:val="24"/>
+          <w:szCs w:val="24"/>
+          <w:lang w:eastAsia="pt-BR"/>
         </w:rPr>
         <w:t xml:space="preserve">   else</w:t>
       </w:r>
@@ -12850,17 +13251,17 @@
           <w:color w:val="5B9BD5" w:themeColor="accent5"/>
           <w:sz w:val="24"/>
           <w:szCs w:val="24"/>
-          <w:lang w:val="en-US" w:eastAsia="pt-BR"/>
-        </w:rPr>
-      </w:pPr>
-      <w:r>
-        <w:rPr>
-          <w:rFonts w:ascii="Times New Roman" w:eastAsia="Times New Roman" w:hAnsi="Times New Roman" w:cs="Times New Roman"/>
-          <w:noProof/>
-          <w:color w:val="5B9BD5" w:themeColor="accent5"/>
-          <w:sz w:val="24"/>
-          <w:szCs w:val="24"/>
-          <w:lang w:val="en-US" w:eastAsia="pt-BR"/>
+          <w:lang w:eastAsia="pt-BR"/>
+        </w:rPr>
+      </w:pPr>
+      <w:r>
+        <w:rPr>
+          <w:rFonts w:ascii="Times New Roman" w:eastAsia="Times New Roman" w:hAnsi="Times New Roman" w:cs="Times New Roman"/>
+          <w:noProof/>
+          <w:color w:val="5B9BD5" w:themeColor="accent5"/>
+          <w:sz w:val="24"/>
+          <w:szCs w:val="24"/>
+          <w:lang w:eastAsia="pt-BR"/>
         </w:rPr>
         <w:t xml:space="preserve">      return -1;</w:t>
       </w:r>
@@ -12899,17 +13300,17 @@
           <w:color w:val="5B9BD5" w:themeColor="accent5"/>
           <w:sz w:val="24"/>
           <w:szCs w:val="24"/>
-          <w:lang w:val="en-US" w:eastAsia="pt-BR"/>
-        </w:rPr>
-      </w:pPr>
-      <w:r>
-        <w:rPr>
-          <w:rFonts w:ascii="Times New Roman" w:eastAsia="Times New Roman" w:hAnsi="Times New Roman" w:cs="Times New Roman"/>
-          <w:noProof/>
-          <w:color w:val="5B9BD5" w:themeColor="accent5"/>
-          <w:sz w:val="24"/>
-          <w:szCs w:val="24"/>
-          <w:lang w:val="en-US" w:eastAsia="pt-BR"/>
+          <w:lang w:eastAsia="pt-BR"/>
+        </w:rPr>
+      </w:pPr>
+      <w:r>
+        <w:rPr>
+          <w:rFonts w:ascii="Times New Roman" w:eastAsia="Times New Roman" w:hAnsi="Times New Roman" w:cs="Times New Roman"/>
+          <w:noProof/>
+          <w:color w:val="5B9BD5" w:themeColor="accent5"/>
+          <w:sz w:val="24"/>
+          <w:szCs w:val="24"/>
+          <w:lang w:eastAsia="pt-BR"/>
         </w:rPr>
         <w:t>}</w:t>
       </w:r>
@@ -13237,8 +13638,6 @@
           <w:szCs w:val="24"/>
         </w:rPr>
       </w:pPr>
-      <w:bookmarkStart w:id="0" w:name="_GoBack"/>
-      <w:bookmarkEnd w:id="0"/>
     </w:p>
     <w:p>
       <w:hyperlink r:id="rId6" w:history="1">
@@ -13807,13 +14206,7 @@
         <w:t xml:space="preserve"> </w:t>
       </w:r>
       <w:r>
-        <w:t>: &lt;Acesso em 1</w:t>
-      </w:r>
-      <w:r>
-        <w:t>8</w:t>
-      </w:r>
-      <w:r>
-        <w:t>/10/2018&gt;</w:t>
+        <w:t>: &lt;Acesso em 18/10/2018&gt;</w:t>
       </w:r>
     </w:p>
     <w:p>
@@ -14368,13 +14761,7 @@
         <w:t xml:space="preserve"> </w:t>
       </w:r>
       <w:r>
-        <w:t>: &lt;Acesso em 1</w:t>
-      </w:r>
-      <w:r>
-        <w:t>9</w:t>
-      </w:r>
-      <w:r>
-        <w:t>/10/2018&gt;</w:t>
+        <w:t>: &lt;Acesso em 19/10/2018&gt;</w:t>
       </w:r>
     </w:p>
     <w:p>
